--- a/Dokumentation.docx
+++ b/Dokumentation.docx
@@ -73,7 +73,7 @@
             </w:rPr>
             <w:fldChar w:fldCharType="separate"/>
           </w:r>
-          <w:hyperlink w:anchor="_Toc138323070" w:history="1">
+          <w:hyperlink w:anchor="_Toc138400214" w:history="1">
             <w:r>
               <w:rPr>
                 <w:rStyle w:val="Hyperlink"/>
@@ -101,7 +101,7 @@
                 <w:noProof/>
                 <w:webHidden/>
               </w:rPr>
-              <w:instrText xml:space="preserve"> PAGEREF _Toc138323070 \h </w:instrText>
+              <w:instrText xml:space="preserve"> PAGEREF _Toc138400214 \h </w:instrText>
             </w:r>
             <w:r>
               <w:rPr>
@@ -144,13 +144,84 @@
               <w:lang w:eastAsia="de-DE"/>
             </w:rPr>
           </w:pPr>
-          <w:hyperlink w:anchor="_Toc138323071" w:history="1">
+          <w:hyperlink w:anchor="_Toc138400215" w:history="1">
             <w:r>
               <w:rPr>
                 <w:rStyle w:val="Hyperlink"/>
                 <w:b/>
                 <w:noProof/>
               </w:rPr>
+              <w:t>Spielprinzip</w:t>
+            </w:r>
+            <w:r>
+              <w:rPr>
+                <w:noProof/>
+                <w:webHidden/>
+              </w:rPr>
+              <w:tab/>
+            </w:r>
+            <w:r>
+              <w:rPr>
+                <w:noProof/>
+                <w:webHidden/>
+              </w:rPr>
+              <w:fldChar w:fldCharType="begin"/>
+            </w:r>
+            <w:r>
+              <w:rPr>
+                <w:noProof/>
+                <w:webHidden/>
+              </w:rPr>
+              <w:instrText xml:space="preserve"> PAGEREF _Toc138400215 \h </w:instrText>
+            </w:r>
+            <w:r>
+              <w:rPr>
+                <w:noProof/>
+                <w:webHidden/>
+              </w:rPr>
+            </w:r>
+            <w:r>
+              <w:rPr>
+                <w:noProof/>
+                <w:webHidden/>
+              </w:rPr>
+              <w:fldChar w:fldCharType="separate"/>
+            </w:r>
+            <w:r>
+              <w:rPr>
+                <w:noProof/>
+                <w:webHidden/>
+              </w:rPr>
+              <w:t>2</w:t>
+            </w:r>
+            <w:r>
+              <w:rPr>
+                <w:noProof/>
+                <w:webHidden/>
+              </w:rPr>
+              <w:fldChar w:fldCharType="end"/>
+            </w:r>
+          </w:hyperlink>
+        </w:p>
+        <w:p>
+          <w:pPr>
+            <w:pStyle w:val="Verzeichnis1"/>
+            <w:tabs>
+              <w:tab w:val="right" w:leader="dot" w:pos="9062"/>
+            </w:tabs>
+            <w:rPr>
+              <w:rFonts w:eastAsiaTheme="minorEastAsia"/>
+              <w:noProof/>
+              <w:lang w:eastAsia="de-DE"/>
+            </w:rPr>
+          </w:pPr>
+          <w:hyperlink w:anchor="_Toc138400216" w:history="1">
+            <w:r>
+              <w:rPr>
+                <w:rStyle w:val="Hyperlink"/>
+                <w:b/>
+                <w:noProof/>
+              </w:rPr>
               <w:t>Vorbereitung</w:t>
             </w:r>
             <w:r>
@@ -172,7 +243,7 @@
                 <w:noProof/>
                 <w:webHidden/>
               </w:rPr>
-              <w:instrText xml:space="preserve"> PAGEREF _Toc138323071 \h </w:instrText>
+              <w:instrText xml:space="preserve"> PAGEREF _Toc138400216 \h </w:instrText>
             </w:r>
             <w:r>
               <w:rPr>
@@ -192,7 +263,7 @@
                 <w:noProof/>
                 <w:webHidden/>
               </w:rPr>
-              <w:t>3</w:t>
+              <w:t>2</w:t>
             </w:r>
             <w:r>
               <w:rPr>
@@ -215,14 +286,14 @@
               <w:lang w:eastAsia="de-DE"/>
             </w:rPr>
           </w:pPr>
-          <w:hyperlink w:anchor="_Toc138323072" w:history="1">
+          <w:hyperlink w:anchor="_Toc138400217" w:history="1">
             <w:r>
               <w:rPr>
                 <w:rStyle w:val="Hyperlink"/>
                 <w:b/>
                 <w:noProof/>
               </w:rPr>
-              <w:t>Bibliotheken</w:t>
+              <w:t>Erster Plan</w:t>
             </w:r>
             <w:r>
               <w:rPr>
@@ -243,7 +314,7 @@
                 <w:noProof/>
                 <w:webHidden/>
               </w:rPr>
-              <w:instrText xml:space="preserve"> PAGEREF _Toc138323072 \h </w:instrText>
+              <w:instrText xml:space="preserve"> PAGEREF _Toc138400217 \h </w:instrText>
             </w:r>
             <w:r>
               <w:rPr>
@@ -286,14 +357,14 @@
               <w:lang w:eastAsia="de-DE"/>
             </w:rPr>
           </w:pPr>
-          <w:hyperlink w:anchor="_Toc138323073" w:history="1">
+          <w:hyperlink w:anchor="_Toc138400218" w:history="1">
             <w:r>
               <w:rPr>
                 <w:rStyle w:val="Hyperlink"/>
                 <w:b/>
                 <w:noProof/>
               </w:rPr>
-              <w:t>Erster Plan</w:t>
+              <w:t>Bibliotheken</w:t>
             </w:r>
             <w:r>
               <w:rPr>
@@ -314,7 +385,7 @@
                 <w:noProof/>
                 <w:webHidden/>
               </w:rPr>
-              <w:instrText xml:space="preserve"> PAGEREF _Toc138323073 \h </w:instrText>
+              <w:instrText xml:space="preserve"> PAGEREF _Toc138400218 \h </w:instrText>
             </w:r>
             <w:r>
               <w:rPr>
@@ -357,7 +428,7 @@
               <w:lang w:eastAsia="de-DE"/>
             </w:rPr>
           </w:pPr>
-          <w:hyperlink w:anchor="_Toc138323074" w:history="1">
+          <w:hyperlink w:anchor="_Toc138400219" w:history="1">
             <w:r>
               <w:rPr>
                 <w:rStyle w:val="Hyperlink"/>
@@ -385,7 +456,7 @@
                 <w:noProof/>
                 <w:webHidden/>
               </w:rPr>
-              <w:instrText xml:space="preserve"> PAGEREF _Toc138323074 \h </w:instrText>
+              <w:instrText xml:space="preserve"> PAGEREF _Toc138400219 \h </w:instrText>
             </w:r>
             <w:r>
               <w:rPr>
@@ -428,7 +499,7 @@
               <w:lang w:eastAsia="de-DE"/>
             </w:rPr>
           </w:pPr>
-          <w:hyperlink w:anchor="_Toc138323075" w:history="1">
+          <w:hyperlink w:anchor="_Toc138400220" w:history="1">
             <w:r>
               <w:rPr>
                 <w:rStyle w:val="Hyperlink"/>
@@ -456,7 +527,7 @@
                 <w:noProof/>
                 <w:webHidden/>
               </w:rPr>
-              <w:instrText xml:space="preserve"> PAGEREF _Toc138323075 \h </w:instrText>
+              <w:instrText xml:space="preserve"> PAGEREF _Toc138400220 \h </w:instrText>
             </w:r>
             <w:r>
               <w:rPr>
@@ -499,14 +570,14 @@
               <w:lang w:eastAsia="de-DE"/>
             </w:rPr>
           </w:pPr>
-          <w:hyperlink w:anchor="_Toc138323076" w:history="1">
+          <w:hyperlink w:anchor="_Toc138400221" w:history="1">
             <w:r>
               <w:rPr>
                 <w:rStyle w:val="Hyperlink"/>
                 <w:b/>
                 <w:noProof/>
               </w:rPr>
-              <w:t>Spielprinzip</w:t>
+              <w:t>Programm</w:t>
             </w:r>
             <w:r>
               <w:rPr>
@@ -527,7 +598,433 @@
                 <w:noProof/>
                 <w:webHidden/>
               </w:rPr>
-              <w:instrText xml:space="preserve"> PAGEREF _Toc138323076 \h </w:instrText>
+              <w:instrText xml:space="preserve"> PAGEREF _Toc138400221 \h </w:instrText>
+            </w:r>
+            <w:r>
+              <w:rPr>
+                <w:noProof/>
+                <w:webHidden/>
+              </w:rPr>
+            </w:r>
+            <w:r>
+              <w:rPr>
+                <w:noProof/>
+                <w:webHidden/>
+              </w:rPr>
+              <w:fldChar w:fldCharType="separate"/>
+            </w:r>
+            <w:r>
+              <w:rPr>
+                <w:noProof/>
+                <w:webHidden/>
+              </w:rPr>
+              <w:t>3</w:t>
+            </w:r>
+            <w:r>
+              <w:rPr>
+                <w:noProof/>
+                <w:webHidden/>
+              </w:rPr>
+              <w:fldChar w:fldCharType="end"/>
+            </w:r>
+          </w:hyperlink>
+        </w:p>
+        <w:p>
+          <w:pPr>
+            <w:pStyle w:val="Verzeichnis2"/>
+            <w:tabs>
+              <w:tab w:val="right" w:leader="dot" w:pos="9062"/>
+            </w:tabs>
+            <w:rPr>
+              <w:rFonts w:eastAsiaTheme="minorEastAsia"/>
+              <w:noProof/>
+              <w:lang w:eastAsia="de-DE"/>
+            </w:rPr>
+          </w:pPr>
+          <w:hyperlink w:anchor="_Toc138400222" w:history="1">
+            <w:r>
+              <w:rPr>
+                <w:rStyle w:val="Hyperlink"/>
+                <w:b/>
+                <w:noProof/>
+              </w:rPr>
+              <w:t>Pakete</w:t>
+            </w:r>
+            <w:r>
+              <w:rPr>
+                <w:noProof/>
+                <w:webHidden/>
+              </w:rPr>
+              <w:tab/>
+            </w:r>
+            <w:r>
+              <w:rPr>
+                <w:noProof/>
+                <w:webHidden/>
+              </w:rPr>
+              <w:fldChar w:fldCharType="begin"/>
+            </w:r>
+            <w:r>
+              <w:rPr>
+                <w:noProof/>
+                <w:webHidden/>
+              </w:rPr>
+              <w:instrText xml:space="preserve"> PAGEREF _Toc138400222 \h </w:instrText>
+            </w:r>
+            <w:r>
+              <w:rPr>
+                <w:noProof/>
+                <w:webHidden/>
+              </w:rPr>
+            </w:r>
+            <w:r>
+              <w:rPr>
+                <w:noProof/>
+                <w:webHidden/>
+              </w:rPr>
+              <w:fldChar w:fldCharType="separate"/>
+            </w:r>
+            <w:r>
+              <w:rPr>
+                <w:noProof/>
+                <w:webHidden/>
+              </w:rPr>
+              <w:t>3</w:t>
+            </w:r>
+            <w:r>
+              <w:rPr>
+                <w:noProof/>
+                <w:webHidden/>
+              </w:rPr>
+              <w:fldChar w:fldCharType="end"/>
+            </w:r>
+          </w:hyperlink>
+        </w:p>
+        <w:p>
+          <w:pPr>
+            <w:pStyle w:val="Verzeichnis3"/>
+            <w:tabs>
+              <w:tab w:val="right" w:leader="dot" w:pos="9062"/>
+            </w:tabs>
+            <w:rPr>
+              <w:rFonts w:eastAsiaTheme="minorEastAsia"/>
+              <w:noProof/>
+              <w:lang w:eastAsia="de-DE"/>
+            </w:rPr>
+          </w:pPr>
+          <w:hyperlink w:anchor="_Toc138400223" w:history="1">
+            <w:r>
+              <w:rPr>
+                <w:rStyle w:val="Hyperlink"/>
+                <w:b/>
+                <w:noProof/>
+              </w:rPr>
+              <w:t>Klassengruppen</w:t>
+            </w:r>
+            <w:r>
+              <w:rPr>
+                <w:noProof/>
+                <w:webHidden/>
+              </w:rPr>
+              <w:tab/>
+            </w:r>
+            <w:r>
+              <w:rPr>
+                <w:noProof/>
+                <w:webHidden/>
+              </w:rPr>
+              <w:fldChar w:fldCharType="begin"/>
+            </w:r>
+            <w:r>
+              <w:rPr>
+                <w:noProof/>
+                <w:webHidden/>
+              </w:rPr>
+              <w:instrText xml:space="preserve"> PAGEREF _Toc138400223 \h </w:instrText>
+            </w:r>
+            <w:r>
+              <w:rPr>
+                <w:noProof/>
+                <w:webHidden/>
+              </w:rPr>
+            </w:r>
+            <w:r>
+              <w:rPr>
+                <w:noProof/>
+                <w:webHidden/>
+              </w:rPr>
+              <w:fldChar w:fldCharType="separate"/>
+            </w:r>
+            <w:r>
+              <w:rPr>
+                <w:noProof/>
+                <w:webHidden/>
+              </w:rPr>
+              <w:t>3</w:t>
+            </w:r>
+            <w:r>
+              <w:rPr>
+                <w:noProof/>
+                <w:webHidden/>
+              </w:rPr>
+              <w:fldChar w:fldCharType="end"/>
+            </w:r>
+          </w:hyperlink>
+        </w:p>
+        <w:p>
+          <w:pPr>
+            <w:pStyle w:val="Verzeichnis3"/>
+            <w:tabs>
+              <w:tab w:val="right" w:leader="dot" w:pos="9062"/>
+            </w:tabs>
+            <w:rPr>
+              <w:rFonts w:eastAsiaTheme="minorEastAsia"/>
+              <w:noProof/>
+              <w:lang w:eastAsia="de-DE"/>
+            </w:rPr>
+          </w:pPr>
+          <w:hyperlink w:anchor="_Toc138400224" w:history="1">
+            <w:r>
+              <w:rPr>
+                <w:rStyle w:val="Hyperlink"/>
+                <w:b/>
+                <w:noProof/>
+              </w:rPr>
+              <w:t>Klasse</w:t>
+            </w:r>
+            <w:r>
+              <w:rPr>
+                <w:noProof/>
+                <w:webHidden/>
+              </w:rPr>
+              <w:tab/>
+            </w:r>
+            <w:r>
+              <w:rPr>
+                <w:noProof/>
+                <w:webHidden/>
+              </w:rPr>
+              <w:fldChar w:fldCharType="begin"/>
+            </w:r>
+            <w:r>
+              <w:rPr>
+                <w:noProof/>
+                <w:webHidden/>
+              </w:rPr>
+              <w:instrText xml:space="preserve"> PAGEREF _Toc138400224 \h </w:instrText>
+            </w:r>
+            <w:r>
+              <w:rPr>
+                <w:noProof/>
+                <w:webHidden/>
+              </w:rPr>
+            </w:r>
+            <w:r>
+              <w:rPr>
+                <w:noProof/>
+                <w:webHidden/>
+              </w:rPr>
+              <w:fldChar w:fldCharType="separate"/>
+            </w:r>
+            <w:r>
+              <w:rPr>
+                <w:noProof/>
+                <w:webHidden/>
+              </w:rPr>
+              <w:t>3</w:t>
+            </w:r>
+            <w:r>
+              <w:rPr>
+                <w:noProof/>
+                <w:webHidden/>
+              </w:rPr>
+              <w:fldChar w:fldCharType="end"/>
+            </w:r>
+          </w:hyperlink>
+        </w:p>
+        <w:p>
+          <w:pPr>
+            <w:pStyle w:val="Verzeichnis2"/>
+            <w:tabs>
+              <w:tab w:val="right" w:leader="dot" w:pos="9062"/>
+            </w:tabs>
+            <w:rPr>
+              <w:rFonts w:eastAsiaTheme="minorEastAsia"/>
+              <w:noProof/>
+              <w:lang w:eastAsia="de-DE"/>
+            </w:rPr>
+          </w:pPr>
+          <w:hyperlink w:anchor="_Toc138400225" w:history="1">
+            <w:r>
+              <w:rPr>
+                <w:rStyle w:val="Hyperlink"/>
+                <w:b/>
+                <w:noProof/>
+              </w:rPr>
+              <w:t>Ressourcen</w:t>
+            </w:r>
+            <w:r>
+              <w:rPr>
+                <w:noProof/>
+                <w:webHidden/>
+              </w:rPr>
+              <w:tab/>
+            </w:r>
+            <w:r>
+              <w:rPr>
+                <w:noProof/>
+                <w:webHidden/>
+              </w:rPr>
+              <w:fldChar w:fldCharType="begin"/>
+            </w:r>
+            <w:r>
+              <w:rPr>
+                <w:noProof/>
+                <w:webHidden/>
+              </w:rPr>
+              <w:instrText xml:space="preserve"> PAGEREF _Toc138400225 \h </w:instrText>
+            </w:r>
+            <w:r>
+              <w:rPr>
+                <w:noProof/>
+                <w:webHidden/>
+              </w:rPr>
+            </w:r>
+            <w:r>
+              <w:rPr>
+                <w:noProof/>
+                <w:webHidden/>
+              </w:rPr>
+              <w:fldChar w:fldCharType="separate"/>
+            </w:r>
+            <w:r>
+              <w:rPr>
+                <w:noProof/>
+                <w:webHidden/>
+              </w:rPr>
+              <w:t>3</w:t>
+            </w:r>
+            <w:r>
+              <w:rPr>
+                <w:noProof/>
+                <w:webHidden/>
+              </w:rPr>
+              <w:fldChar w:fldCharType="end"/>
+            </w:r>
+          </w:hyperlink>
+        </w:p>
+        <w:p>
+          <w:pPr>
+            <w:pStyle w:val="Verzeichnis3"/>
+            <w:tabs>
+              <w:tab w:val="right" w:leader="dot" w:pos="9062"/>
+            </w:tabs>
+            <w:rPr>
+              <w:rFonts w:eastAsiaTheme="minorEastAsia"/>
+              <w:noProof/>
+              <w:lang w:eastAsia="de-DE"/>
+            </w:rPr>
+          </w:pPr>
+          <w:hyperlink w:anchor="_Toc138400226" w:history="1">
+            <w:r>
+              <w:rPr>
+                <w:rStyle w:val="Hyperlink"/>
+                <w:b/>
+                <w:noProof/>
+              </w:rPr>
+              <w:t>Sprites</w:t>
+            </w:r>
+            <w:r>
+              <w:rPr>
+                <w:noProof/>
+                <w:webHidden/>
+              </w:rPr>
+              <w:tab/>
+            </w:r>
+            <w:r>
+              <w:rPr>
+                <w:noProof/>
+                <w:webHidden/>
+              </w:rPr>
+              <w:fldChar w:fldCharType="begin"/>
+            </w:r>
+            <w:r>
+              <w:rPr>
+                <w:noProof/>
+                <w:webHidden/>
+              </w:rPr>
+              <w:instrText xml:space="preserve"> PAGEREF _Toc138400226 \h </w:instrText>
+            </w:r>
+            <w:r>
+              <w:rPr>
+                <w:noProof/>
+                <w:webHidden/>
+              </w:rPr>
+            </w:r>
+            <w:r>
+              <w:rPr>
+                <w:noProof/>
+                <w:webHidden/>
+              </w:rPr>
+              <w:fldChar w:fldCharType="separate"/>
+            </w:r>
+            <w:r>
+              <w:rPr>
+                <w:noProof/>
+                <w:webHidden/>
+              </w:rPr>
+              <w:t>3</w:t>
+            </w:r>
+            <w:r>
+              <w:rPr>
+                <w:noProof/>
+                <w:webHidden/>
+              </w:rPr>
+              <w:fldChar w:fldCharType="end"/>
+            </w:r>
+          </w:hyperlink>
+        </w:p>
+        <w:p>
+          <w:pPr>
+            <w:pStyle w:val="Verzeichnis3"/>
+            <w:tabs>
+              <w:tab w:val="right" w:leader="dot" w:pos="9062"/>
+            </w:tabs>
+            <w:rPr>
+              <w:rFonts w:eastAsiaTheme="minorEastAsia"/>
+              <w:noProof/>
+              <w:lang w:eastAsia="de-DE"/>
+            </w:rPr>
+          </w:pPr>
+          <w:hyperlink w:anchor="_Toc138400227" w:history="1">
+            <w:r>
+              <w:rPr>
+                <w:rStyle w:val="Hyperlink"/>
+                <w:b/>
+                <w:noProof/>
+              </w:rPr>
+              <w:t>Sound</w:t>
+            </w:r>
+            <w:r>
+              <w:rPr>
+                <w:noProof/>
+                <w:webHidden/>
+              </w:rPr>
+              <w:tab/>
+            </w:r>
+            <w:r>
+              <w:rPr>
+                <w:noProof/>
+                <w:webHidden/>
+              </w:rPr>
+              <w:fldChar w:fldCharType="begin"/>
+            </w:r>
+            <w:r>
+              <w:rPr>
+                <w:noProof/>
+                <w:webHidden/>
+              </w:rPr>
+              <w:instrText xml:space="preserve"> PAGEREF _Toc138400227 \h </w:instrText>
             </w:r>
             <w:r>
               <w:rPr>
@@ -570,14 +1067,14 @@
               <w:lang w:eastAsia="de-DE"/>
             </w:rPr>
           </w:pPr>
-          <w:hyperlink w:anchor="_Toc138323077" w:history="1">
+          <w:hyperlink w:anchor="_Toc138400228" w:history="1">
             <w:r>
               <w:rPr>
                 <w:rStyle w:val="Hyperlink"/>
                 <w:b/>
                 <w:noProof/>
               </w:rPr>
-              <w:t>Programm</w:t>
+              <w:t>Fazit</w:t>
             </w:r>
             <w:r>
               <w:rPr>
@@ -598,433 +1095,7 @@
                 <w:noProof/>
                 <w:webHidden/>
               </w:rPr>
-              <w:instrText xml:space="preserve"> PAGEREF _Toc138323077 \h </w:instrText>
-            </w:r>
-            <w:r>
-              <w:rPr>
-                <w:noProof/>
-                <w:webHidden/>
-              </w:rPr>
-            </w:r>
-            <w:r>
-              <w:rPr>
-                <w:noProof/>
-                <w:webHidden/>
-              </w:rPr>
-              <w:fldChar w:fldCharType="separate"/>
-            </w:r>
-            <w:r>
-              <w:rPr>
-                <w:noProof/>
-                <w:webHidden/>
-              </w:rPr>
-              <w:t>3</w:t>
-            </w:r>
-            <w:r>
-              <w:rPr>
-                <w:noProof/>
-                <w:webHidden/>
-              </w:rPr>
-              <w:fldChar w:fldCharType="end"/>
-            </w:r>
-          </w:hyperlink>
-        </w:p>
-        <w:p>
-          <w:pPr>
-            <w:pStyle w:val="Verzeichnis2"/>
-            <w:tabs>
-              <w:tab w:val="right" w:leader="dot" w:pos="9062"/>
-            </w:tabs>
-            <w:rPr>
-              <w:rFonts w:eastAsiaTheme="minorEastAsia"/>
-              <w:noProof/>
-              <w:lang w:eastAsia="de-DE"/>
-            </w:rPr>
-          </w:pPr>
-          <w:hyperlink w:anchor="_Toc138323078" w:history="1">
-            <w:r>
-              <w:rPr>
-                <w:rStyle w:val="Hyperlink"/>
-                <w:b/>
-                <w:noProof/>
-              </w:rPr>
-              <w:t>Pakete</w:t>
-            </w:r>
-            <w:r>
-              <w:rPr>
-                <w:noProof/>
-                <w:webHidden/>
-              </w:rPr>
-              <w:tab/>
-            </w:r>
-            <w:r>
-              <w:rPr>
-                <w:noProof/>
-                <w:webHidden/>
-              </w:rPr>
-              <w:fldChar w:fldCharType="begin"/>
-            </w:r>
-            <w:r>
-              <w:rPr>
-                <w:noProof/>
-                <w:webHidden/>
-              </w:rPr>
-              <w:instrText xml:space="preserve"> PAGEREF _Toc138323078 \h </w:instrText>
-            </w:r>
-            <w:r>
-              <w:rPr>
-                <w:noProof/>
-                <w:webHidden/>
-              </w:rPr>
-            </w:r>
-            <w:r>
-              <w:rPr>
-                <w:noProof/>
-                <w:webHidden/>
-              </w:rPr>
-              <w:fldChar w:fldCharType="separate"/>
-            </w:r>
-            <w:r>
-              <w:rPr>
-                <w:noProof/>
-                <w:webHidden/>
-              </w:rPr>
-              <w:t>3</w:t>
-            </w:r>
-            <w:r>
-              <w:rPr>
-                <w:noProof/>
-                <w:webHidden/>
-              </w:rPr>
-              <w:fldChar w:fldCharType="end"/>
-            </w:r>
-          </w:hyperlink>
-        </w:p>
-        <w:p>
-          <w:pPr>
-            <w:pStyle w:val="Verzeichnis3"/>
-            <w:tabs>
-              <w:tab w:val="right" w:leader="dot" w:pos="9062"/>
-            </w:tabs>
-            <w:rPr>
-              <w:rFonts w:eastAsiaTheme="minorEastAsia"/>
-              <w:noProof/>
-              <w:lang w:eastAsia="de-DE"/>
-            </w:rPr>
-          </w:pPr>
-          <w:hyperlink w:anchor="_Toc138323079" w:history="1">
-            <w:r>
-              <w:rPr>
-                <w:rStyle w:val="Hyperlink"/>
-                <w:b/>
-                <w:noProof/>
-              </w:rPr>
-              <w:t>Klassengruppen</w:t>
-            </w:r>
-            <w:r>
-              <w:rPr>
-                <w:noProof/>
-                <w:webHidden/>
-              </w:rPr>
-              <w:tab/>
-            </w:r>
-            <w:r>
-              <w:rPr>
-                <w:noProof/>
-                <w:webHidden/>
-              </w:rPr>
-              <w:fldChar w:fldCharType="begin"/>
-            </w:r>
-            <w:r>
-              <w:rPr>
-                <w:noProof/>
-                <w:webHidden/>
-              </w:rPr>
-              <w:instrText xml:space="preserve"> PAGEREF _Toc138323079 \h </w:instrText>
-            </w:r>
-            <w:r>
-              <w:rPr>
-                <w:noProof/>
-                <w:webHidden/>
-              </w:rPr>
-            </w:r>
-            <w:r>
-              <w:rPr>
-                <w:noProof/>
-                <w:webHidden/>
-              </w:rPr>
-              <w:fldChar w:fldCharType="separate"/>
-            </w:r>
-            <w:r>
-              <w:rPr>
-                <w:noProof/>
-                <w:webHidden/>
-              </w:rPr>
-              <w:t>3</w:t>
-            </w:r>
-            <w:r>
-              <w:rPr>
-                <w:noProof/>
-                <w:webHidden/>
-              </w:rPr>
-              <w:fldChar w:fldCharType="end"/>
-            </w:r>
-          </w:hyperlink>
-        </w:p>
-        <w:p>
-          <w:pPr>
-            <w:pStyle w:val="Verzeichnis3"/>
-            <w:tabs>
-              <w:tab w:val="right" w:leader="dot" w:pos="9062"/>
-            </w:tabs>
-            <w:rPr>
-              <w:rFonts w:eastAsiaTheme="minorEastAsia"/>
-              <w:noProof/>
-              <w:lang w:eastAsia="de-DE"/>
-            </w:rPr>
-          </w:pPr>
-          <w:hyperlink w:anchor="_Toc138323080" w:history="1">
-            <w:r>
-              <w:rPr>
-                <w:rStyle w:val="Hyperlink"/>
-                <w:b/>
-                <w:noProof/>
-              </w:rPr>
-              <w:t>Klasse</w:t>
-            </w:r>
-            <w:r>
-              <w:rPr>
-                <w:noProof/>
-                <w:webHidden/>
-              </w:rPr>
-              <w:tab/>
-            </w:r>
-            <w:r>
-              <w:rPr>
-                <w:noProof/>
-                <w:webHidden/>
-              </w:rPr>
-              <w:fldChar w:fldCharType="begin"/>
-            </w:r>
-            <w:r>
-              <w:rPr>
-                <w:noProof/>
-                <w:webHidden/>
-              </w:rPr>
-              <w:instrText xml:space="preserve"> PAGEREF _Toc138323080 \h </w:instrText>
-            </w:r>
-            <w:r>
-              <w:rPr>
-                <w:noProof/>
-                <w:webHidden/>
-              </w:rPr>
-            </w:r>
-            <w:r>
-              <w:rPr>
-                <w:noProof/>
-                <w:webHidden/>
-              </w:rPr>
-              <w:fldChar w:fldCharType="separate"/>
-            </w:r>
-            <w:r>
-              <w:rPr>
-                <w:noProof/>
-                <w:webHidden/>
-              </w:rPr>
-              <w:t>3</w:t>
-            </w:r>
-            <w:r>
-              <w:rPr>
-                <w:noProof/>
-                <w:webHidden/>
-              </w:rPr>
-              <w:fldChar w:fldCharType="end"/>
-            </w:r>
-          </w:hyperlink>
-        </w:p>
-        <w:p>
-          <w:pPr>
-            <w:pStyle w:val="Verzeichnis2"/>
-            <w:tabs>
-              <w:tab w:val="right" w:leader="dot" w:pos="9062"/>
-            </w:tabs>
-            <w:rPr>
-              <w:rFonts w:eastAsiaTheme="minorEastAsia"/>
-              <w:noProof/>
-              <w:lang w:eastAsia="de-DE"/>
-            </w:rPr>
-          </w:pPr>
-          <w:hyperlink w:anchor="_Toc138323081" w:history="1">
-            <w:r>
-              <w:rPr>
-                <w:rStyle w:val="Hyperlink"/>
-                <w:b/>
-                <w:noProof/>
-              </w:rPr>
-              <w:t>Ressourcen</w:t>
-            </w:r>
-            <w:r>
-              <w:rPr>
-                <w:noProof/>
-                <w:webHidden/>
-              </w:rPr>
-              <w:tab/>
-            </w:r>
-            <w:r>
-              <w:rPr>
-                <w:noProof/>
-                <w:webHidden/>
-              </w:rPr>
-              <w:fldChar w:fldCharType="begin"/>
-            </w:r>
-            <w:r>
-              <w:rPr>
-                <w:noProof/>
-                <w:webHidden/>
-              </w:rPr>
-              <w:instrText xml:space="preserve"> PAGEREF _Toc138323081 \h </w:instrText>
-            </w:r>
-            <w:r>
-              <w:rPr>
-                <w:noProof/>
-                <w:webHidden/>
-              </w:rPr>
-            </w:r>
-            <w:r>
-              <w:rPr>
-                <w:noProof/>
-                <w:webHidden/>
-              </w:rPr>
-              <w:fldChar w:fldCharType="separate"/>
-            </w:r>
-            <w:r>
-              <w:rPr>
-                <w:noProof/>
-                <w:webHidden/>
-              </w:rPr>
-              <w:t>3</w:t>
-            </w:r>
-            <w:r>
-              <w:rPr>
-                <w:noProof/>
-                <w:webHidden/>
-              </w:rPr>
-              <w:fldChar w:fldCharType="end"/>
-            </w:r>
-          </w:hyperlink>
-        </w:p>
-        <w:p>
-          <w:pPr>
-            <w:pStyle w:val="Verzeichnis3"/>
-            <w:tabs>
-              <w:tab w:val="right" w:leader="dot" w:pos="9062"/>
-            </w:tabs>
-            <w:rPr>
-              <w:rFonts w:eastAsiaTheme="minorEastAsia"/>
-              <w:noProof/>
-              <w:lang w:eastAsia="de-DE"/>
-            </w:rPr>
-          </w:pPr>
-          <w:hyperlink w:anchor="_Toc138323082" w:history="1">
-            <w:r>
-              <w:rPr>
-                <w:rStyle w:val="Hyperlink"/>
-                <w:b/>
-                <w:noProof/>
-              </w:rPr>
-              <w:t>Sprites</w:t>
-            </w:r>
-            <w:r>
-              <w:rPr>
-                <w:noProof/>
-                <w:webHidden/>
-              </w:rPr>
-              <w:tab/>
-            </w:r>
-            <w:r>
-              <w:rPr>
-                <w:noProof/>
-                <w:webHidden/>
-              </w:rPr>
-              <w:fldChar w:fldCharType="begin"/>
-            </w:r>
-            <w:r>
-              <w:rPr>
-                <w:noProof/>
-                <w:webHidden/>
-              </w:rPr>
-              <w:instrText xml:space="preserve"> PAGEREF _Toc138323082 \h </w:instrText>
-            </w:r>
-            <w:r>
-              <w:rPr>
-                <w:noProof/>
-                <w:webHidden/>
-              </w:rPr>
-            </w:r>
-            <w:r>
-              <w:rPr>
-                <w:noProof/>
-                <w:webHidden/>
-              </w:rPr>
-              <w:fldChar w:fldCharType="separate"/>
-            </w:r>
-            <w:r>
-              <w:rPr>
-                <w:noProof/>
-                <w:webHidden/>
-              </w:rPr>
-              <w:t>3</w:t>
-            </w:r>
-            <w:r>
-              <w:rPr>
-                <w:noProof/>
-                <w:webHidden/>
-              </w:rPr>
-              <w:fldChar w:fldCharType="end"/>
-            </w:r>
-          </w:hyperlink>
-        </w:p>
-        <w:p>
-          <w:pPr>
-            <w:pStyle w:val="Verzeichnis3"/>
-            <w:tabs>
-              <w:tab w:val="right" w:leader="dot" w:pos="9062"/>
-            </w:tabs>
-            <w:rPr>
-              <w:rFonts w:eastAsiaTheme="minorEastAsia"/>
-              <w:noProof/>
-              <w:lang w:eastAsia="de-DE"/>
-            </w:rPr>
-          </w:pPr>
-          <w:hyperlink w:anchor="_Toc138323083" w:history="1">
-            <w:r>
-              <w:rPr>
-                <w:rStyle w:val="Hyperlink"/>
-                <w:b/>
-                <w:noProof/>
-              </w:rPr>
-              <w:t>Sound</w:t>
-            </w:r>
-            <w:r>
-              <w:rPr>
-                <w:noProof/>
-                <w:webHidden/>
-              </w:rPr>
-              <w:tab/>
-            </w:r>
-            <w:r>
-              <w:rPr>
-                <w:noProof/>
-                <w:webHidden/>
-              </w:rPr>
-              <w:fldChar w:fldCharType="begin"/>
-            </w:r>
-            <w:r>
-              <w:rPr>
-                <w:noProof/>
-                <w:webHidden/>
-              </w:rPr>
-              <w:instrText xml:space="preserve"> PAGEREF _Toc138323083 \h </w:instrText>
+              <w:instrText xml:space="preserve"> PAGEREF _Toc138400228 \h </w:instrText>
             </w:r>
             <w:r>
               <w:rPr>
@@ -1067,14 +1138,14 @@
               <w:lang w:eastAsia="de-DE"/>
             </w:rPr>
           </w:pPr>
-          <w:hyperlink w:anchor="_Toc138323084" w:history="1">
+          <w:hyperlink w:anchor="_Toc138400229" w:history="1">
             <w:r>
               <w:rPr>
                 <w:rStyle w:val="Hyperlink"/>
                 <w:b/>
                 <w:noProof/>
               </w:rPr>
-              <w:t>Fazit</w:t>
+              <w:t>Quellenangaben</w:t>
             </w:r>
             <w:r>
               <w:rPr>
@@ -1095,78 +1166,7 @@
                 <w:noProof/>
                 <w:webHidden/>
               </w:rPr>
-              <w:instrText xml:space="preserve"> PAGEREF _Toc138323084 \h </w:instrText>
-            </w:r>
-            <w:r>
-              <w:rPr>
-                <w:noProof/>
-                <w:webHidden/>
-              </w:rPr>
-            </w:r>
-            <w:r>
-              <w:rPr>
-                <w:noProof/>
-                <w:webHidden/>
-              </w:rPr>
-              <w:fldChar w:fldCharType="separate"/>
-            </w:r>
-            <w:r>
-              <w:rPr>
-                <w:noProof/>
-                <w:webHidden/>
-              </w:rPr>
-              <w:t>3</w:t>
-            </w:r>
-            <w:r>
-              <w:rPr>
-                <w:noProof/>
-                <w:webHidden/>
-              </w:rPr>
-              <w:fldChar w:fldCharType="end"/>
-            </w:r>
-          </w:hyperlink>
-        </w:p>
-        <w:p>
-          <w:pPr>
-            <w:pStyle w:val="Verzeichnis1"/>
-            <w:tabs>
-              <w:tab w:val="right" w:leader="dot" w:pos="9062"/>
-            </w:tabs>
-            <w:rPr>
-              <w:rFonts w:eastAsiaTheme="minorEastAsia"/>
-              <w:noProof/>
-              <w:lang w:eastAsia="de-DE"/>
-            </w:rPr>
-          </w:pPr>
-          <w:hyperlink w:anchor="_Toc138323085" w:history="1">
-            <w:r>
-              <w:rPr>
-                <w:rStyle w:val="Hyperlink"/>
-                <w:b/>
-                <w:noProof/>
-              </w:rPr>
-              <w:t>Quellenangaben</w:t>
-            </w:r>
-            <w:r>
-              <w:rPr>
-                <w:noProof/>
-                <w:webHidden/>
-              </w:rPr>
-              <w:tab/>
-            </w:r>
-            <w:r>
-              <w:rPr>
-                <w:noProof/>
-                <w:webHidden/>
-              </w:rPr>
-              <w:fldChar w:fldCharType="begin"/>
-            </w:r>
-            <w:r>
-              <w:rPr>
-                <w:noProof/>
-                <w:webHidden/>
-              </w:rPr>
-              <w:instrText xml:space="preserve"> PAGEREF _Toc138323085 \h </w:instrText>
+              <w:instrText xml:space="preserve"> PAGEREF _Toc138400229 \h </w:instrText>
             </w:r>
             <w:r>
               <w:rPr>
@@ -1231,7 +1231,7 @@
           <w:color w:val="C00000"/>
         </w:rPr>
       </w:pPr>
-      <w:bookmarkStart w:id="0" w:name="_Toc138323070"/>
+      <w:bookmarkStart w:id="0" w:name="_Toc138400214"/>
       <w:r>
         <w:rPr>
           <w:b/>
@@ -1255,60 +1255,475 @@
     </w:p>
     <w:p>
       <w:pPr>
+        <w:jc w:val="center"/>
+      </w:pPr>
+      <w:r>
+        <w:t xml:space="preserve">Ein Spiel programmieren haben wir gedacht, es wäre einfach haben wir gedacht. Kurzgefasst, wir haben uns etwas Zuviel vorgenommen.  Eine Mischung aus zu hohen Erwartungen, großen Ambitionen und etwas </w:t>
+      </w:r>
+      <w:proofErr w:type="spellStart"/>
+      <w:r>
+        <w:t>zuviel</w:t>
+      </w:r>
+      <w:proofErr w:type="spellEnd"/>
+      <w:r>
+        <w:t xml:space="preserve"> Kreativität bei der Planung haben uns gelehrt was es heißt, etwas selbst zu programmieren.</w:t>
+      </w:r>
+    </w:p>
+    <w:p>
+      <w:pPr>
+        <w:jc w:val="center"/>
+      </w:pPr>
+    </w:p>
+    <w:p>
+      <w:pPr>
+        <w:jc w:val="center"/>
+      </w:pPr>
+      <w:r>
+        <w:t>Dennoch wagen wir es zu behaupten, wir haben viel gelernt. Nicht nur, zu verstehen, dass der ein oder andere Selbstanspruch ungesund sein kann, sondern auch viel in der Programmierung selbst. So viel, wie in den letzten 1 ½ Monaten hatten wir in Java noch nie gelernt</w:t>
+      </w:r>
+      <w:r>
+        <w:t xml:space="preserve">. Das ist unsere </w:t>
+      </w:r>
+      <w:proofErr w:type="spellStart"/>
+      <w:r>
+        <w:t>Odyssey</w:t>
+      </w:r>
+      <w:proofErr w:type="spellEnd"/>
+      <w:r>
+        <w:t xml:space="preserve"> vom ersten Planen </w:t>
+      </w:r>
+      <w:r>
+        <w:br/>
+        <w:t>bis zum (</w:t>
+      </w:r>
+      <w:proofErr w:type="spellStart"/>
+      <w:r>
+        <w:t>un</w:t>
+      </w:r>
+      <w:proofErr w:type="spellEnd"/>
+      <w:r>
+        <w:t>)vollendeten Spiel.</w:t>
+      </w:r>
+    </w:p>
+    <w:p>
+      <w:pPr>
+        <w:rPr>
+          <w:rFonts w:asciiTheme="majorHAnsi" w:eastAsiaTheme="majorEastAsia" w:hAnsiTheme="majorHAnsi" w:cstheme="majorBidi"/>
+          <w:b/>
+          <w:color w:val="C00000"/>
+          <w:sz w:val="32"/>
+          <w:szCs w:val="32"/>
+        </w:rPr>
+      </w:pPr>
+    </w:p>
+    <w:p>
+      <w:pPr>
+        <w:rPr>
+          <w:rFonts w:asciiTheme="majorHAnsi" w:eastAsiaTheme="majorEastAsia" w:hAnsiTheme="majorHAnsi" w:cstheme="majorBidi"/>
+          <w:b/>
+          <w:color w:val="C00000"/>
+          <w:sz w:val="32"/>
+          <w:szCs w:val="32"/>
+        </w:rPr>
+      </w:pPr>
+    </w:p>
+    <w:p>
+      <w:pPr>
+        <w:rPr>
+          <w:rFonts w:asciiTheme="majorHAnsi" w:eastAsiaTheme="majorEastAsia" w:hAnsiTheme="majorHAnsi" w:cstheme="majorBidi"/>
+          <w:b/>
+          <w:color w:val="C00000"/>
+          <w:sz w:val="32"/>
+          <w:szCs w:val="32"/>
+        </w:rPr>
+      </w:pPr>
+    </w:p>
+    <w:p>
+      <w:pPr>
+        <w:rPr>
+          <w:rFonts w:asciiTheme="majorHAnsi" w:eastAsiaTheme="majorEastAsia" w:hAnsiTheme="majorHAnsi" w:cstheme="majorBidi"/>
+          <w:b/>
+          <w:color w:val="C00000"/>
+          <w:sz w:val="32"/>
+          <w:szCs w:val="32"/>
+        </w:rPr>
+      </w:pPr>
+    </w:p>
+    <w:p>
+      <w:pPr>
+        <w:rPr>
+          <w:rFonts w:asciiTheme="majorHAnsi" w:eastAsiaTheme="majorEastAsia" w:hAnsiTheme="majorHAnsi" w:cstheme="majorBidi"/>
+          <w:b/>
+          <w:color w:val="C00000"/>
+          <w:sz w:val="32"/>
+          <w:szCs w:val="32"/>
+        </w:rPr>
+      </w:pPr>
+    </w:p>
+    <w:p>
+      <w:pPr>
+        <w:rPr>
+          <w:rFonts w:asciiTheme="majorHAnsi" w:eastAsiaTheme="majorEastAsia" w:hAnsiTheme="majorHAnsi" w:cstheme="majorBidi"/>
+          <w:b/>
+          <w:color w:val="C00000"/>
+          <w:sz w:val="32"/>
+          <w:szCs w:val="32"/>
+        </w:rPr>
+      </w:pPr>
+    </w:p>
+    <w:p>
+      <w:pPr>
+        <w:rPr>
+          <w:rFonts w:asciiTheme="majorHAnsi" w:eastAsiaTheme="majorEastAsia" w:hAnsiTheme="majorHAnsi" w:cstheme="majorBidi"/>
+          <w:b/>
+          <w:color w:val="C00000"/>
+          <w:sz w:val="32"/>
+          <w:szCs w:val="32"/>
+        </w:rPr>
+      </w:pPr>
+    </w:p>
+    <w:p>
+      <w:pPr>
+        <w:rPr>
+          <w:rFonts w:asciiTheme="majorHAnsi" w:eastAsiaTheme="majorEastAsia" w:hAnsiTheme="majorHAnsi" w:cstheme="majorBidi"/>
+          <w:b/>
+          <w:color w:val="C00000"/>
+          <w:sz w:val="32"/>
+          <w:szCs w:val="32"/>
+        </w:rPr>
+      </w:pPr>
+    </w:p>
+    <w:p>
+      <w:pPr>
+        <w:rPr>
+          <w:rFonts w:asciiTheme="majorHAnsi" w:eastAsiaTheme="majorEastAsia" w:hAnsiTheme="majorHAnsi" w:cstheme="majorBidi"/>
+          <w:b/>
+          <w:color w:val="C00000"/>
+          <w:sz w:val="32"/>
+          <w:szCs w:val="32"/>
+        </w:rPr>
+      </w:pPr>
+    </w:p>
+    <w:p>
+      <w:pPr>
+        <w:rPr>
+          <w:rFonts w:asciiTheme="majorHAnsi" w:eastAsiaTheme="majorEastAsia" w:hAnsiTheme="majorHAnsi" w:cstheme="majorBidi"/>
+          <w:b/>
+          <w:color w:val="C00000"/>
+          <w:sz w:val="32"/>
+          <w:szCs w:val="32"/>
+        </w:rPr>
+      </w:pPr>
+    </w:p>
+    <w:p>
+      <w:pPr>
+        <w:rPr>
+          <w:rFonts w:asciiTheme="majorHAnsi" w:eastAsiaTheme="majorEastAsia" w:hAnsiTheme="majorHAnsi" w:cstheme="majorBidi"/>
+          <w:b/>
+          <w:color w:val="C00000"/>
+          <w:sz w:val="32"/>
+          <w:szCs w:val="32"/>
+        </w:rPr>
+      </w:pPr>
+    </w:p>
+    <w:p>
+      <w:pPr>
+        <w:rPr>
+          <w:rFonts w:asciiTheme="majorHAnsi" w:eastAsiaTheme="majorEastAsia" w:hAnsiTheme="majorHAnsi" w:cstheme="majorBidi"/>
+          <w:b/>
+          <w:color w:val="C00000"/>
+          <w:sz w:val="32"/>
+          <w:szCs w:val="32"/>
+        </w:rPr>
+      </w:pPr>
+    </w:p>
+    <w:p>
+      <w:pPr>
+        <w:rPr>
+          <w:rFonts w:asciiTheme="majorHAnsi" w:eastAsiaTheme="majorEastAsia" w:hAnsiTheme="majorHAnsi" w:cstheme="majorBidi"/>
+          <w:b/>
+          <w:color w:val="C00000"/>
+          <w:sz w:val="32"/>
+          <w:szCs w:val="32"/>
+        </w:rPr>
+      </w:pPr>
+    </w:p>
+    <w:p>
+      <w:pPr>
+        <w:rPr>
+          <w:rFonts w:asciiTheme="majorHAnsi" w:eastAsiaTheme="majorEastAsia" w:hAnsiTheme="majorHAnsi" w:cstheme="majorBidi"/>
+          <w:b/>
+          <w:color w:val="C00000"/>
+          <w:sz w:val="32"/>
+          <w:szCs w:val="32"/>
+        </w:rPr>
+      </w:pPr>
+    </w:p>
+    <w:p>
+      <w:pPr>
+        <w:rPr>
+          <w:rFonts w:asciiTheme="majorHAnsi" w:eastAsiaTheme="majorEastAsia" w:hAnsiTheme="majorHAnsi" w:cstheme="majorBidi"/>
+          <w:b/>
+          <w:color w:val="C00000"/>
+          <w:sz w:val="32"/>
+          <w:szCs w:val="32"/>
+        </w:rPr>
+      </w:pPr>
+    </w:p>
+    <w:p/>
+    <w:p>
+      <w:pPr>
         <w:pStyle w:val="berschrift1"/>
         <w:rPr>
-          <w:color w:val="auto"/>
-          <w:sz w:val="22"/>
-          <w:szCs w:val="22"/>
-        </w:rPr>
-      </w:pPr>
-      <w:r>
-        <w:rPr>
-          <w:color w:val="auto"/>
-          <w:sz w:val="22"/>
-          <w:szCs w:val="22"/>
-        </w:rPr>
-        <w:t>Ein Spiel programmieren haben wir gedacht, es wäre einfach haben wir gedacht</w:t>
-      </w:r>
-      <w:r>
-        <w:rPr>
-          <w:color w:val="auto"/>
-          <w:sz w:val="22"/>
-          <w:szCs w:val="22"/>
-        </w:rPr>
-        <w:t xml:space="preserve">. Kurzgefasst, wir haben uns etwas Zuviel vorgenommen.  Eine Mischung aus zu hohen Erwartungen, großen Ambitionen und etwas </w:t>
+          <w:b/>
+          <w:color w:val="C00000"/>
+        </w:rPr>
+      </w:pPr>
+      <w:bookmarkStart w:id="1" w:name="_Toc138400215"/>
+      <w:r>
+        <w:rPr>
+          <w:b/>
+          <w:color w:val="C00000"/>
+        </w:rPr>
+        <w:lastRenderedPageBreak/>
+        <w:t>Spielprinzip</w:t>
+      </w:r>
+      <w:bookmarkEnd w:id="1"/>
+    </w:p>
+    <w:p>
+      <w:r>
+        <w:t>s</w:t>
+      </w:r>
+    </w:p>
+    <w:p>
+      <w:pPr>
+        <w:pStyle w:val="berschrift1"/>
+        <w:rPr>
+          <w:b/>
+          <w:color w:val="C00000"/>
+        </w:rPr>
+      </w:pPr>
+      <w:bookmarkStart w:id="2" w:name="_Toc138400216"/>
+      <w:r>
+        <w:rPr>
+          <w:b/>
+          <w:color w:val="C00000"/>
+        </w:rPr>
+        <w:t>Vorbereitung</w:t>
+      </w:r>
+      <w:bookmarkEnd w:id="2"/>
+      <w:r>
+        <w:rPr>
+          <w:b/>
+          <w:color w:val="C00000"/>
+        </w:rPr>
+        <w:t xml:space="preserve"> </w:t>
+      </w:r>
+    </w:p>
+    <w:p>
+      <w:pPr>
+        <w:jc w:val="both"/>
+      </w:pPr>
+      <w:r>
+        <w:t>Unsere</w:t>
+      </w:r>
+      <w:r>
+        <w:t xml:space="preserve"> Vorbereitungsphase begann direkt mit einer Überraschung. Durch das spontane Ausfallen eines Mitschülers betritt Jason Hein als drittes Mitglied des Projektes am Tag der eigentlichen Vorplanung. Daraufhin stellten wir folgenden Plan zusammen:</w:t>
+      </w:r>
+    </w:p>
+    <w:p>
+      <w:pPr>
+        <w:pStyle w:val="berschrift2"/>
+        <w:rPr>
+          <w:b/>
+          <w:color w:val="C00000"/>
+        </w:rPr>
+      </w:pPr>
+      <w:bookmarkStart w:id="3" w:name="_Toc138400217"/>
+      <w:r>
+        <w:rPr>
+          <w:b/>
+          <w:color w:val="C00000"/>
+        </w:rPr>
+        <w:t>Erster Plan</w:t>
+      </w:r>
+      <w:bookmarkEnd w:id="3"/>
+    </w:p>
+    <w:p>
+      <w:r>
+        <w:t xml:space="preserve">Nachdem wir uns eine erste grobe Idee erarbeiteten für unser </w:t>
       </w:r>
       <w:proofErr w:type="spellStart"/>
       <w:r>
-        <w:rPr>
-          <w:color w:val="auto"/>
-          <w:sz w:val="22"/>
-          <w:szCs w:val="22"/>
-        </w:rPr>
-        <w:t>zuviel</w:t>
+        <w:t>Rogue</w:t>
       </w:r>
       <w:proofErr w:type="spellEnd"/>
       <w:r>
-        <w:rPr>
-          <w:color w:val="auto"/>
-          <w:sz w:val="22"/>
-          <w:szCs w:val="22"/>
-        </w:rPr>
-        <w:t xml:space="preserve"> Kreativität bei der Planung haben uns gelehrt was es heißt, etwas selbst zu programmieren. </w:t>
+        <w:t xml:space="preserve">-Like-Spiel teilten wir den Plan in ein Etappenprinzip ein. </w:t>
+      </w:r>
+    </w:p>
+    <w:p>
+      <w:r>
+        <w:rPr>
+          <w:b/>
+        </w:rPr>
+        <w:t>Jason</w:t>
+      </w:r>
+      <w:r>
+        <w:t>s Aufgabe (</w:t>
+      </w:r>
+      <w:proofErr w:type="spellStart"/>
+      <w:r>
+        <w:t>Mobtyp</w:t>
+      </w:r>
+      <w:proofErr w:type="spellEnd"/>
+      <w:r>
+        <w:t xml:space="preserve">) war es sich um die Gegner zu kümmern, diese zu designen, implementieren und beweglich zu machen. </w:t>
+      </w:r>
+      <w:r>
+        <w:br/>
+      </w:r>
+      <w:r>
+        <w:rPr>
+          <w:b/>
+        </w:rPr>
+        <w:t>Marc</w:t>
+      </w:r>
+      <w:r>
+        <w:t>s Aufgabe (</w:t>
+      </w:r>
+      <w:proofErr w:type="spellStart"/>
+      <w:r>
+        <w:t>Chartyp</w:t>
+      </w:r>
+      <w:proofErr w:type="spellEnd"/>
+      <w:r>
+        <w:t>) wiederrum war sich an den Spieler selbst zu wenden, diesen beweglich machen zu können und Fähigkeiten auszuführen</w:t>
+      </w:r>
+      <w:r>
+        <w:br/>
+      </w:r>
+      <w:r>
+        <w:rPr>
+          <w:b/>
+        </w:rPr>
+        <w:t>Leon</w:t>
+      </w:r>
+      <w:r>
+        <w:t xml:space="preserve"> baute währenddessen das Spiel-interface und den Raum des Spiels selbst</w:t>
+      </w:r>
+    </w:p>
+    <w:p>
+      <w:bookmarkStart w:id="4" w:name="_GoBack"/>
+      <w:bookmarkEnd w:id="4"/>
+      <w:r>
+        <w:br/>
+      </w:r>
+      <w:r>
+        <w:rPr>
+          <w:b/>
+          <w:color w:val="A50021"/>
+        </w:rPr>
+        <w:t>Erklärung:</w:t>
+      </w:r>
+      <w:r>
+        <w:br/>
+      </w:r>
+      <w:r>
+        <w:rPr>
+          <w:noProof/>
+          <w:lang w:eastAsia="de-DE"/>
+        </w:rPr>
+        <w:drawing>
+          <wp:anchor distT="0" distB="0" distL="114300" distR="114300" simplePos="0" relativeHeight="251658240" behindDoc="0" locked="0" layoutInCell="1" allowOverlap="1" wp14:anchorId="03E1D4C6" wp14:editId="09AC6C40">
+            <wp:simplePos x="0" y="0"/>
+            <wp:positionH relativeFrom="column">
+              <wp:posOffset>71755</wp:posOffset>
+            </wp:positionH>
+            <wp:positionV relativeFrom="paragraph">
+              <wp:posOffset>78105</wp:posOffset>
+            </wp:positionV>
+            <wp:extent cx="3260169" cy="3505200"/>
+            <wp:effectExtent l="76200" t="76200" r="130810" b="133350"/>
+            <wp:wrapSquare wrapText="bothSides"/>
+            <wp:docPr id="1" name="Grafik 1"/>
+            <wp:cNvGraphicFramePr>
+              <a:graphicFrameLocks xmlns:a="http://schemas.openxmlformats.org/drawingml/2006/main" noChangeAspect="1"/>
+            </wp:cNvGraphicFramePr>
+            <a:graphic xmlns:a="http://schemas.openxmlformats.org/drawingml/2006/main">
+              <a:graphicData uri="http://schemas.openxmlformats.org/drawingml/2006/picture">
+                <pic:pic xmlns:pic="http://schemas.openxmlformats.org/drawingml/2006/picture">
+                  <pic:nvPicPr>
+                    <pic:cNvPr id="1" name=""/>
+                    <pic:cNvPicPr/>
+                  </pic:nvPicPr>
+                  <pic:blipFill rotWithShape="1">
+                    <a:blip r:embed="rId8">
+                      <a:extLst>
+                        <a:ext uri="{28A0092B-C50C-407E-A947-70E740481C1C}">
+                          <a14:useLocalDpi xmlns:a14="http://schemas.microsoft.com/office/drawing/2010/main" val="0"/>
+                        </a:ext>
+                      </a:extLst>
+                    </a:blip>
+                    <a:srcRect l="6146" r="6135"/>
+                    <a:stretch/>
+                  </pic:blipFill>
+                  <pic:spPr bwMode="auto">
+                    <a:xfrm>
+                      <a:off x="0" y="0"/>
+                      <a:ext cx="3260169" cy="3505200"/>
+                    </a:xfrm>
+                    <a:prstGeom prst="rect">
+                      <a:avLst/>
+                    </a:prstGeom>
+                    <a:ln w="38100" cap="sq" cmpd="sng" algn="ctr">
+                      <a:solidFill>
+                        <a:srgbClr val="000000"/>
+                      </a:solidFill>
+                      <a:prstDash val="solid"/>
+                      <a:miter lim="800000"/>
+                      <a:headEnd type="none" w="med" len="med"/>
+                      <a:tailEnd type="none" w="med" len="med"/>
+                    </a:ln>
+                    <a:effectLst>
+                      <a:outerShdw blurRad="50800" dist="38100" dir="2700000" algn="tl" rotWithShape="0">
+                        <a:srgbClr val="000000">
+                          <a:alpha val="43000"/>
+                        </a:srgbClr>
+                      </a:outerShdw>
+                    </a:effectLst>
+                    <a:extLst>
+                      <a:ext uri="{53640926-AAD7-44D8-BBD7-CCE9431645EC}">
+                        <a14:shadowObscured xmlns:a14="http://schemas.microsoft.com/office/drawing/2010/main"/>
+                      </a:ext>
+                    </a:extLst>
+                  </pic:spPr>
+                </pic:pic>
+              </a:graphicData>
+            </a:graphic>
+            <wp14:sizeRelH relativeFrom="margin">
+              <wp14:pctWidth>0</wp14:pctWidth>
+            </wp14:sizeRelH>
+            <wp14:sizeRelV relativeFrom="margin">
+              <wp14:pctHeight>0</wp14:pctHeight>
+            </wp14:sizeRelV>
+          </wp:anchor>
+        </w:drawing>
+      </w:r>
+      <w:r>
+        <w:t>Das ei</w:t>
+      </w:r>
+      <w:r>
+        <w:t>gentliche Ziel war es Etappe 1 abzuschließen. Diese wurde in 3 Schritten aufgeteilt. Schritt 1 stellte die Basics dar. Jeder sollte die ersten Objekte seiner Aufgabe erstellen sodass wenn Schritt 2 erreicht wurde, man durch simpelsten Sprites die Bewegungen auf dem Spielfeld sehen konnte. Schritt 3 würde dem Spiel dann letztendlich seine Funktion geben.</w:t>
+      </w:r>
+    </w:p>
+    <w:p>
+      <w:r>
+        <w:t>Etappe 2 &amp; die derzeit undefinierte Etappe 3 wären zusätzliche Inhalte, doch wie so immer kommt es anders...</w:t>
       </w:r>
     </w:p>
     <w:p/>
     <w:p>
-      <w:r>
-        <w:t>Dennoch wagen wir es zu behaupten, wir haben viel gelernt. Nicht nur, zu verstehen, dass der ein oder andere Selbstanspruch ungesund sein kann, sondern auch viel in der Programmierung selbst</w:t>
-      </w:r>
-      <w:bookmarkStart w:id="1" w:name="_GoBack"/>
-      <w:bookmarkEnd w:id="1"/>
-      <w:r>
-        <w:t>. So viel, wie in den letzten 1 ½ Monaten hatten wir in Java noch nie gelernt</w:t>
-      </w:r>
-    </w:p>
-    <w:p>
       <w:pPr>
         <w:pStyle w:val="berschrift1"/>
         <w:rPr>
@@ -1316,264 +1731,8 @@
           <w:color w:val="C00000"/>
         </w:rPr>
       </w:pPr>
-    </w:p>
-    <w:p>
-      <w:pPr>
-        <w:pStyle w:val="berschrift1"/>
-        <w:rPr>
-          <w:b/>
-          <w:color w:val="C00000"/>
-        </w:rPr>
-      </w:pPr>
-    </w:p>
-    <w:p>
-      <w:pPr>
-        <w:pStyle w:val="berschrift1"/>
-        <w:rPr>
-          <w:b/>
-          <w:color w:val="C00000"/>
-        </w:rPr>
-      </w:pPr>
-    </w:p>
-    <w:p>
-      <w:pPr>
-        <w:pStyle w:val="berschrift1"/>
-        <w:rPr>
-          <w:b/>
-          <w:color w:val="C00000"/>
-        </w:rPr>
-      </w:pPr>
-    </w:p>
-    <w:p>
-      <w:pPr>
-        <w:pStyle w:val="berschrift1"/>
-        <w:rPr>
-          <w:b/>
-          <w:color w:val="C00000"/>
-        </w:rPr>
-      </w:pPr>
-    </w:p>
-    <w:p>
-      <w:pPr>
-        <w:pStyle w:val="berschrift1"/>
-        <w:rPr>
-          <w:b/>
-          <w:color w:val="C00000"/>
-        </w:rPr>
-      </w:pPr>
-    </w:p>
-    <w:p>
-      <w:pPr>
-        <w:pStyle w:val="berschrift1"/>
-        <w:rPr>
-          <w:b/>
-          <w:color w:val="C00000"/>
-        </w:rPr>
-      </w:pPr>
-    </w:p>
-    <w:p>
-      <w:pPr>
-        <w:pStyle w:val="berschrift1"/>
-        <w:rPr>
-          <w:b/>
-          <w:color w:val="C00000"/>
-        </w:rPr>
-      </w:pPr>
-    </w:p>
-    <w:p>
-      <w:pPr>
-        <w:pStyle w:val="berschrift1"/>
-        <w:rPr>
-          <w:b/>
-          <w:color w:val="C00000"/>
-        </w:rPr>
-      </w:pPr>
-    </w:p>
-    <w:p>
-      <w:pPr>
-        <w:pStyle w:val="berschrift1"/>
-        <w:rPr>
-          <w:b/>
-          <w:color w:val="C00000"/>
-        </w:rPr>
-      </w:pPr>
-    </w:p>
-    <w:p>
-      <w:pPr>
-        <w:pStyle w:val="berschrift1"/>
-        <w:rPr>
-          <w:b/>
-          <w:color w:val="C00000"/>
-        </w:rPr>
-      </w:pPr>
-    </w:p>
-    <w:p>
-      <w:pPr>
-        <w:pStyle w:val="berschrift1"/>
-        <w:rPr>
-          <w:b/>
-          <w:color w:val="C00000"/>
-        </w:rPr>
-      </w:pPr>
-    </w:p>
-    <w:p>
-      <w:pPr>
-        <w:pStyle w:val="berschrift1"/>
-        <w:rPr>
-          <w:b/>
-          <w:color w:val="C00000"/>
-        </w:rPr>
-      </w:pPr>
-    </w:p>
-    <w:p>
-      <w:pPr>
-        <w:pStyle w:val="berschrift1"/>
-        <w:rPr>
-          <w:b/>
-          <w:color w:val="C00000"/>
-        </w:rPr>
-      </w:pPr>
-    </w:p>
-    <w:p>
-      <w:pPr>
-        <w:pStyle w:val="berschrift1"/>
-        <w:rPr>
-          <w:b/>
-          <w:color w:val="C00000"/>
-        </w:rPr>
-      </w:pPr>
-    </w:p>
-    <w:p>
-      <w:pPr>
-        <w:pStyle w:val="berschrift1"/>
-        <w:rPr>
-          <w:b/>
-          <w:color w:val="C00000"/>
-        </w:rPr>
-      </w:pPr>
-    </w:p>
-    <w:p>
-      <w:pPr>
-        <w:pStyle w:val="berschrift1"/>
-        <w:rPr>
-          <w:b/>
-          <w:color w:val="C00000"/>
-        </w:rPr>
-      </w:pPr>
-    </w:p>
-    <w:p>
-      <w:pPr>
-        <w:pStyle w:val="berschrift1"/>
-        <w:rPr>
-          <w:b/>
-          <w:color w:val="C00000"/>
-        </w:rPr>
-      </w:pPr>
-    </w:p>
-    <w:p>
-      <w:pPr>
-        <w:pStyle w:val="berschrift1"/>
-        <w:rPr>
-          <w:b/>
-          <w:color w:val="C00000"/>
-        </w:rPr>
-      </w:pPr>
-    </w:p>
-    <w:p>
-      <w:pPr>
-        <w:pStyle w:val="berschrift1"/>
-        <w:rPr>
-          <w:b/>
-          <w:color w:val="C00000"/>
-        </w:rPr>
-      </w:pPr>
-      <w:bookmarkStart w:id="2" w:name="_Toc138323071"/>
-      <w:r>
-        <w:rPr>
-          <w:b/>
-          <w:color w:val="C00000"/>
-        </w:rPr>
-        <w:t>Vorbereitung</w:t>
-      </w:r>
-      <w:bookmarkEnd w:id="2"/>
-      <w:r>
-        <w:rPr>
-          <w:b/>
-          <w:color w:val="C00000"/>
-        </w:rPr>
-        <w:t xml:space="preserve"> </w:t>
-      </w:r>
-    </w:p>
-    <w:p>
-      <w:pPr>
-        <w:pStyle w:val="berschrift2"/>
-        <w:rPr>
-          <w:b/>
-          <w:color w:val="C00000"/>
-        </w:rPr>
-      </w:pPr>
-      <w:bookmarkStart w:id="3" w:name="_Toc138323072"/>
-      <w:r>
-        <w:rPr>
-          <w:b/>
-          <w:color w:val="C00000"/>
-        </w:rPr>
-        <w:t>Bibliotheken</w:t>
-      </w:r>
-      <w:bookmarkEnd w:id="3"/>
-      <w:r>
-        <w:rPr>
-          <w:b/>
-          <w:color w:val="C00000"/>
-        </w:rPr>
-        <w:t xml:space="preserve"> </w:t>
-      </w:r>
-    </w:p>
-    <w:p>
-      <w:pPr>
-        <w:pStyle w:val="berschrift2"/>
-        <w:rPr>
-          <w:b/>
-          <w:color w:val="C00000"/>
-        </w:rPr>
-      </w:pPr>
-      <w:bookmarkStart w:id="4" w:name="_Toc138323073"/>
-      <w:r>
-        <w:rPr>
-          <w:b/>
-          <w:color w:val="C00000"/>
-        </w:rPr>
-        <w:t>Erster Plan</w:t>
-      </w:r>
-      <w:bookmarkEnd w:id="4"/>
-    </w:p>
-    <w:p>
-      <w:pPr>
-        <w:pStyle w:val="berschrift2"/>
-        <w:rPr>
-          <w:b/>
-          <w:color w:val="C00000"/>
-        </w:rPr>
-      </w:pPr>
-      <w:bookmarkStart w:id="5" w:name="_Toc138323074"/>
-      <w:r>
-        <w:rPr>
-          <w:b/>
-          <w:color w:val="C00000"/>
-        </w:rPr>
-        <w:t>Aufteilung</w:t>
-      </w:r>
-      <w:bookmarkEnd w:id="5"/>
-    </w:p>
-    <w:p>
-      <w:pPr>
-        <w:pStyle w:val="berschrift1"/>
-        <w:rPr>
-          <w:b/>
-          <w:color w:val="C00000"/>
-        </w:rPr>
-      </w:pPr>
-      <w:bookmarkStart w:id="6" w:name="_Toc138323075"/>
+      <w:bookmarkStart w:id="5" w:name="_Toc138400218"/>
+      <w:bookmarkStart w:id="6" w:name="_Toc138400220"/>
       <w:r>
         <w:rPr>
           <w:b/>
@@ -1586,23 +1745,558 @@
     </w:p>
     <w:p>
       <w:pPr>
+        <w:pStyle w:val="berschrift2"/>
+        <w:rPr>
+          <w:b/>
+          <w:color w:val="C00000"/>
+        </w:rPr>
+      </w:pPr>
+    </w:p>
+    <w:p>
+      <w:pPr>
+        <w:pStyle w:val="berschrift2"/>
+        <w:rPr>
+          <w:b/>
+          <w:color w:val="C00000"/>
+        </w:rPr>
+      </w:pPr>
+    </w:p>
+    <w:p>
+      <w:pPr>
+        <w:pStyle w:val="berschrift2"/>
+        <w:rPr>
+          <w:b/>
+          <w:color w:val="C00000"/>
+        </w:rPr>
+      </w:pPr>
+    </w:p>
+    <w:p>
+      <w:pPr>
+        <w:pStyle w:val="berschrift2"/>
+        <w:rPr>
+          <w:b/>
+          <w:color w:val="C00000"/>
+        </w:rPr>
+      </w:pPr>
+    </w:p>
+    <w:p>
+      <w:pPr>
+        <w:pStyle w:val="berschrift2"/>
+        <w:rPr>
+          <w:b/>
+          <w:color w:val="C00000"/>
+        </w:rPr>
+      </w:pPr>
+    </w:p>
+    <w:p>
+      <w:pPr>
+        <w:pStyle w:val="berschrift2"/>
+        <w:rPr>
+          <w:b/>
+          <w:color w:val="C00000"/>
+        </w:rPr>
+      </w:pPr>
+    </w:p>
+    <w:p>
+      <w:pPr>
+        <w:pStyle w:val="berschrift2"/>
+        <w:rPr>
+          <w:b/>
+          <w:color w:val="C00000"/>
+        </w:rPr>
+      </w:pPr>
+    </w:p>
+    <w:p>
+      <w:pPr>
+        <w:pStyle w:val="berschrift2"/>
+        <w:rPr>
+          <w:b/>
+          <w:color w:val="C00000"/>
+        </w:rPr>
+      </w:pPr>
+    </w:p>
+    <w:p>
+      <w:pPr>
+        <w:pStyle w:val="berschrift2"/>
+        <w:rPr>
+          <w:b/>
+          <w:color w:val="C00000"/>
+        </w:rPr>
+      </w:pPr>
+    </w:p>
+    <w:p>
+      <w:pPr>
+        <w:pStyle w:val="berschrift2"/>
+        <w:rPr>
+          <w:b/>
+          <w:color w:val="C00000"/>
+        </w:rPr>
+      </w:pPr>
+    </w:p>
+    <w:p>
+      <w:pPr>
+        <w:pStyle w:val="berschrift2"/>
+        <w:rPr>
+          <w:b/>
+          <w:color w:val="C00000"/>
+        </w:rPr>
+      </w:pPr>
+    </w:p>
+    <w:p>
+      <w:pPr>
+        <w:pStyle w:val="berschrift2"/>
+        <w:rPr>
+          <w:b/>
+          <w:color w:val="C00000"/>
+        </w:rPr>
+      </w:pPr>
+    </w:p>
+    <w:p>
+      <w:pPr>
+        <w:pStyle w:val="berschrift2"/>
+        <w:rPr>
+          <w:b/>
+          <w:color w:val="C00000"/>
+        </w:rPr>
+      </w:pPr>
+    </w:p>
+    <w:p>
+      <w:pPr>
+        <w:pStyle w:val="berschrift2"/>
+        <w:rPr>
+          <w:b/>
+          <w:color w:val="C00000"/>
+        </w:rPr>
+      </w:pPr>
+    </w:p>
+    <w:p>
+      <w:pPr>
+        <w:pStyle w:val="berschrift2"/>
+        <w:rPr>
+          <w:b/>
+          <w:color w:val="C00000"/>
+        </w:rPr>
+      </w:pPr>
+    </w:p>
+    <w:p>
+      <w:pPr>
+        <w:pStyle w:val="berschrift2"/>
+        <w:rPr>
+          <w:b/>
+          <w:color w:val="C00000"/>
+        </w:rPr>
+      </w:pPr>
+    </w:p>
+    <w:p>
+      <w:pPr>
+        <w:pStyle w:val="berschrift2"/>
+        <w:rPr>
+          <w:b/>
+          <w:color w:val="C00000"/>
+        </w:rPr>
+      </w:pPr>
+    </w:p>
+    <w:p>
+      <w:pPr>
+        <w:pStyle w:val="berschrift2"/>
+        <w:rPr>
+          <w:b/>
+          <w:color w:val="C00000"/>
+        </w:rPr>
+      </w:pPr>
+    </w:p>
+    <w:p>
+      <w:pPr>
+        <w:pStyle w:val="berschrift2"/>
+        <w:rPr>
+          <w:b/>
+          <w:color w:val="C00000"/>
+        </w:rPr>
+      </w:pPr>
+    </w:p>
+    <w:p>
+      <w:pPr>
+        <w:pStyle w:val="berschrift2"/>
+        <w:rPr>
+          <w:b/>
+          <w:color w:val="C00000"/>
+        </w:rPr>
+      </w:pPr>
+    </w:p>
+    <w:p>
+      <w:pPr>
+        <w:pStyle w:val="berschrift2"/>
+        <w:rPr>
+          <w:b/>
+          <w:color w:val="C00000"/>
+        </w:rPr>
+      </w:pPr>
+    </w:p>
+    <w:p>
+      <w:pPr>
+        <w:pStyle w:val="berschrift2"/>
+        <w:rPr>
+          <w:b/>
+          <w:color w:val="C00000"/>
+        </w:rPr>
+      </w:pPr>
+    </w:p>
+    <w:p>
+      <w:pPr>
+        <w:pStyle w:val="berschrift2"/>
+        <w:rPr>
+          <w:b/>
+          <w:color w:val="C00000"/>
+        </w:rPr>
+      </w:pPr>
+    </w:p>
+    <w:p>
+      <w:pPr>
+        <w:pStyle w:val="berschrift2"/>
+        <w:rPr>
+          <w:b/>
+          <w:color w:val="C00000"/>
+        </w:rPr>
+      </w:pPr>
+    </w:p>
+    <w:p>
+      <w:pPr>
+        <w:pStyle w:val="berschrift2"/>
+        <w:rPr>
+          <w:b/>
+          <w:color w:val="C00000"/>
+        </w:rPr>
+      </w:pPr>
+      <w:r>
+        <w:rPr>
+          <w:b/>
+          <w:color w:val="C00000"/>
+        </w:rPr>
+        <w:t>Bibliotheken</w:t>
+      </w:r>
+      <w:bookmarkEnd w:id="5"/>
+      <w:r>
+        <w:rPr>
+          <w:b/>
+          <w:color w:val="C00000"/>
+        </w:rPr>
+        <w:t xml:space="preserve"> </w:t>
+      </w:r>
+    </w:p>
+    <w:p>
+      <w:pPr>
+        <w:jc w:val="both"/>
+      </w:pPr>
+      <w:r>
+        <w:t xml:space="preserve">Nach dem gescheitertem Versuch </w:t>
+      </w:r>
+      <w:proofErr w:type="spellStart"/>
+      <w:r>
+        <w:t>JavaFX</w:t>
+      </w:r>
+      <w:proofErr w:type="spellEnd"/>
+      <w:r>
+        <w:t xml:space="preserve"> zu benutzten, entschieden wir uns dagegen Aufgrund von 2 Gründen mit </w:t>
+      </w:r>
+      <w:proofErr w:type="spellStart"/>
+      <w:r>
+        <w:t>Java.Swing</w:t>
+      </w:r>
+      <w:proofErr w:type="spellEnd"/>
+      <w:r>
+        <w:t xml:space="preserve"> und teilen von </w:t>
+      </w:r>
+      <w:proofErr w:type="spellStart"/>
+      <w:proofErr w:type="gramStart"/>
+      <w:r>
+        <w:t>java.awt</w:t>
+      </w:r>
+      <w:proofErr w:type="spellEnd"/>
+      <w:r>
+        <w:t xml:space="preserve"> </w:t>
+      </w:r>
+      <w:r>
+        <w:t xml:space="preserve"> zu</w:t>
+      </w:r>
+      <w:proofErr w:type="gramEnd"/>
+      <w:r>
+        <w:t xml:space="preserve"> Arbeiten. A) ist es standardmäßig im Programm vorhanden und braucht lediglich einen Import, somit ist es einfach an den Schulcomputern zu implementieren und B) gibt es mehr Möglichkeiten leichter und schneller die Bibliothek zu lernen durch ein besseres Angebot an Tutorials und Erklärungen.</w:t>
+      </w:r>
+    </w:p>
+    <w:p>
+      <w:pPr>
+        <w:rPr>
+          <w:b/>
+          <w:color w:val="A50021"/>
+        </w:rPr>
+      </w:pPr>
+      <w:r>
+        <w:rPr>
+          <w:b/>
+          <w:color w:val="A50021"/>
+        </w:rPr>
+        <w:t>Importierte Bibliotheken:</w:t>
+      </w:r>
+    </w:p>
+    <w:p>
+      <w:pPr>
+        <w:pStyle w:val="Listenabsatz"/>
+        <w:numPr>
+          <w:ilvl w:val="0"/>
+          <w:numId w:val="2"/>
+        </w:numPr>
+      </w:pPr>
+      <w:proofErr w:type="gramStart"/>
+      <w:r>
+        <w:t>Javax.swing.*</w:t>
+      </w:r>
+      <w:proofErr w:type="gramEnd"/>
+    </w:p>
+    <w:p>
+      <w:pPr>
+        <w:pStyle w:val="Listenabsatz"/>
+        <w:numPr>
+          <w:ilvl w:val="0"/>
+          <w:numId w:val="2"/>
+        </w:numPr>
+      </w:pPr>
+      <w:proofErr w:type="gramStart"/>
+      <w:r>
+        <w:t>Java.awt.*</w:t>
+      </w:r>
+      <w:proofErr w:type="gramEnd"/>
+    </w:p>
+    <w:p>
+      <w:pPr>
+        <w:pStyle w:val="Listenabsatz"/>
+        <w:numPr>
+          <w:ilvl w:val="0"/>
+          <w:numId w:val="2"/>
+        </w:numPr>
+      </w:pPr>
+      <w:proofErr w:type="gramStart"/>
+      <w:r>
+        <w:t>Java.awt.event.*</w:t>
+      </w:r>
+      <w:proofErr w:type="gramEnd"/>
+    </w:p>
+    <w:p>
+      <w:pPr>
+        <w:pStyle w:val="Listenabsatz"/>
+        <w:numPr>
+          <w:ilvl w:val="0"/>
+          <w:numId w:val="2"/>
+        </w:numPr>
+      </w:pPr>
+      <w:proofErr w:type="gramStart"/>
+      <w:r>
+        <w:t>Java.util.*</w:t>
+      </w:r>
+      <w:proofErr w:type="gramEnd"/>
+    </w:p>
+    <w:p>
+      <w:pPr>
+        <w:pStyle w:val="Listenabsatz"/>
+        <w:numPr>
+          <w:ilvl w:val="0"/>
+          <w:numId w:val="2"/>
+        </w:numPr>
+      </w:pPr>
+      <w:proofErr w:type="gramStart"/>
+      <w:r>
+        <w:lastRenderedPageBreak/>
+        <w:t>Java.io.*</w:t>
+      </w:r>
+      <w:proofErr w:type="gramEnd"/>
+    </w:p>
+    <w:p>
+      <w:pPr>
+        <w:pStyle w:val="Listenabsatz"/>
+        <w:numPr>
+          <w:ilvl w:val="0"/>
+          <w:numId w:val="2"/>
+        </w:numPr>
+      </w:pPr>
+      <w:r>
+        <w:t>Java.net.URL</w:t>
+      </w:r>
+    </w:p>
+    <w:p>
+      <w:pPr>
+        <w:pStyle w:val="Listenabsatz"/>
+        <w:numPr>
+          <w:ilvl w:val="0"/>
+          <w:numId w:val="2"/>
+        </w:numPr>
+      </w:pPr>
+      <w:proofErr w:type="gramStart"/>
+      <w:r>
+        <w:t>Javax.sound.sampled</w:t>
+      </w:r>
+      <w:proofErr w:type="gramEnd"/>
+      <w:r>
+        <w:t>.*</w:t>
+      </w:r>
+    </w:p>
+    <w:p>
+      <w:pPr>
+        <w:pStyle w:val="Listenabsatz"/>
+        <w:numPr>
+          <w:ilvl w:val="0"/>
+          <w:numId w:val="2"/>
+        </w:numPr>
+      </w:pPr>
+      <w:proofErr w:type="gramStart"/>
+      <w:r>
+        <w:t>Javax.imageio.ImageIO</w:t>
+      </w:r>
+      <w:proofErr w:type="gramEnd"/>
+    </w:p>
+    <w:p>
+      <w:pPr>
+        <w:ind w:left="360"/>
+      </w:pPr>
+    </w:p>
+    <w:p>
+      <w:pPr>
         <w:pStyle w:val="berschrift1"/>
         <w:rPr>
           <w:b/>
           <w:color w:val="C00000"/>
         </w:rPr>
       </w:pPr>
-      <w:bookmarkStart w:id="7" w:name="_Toc138323076"/>
-      <w:r>
-        <w:rPr>
-          <w:b/>
-          <w:color w:val="C00000"/>
-        </w:rPr>
-        <w:t>Spielprinzip</w:t>
+      <w:bookmarkStart w:id="7" w:name="_Toc138400221"/>
+      <w:r>
+        <w:rPr>
+          <w:b/>
+          <w:color w:val="C00000"/>
+        </w:rPr>
+        <w:t>Programm</w:t>
       </w:r>
       <w:bookmarkEnd w:id="7"/>
     </w:p>
-    <w:p/>
+    <w:p>
+      <w:pPr>
+        <w:pStyle w:val="berschrift2"/>
+        <w:rPr>
+          <w:b/>
+          <w:color w:val="C00000"/>
+        </w:rPr>
+      </w:pPr>
+      <w:bookmarkStart w:id="8" w:name="_Toc138400222"/>
+      <w:r>
+        <w:rPr>
+          <w:b/>
+          <w:color w:val="C00000"/>
+        </w:rPr>
+        <w:t>Pakete</w:t>
+      </w:r>
+      <w:bookmarkEnd w:id="8"/>
+    </w:p>
+    <w:p>
+      <w:pPr>
+        <w:pStyle w:val="berschrift3"/>
+        <w:rPr>
+          <w:b/>
+          <w:color w:val="C00000"/>
+        </w:rPr>
+      </w:pPr>
+      <w:bookmarkStart w:id="9" w:name="_Toc138400223"/>
+      <w:r>
+        <w:rPr>
+          <w:b/>
+          <w:color w:val="C00000"/>
+        </w:rPr>
+        <w:t>Klassengruppen</w:t>
+      </w:r>
+      <w:bookmarkEnd w:id="9"/>
+      <w:r>
+        <w:rPr>
+          <w:b/>
+          <w:color w:val="C00000"/>
+        </w:rPr>
+        <w:t xml:space="preserve"> </w:t>
+      </w:r>
+    </w:p>
+    <w:p>
+      <w:pPr>
+        <w:pStyle w:val="berschrift3"/>
+        <w:rPr>
+          <w:b/>
+          <w:color w:val="C00000"/>
+        </w:rPr>
+      </w:pPr>
+      <w:bookmarkStart w:id="10" w:name="_Toc138400224"/>
+      <w:r>
+        <w:rPr>
+          <w:b/>
+          <w:color w:val="C00000"/>
+        </w:rPr>
+        <w:t>Klasse</w:t>
+      </w:r>
+      <w:bookmarkEnd w:id="10"/>
+      <w:r>
+        <w:rPr>
+          <w:b/>
+          <w:color w:val="C00000"/>
+        </w:rPr>
+        <w:t xml:space="preserve"> </w:t>
+      </w:r>
+    </w:p>
+    <w:p>
+      <w:pPr>
+        <w:pStyle w:val="berschrift2"/>
+        <w:rPr>
+          <w:b/>
+          <w:color w:val="C00000"/>
+        </w:rPr>
+      </w:pPr>
+      <w:bookmarkStart w:id="11" w:name="_Toc138400225"/>
+      <w:r>
+        <w:rPr>
+          <w:b/>
+          <w:color w:val="C00000"/>
+        </w:rPr>
+        <w:t>Ressourcen</w:t>
+      </w:r>
+      <w:bookmarkEnd w:id="11"/>
+    </w:p>
+    <w:p>
+      <w:pPr>
+        <w:pStyle w:val="berschrift3"/>
+        <w:rPr>
+          <w:b/>
+          <w:color w:val="C00000"/>
+        </w:rPr>
+      </w:pPr>
+      <w:bookmarkStart w:id="12" w:name="_Toc138400226"/>
+      <w:r>
+        <w:rPr>
+          <w:b/>
+          <w:color w:val="C00000"/>
+        </w:rPr>
+        <w:t>Sprites</w:t>
+      </w:r>
+      <w:bookmarkEnd w:id="12"/>
+    </w:p>
+    <w:p>
+      <w:pPr>
+        <w:pStyle w:val="berschrift3"/>
+        <w:rPr>
+          <w:b/>
+          <w:color w:val="C00000"/>
+        </w:rPr>
+      </w:pPr>
+      <w:bookmarkStart w:id="13" w:name="_Toc138400227"/>
+      <w:r>
+        <w:rPr>
+          <w:b/>
+          <w:color w:val="C00000"/>
+        </w:rPr>
+        <w:t>Sound</w:t>
+      </w:r>
+      <w:bookmarkEnd w:id="13"/>
+    </w:p>
     <w:p>
       <w:pPr>
         <w:pStyle w:val="berschrift1"/>
@@ -1611,135 +2305,13 @@
           <w:color w:val="C00000"/>
         </w:rPr>
       </w:pPr>
-      <w:bookmarkStart w:id="8" w:name="_Toc138323077"/>
-      <w:r>
-        <w:rPr>
-          <w:b/>
-          <w:color w:val="C00000"/>
-        </w:rPr>
-        <w:t>Programm</w:t>
-      </w:r>
-      <w:bookmarkEnd w:id="8"/>
-    </w:p>
-    <w:p>
-      <w:pPr>
-        <w:pStyle w:val="berschrift2"/>
-        <w:rPr>
-          <w:b/>
-          <w:color w:val="C00000"/>
-        </w:rPr>
-      </w:pPr>
-      <w:bookmarkStart w:id="9" w:name="_Toc138323078"/>
-      <w:r>
-        <w:rPr>
-          <w:b/>
-          <w:color w:val="C00000"/>
-        </w:rPr>
-        <w:t>Pakete</w:t>
-      </w:r>
-      <w:bookmarkEnd w:id="9"/>
-    </w:p>
-    <w:p>
-      <w:pPr>
-        <w:pStyle w:val="berschrift3"/>
-        <w:rPr>
-          <w:b/>
-          <w:color w:val="C00000"/>
-        </w:rPr>
-      </w:pPr>
-      <w:bookmarkStart w:id="10" w:name="_Toc138323079"/>
-      <w:r>
-        <w:rPr>
-          <w:b/>
-          <w:color w:val="C00000"/>
-        </w:rPr>
-        <w:t>Klassengruppen</w:t>
-      </w:r>
-      <w:bookmarkEnd w:id="10"/>
-      <w:r>
-        <w:rPr>
-          <w:b/>
-          <w:color w:val="C00000"/>
-        </w:rPr>
-        <w:t xml:space="preserve"> </w:t>
-      </w:r>
-    </w:p>
-    <w:p>
-      <w:pPr>
-        <w:pStyle w:val="berschrift3"/>
-        <w:rPr>
-          <w:b/>
-          <w:color w:val="C00000"/>
-        </w:rPr>
-      </w:pPr>
-      <w:bookmarkStart w:id="11" w:name="_Toc138323080"/>
-      <w:r>
-        <w:rPr>
-          <w:b/>
-          <w:color w:val="C00000"/>
-        </w:rPr>
-        <w:t>Klasse</w:t>
-      </w:r>
-      <w:bookmarkEnd w:id="11"/>
-      <w:r>
-        <w:rPr>
-          <w:b/>
-          <w:color w:val="C00000"/>
-        </w:rPr>
-        <w:t xml:space="preserve"> </w:t>
-      </w:r>
-    </w:p>
-    <w:p>
-      <w:pPr>
-        <w:pStyle w:val="berschrift2"/>
-        <w:rPr>
-          <w:b/>
-          <w:color w:val="C00000"/>
-        </w:rPr>
-      </w:pPr>
-      <w:bookmarkStart w:id="12" w:name="_Toc138323081"/>
-      <w:r>
-        <w:rPr>
-          <w:b/>
-          <w:color w:val="C00000"/>
-        </w:rPr>
-        <w:t>Ressourcen</w:t>
-      </w:r>
-      <w:bookmarkEnd w:id="12"/>
-    </w:p>
-    <w:p>
-      <w:pPr>
-        <w:pStyle w:val="berschrift3"/>
-        <w:rPr>
-          <w:b/>
-          <w:color w:val="C00000"/>
-        </w:rPr>
-      </w:pPr>
-      <w:bookmarkStart w:id="13" w:name="_Toc138323082"/>
-      <w:r>
-        <w:rPr>
-          <w:b/>
-          <w:color w:val="C00000"/>
-        </w:rPr>
-        <w:t>Sprites</w:t>
-      </w:r>
-      <w:bookmarkEnd w:id="13"/>
-    </w:p>
-    <w:p>
-      <w:pPr>
-        <w:pStyle w:val="berschrift3"/>
-        <w:rPr>
-          <w:b/>
-          <w:color w:val="C00000"/>
-        </w:rPr>
-      </w:pPr>
-      <w:bookmarkStart w:id="14" w:name="_Toc138323083"/>
-      <w:r>
-        <w:rPr>
-          <w:b/>
-          <w:color w:val="C00000"/>
-        </w:rPr>
-        <w:t>Sound</w:t>
+      <w:bookmarkStart w:id="14" w:name="_Toc138400228"/>
+      <w:r>
+        <w:rPr>
+          <w:b/>
+          <w:color w:val="C00000"/>
+        </w:rPr>
+        <w:t>Fazit</w:t>
       </w:r>
       <w:bookmarkEnd w:id="14"/>
     </w:p>
@@ -1751,33 +2323,15 @@
           <w:color w:val="C00000"/>
         </w:rPr>
       </w:pPr>
-      <w:bookmarkStart w:id="15" w:name="_Toc138323084"/>
-      <w:r>
-        <w:rPr>
-          <w:b/>
-          <w:color w:val="C00000"/>
-        </w:rPr>
-        <w:t>Fazit</w:t>
+      <w:bookmarkStart w:id="15" w:name="_Toc138400229"/>
+      <w:r>
+        <w:rPr>
+          <w:b/>
+          <w:color w:val="C00000"/>
+        </w:rPr>
+        <w:t>Quellenangaben</w:t>
       </w:r>
       <w:bookmarkEnd w:id="15"/>
-    </w:p>
-    <w:p>
-      <w:pPr>
-        <w:pStyle w:val="berschrift1"/>
-        <w:rPr>
-          <w:b/>
-          <w:color w:val="C00000"/>
-        </w:rPr>
-      </w:pPr>
-      <w:bookmarkStart w:id="16" w:name="_Toc138323085"/>
-      <w:r>
-        <w:rPr>
-          <w:b/>
-          <w:color w:val="C00000"/>
-        </w:rPr>
-        <w:t>Quellenangaben</w:t>
-      </w:r>
-      <w:bookmarkEnd w:id="16"/>
     </w:p>
     <w:p>
       <w:pPr>
@@ -1786,7 +2340,7 @@
     </w:p>
     <w:p/>
     <w:sectPr>
-      <w:headerReference w:type="default" r:id="rId7"/>
+      <w:headerReference w:type="default" r:id="rId9"/>
       <w:pgSz w:w="11906" w:h="16838"/>
       <w:pgMar w:top="1417" w:right="1417" w:bottom="1134" w:left="1417" w:header="708" w:footer="0" w:gutter="0"/>
       <w:cols w:space="720"/>
@@ -1878,6 +2432,243 @@
     </w:r>
   </w:p>
 </w:hdr>
+</file>
+
+<file path=word/numbering.xml><?xml version="1.0" encoding="utf-8"?>
+<w:numbering xmlns:wpc="http://schemas.microsoft.com/office/word/2010/wordprocessingCanvas" xmlns:cx="http://schemas.microsoft.com/office/drawing/2014/chartex" xmlns:mc="http://schemas.openxmlformats.org/markup-compatibility/2006" xmlns:o="urn:schemas-microsoft-com:office:office" xmlns:r="http://schemas.openxmlformats.org/officeDocument/2006/relationships" xmlns:m="http://schemas.openxmlformats.org/officeDocument/2006/math" xmlns:v="urn:schemas-microsoft-com:vml" xmlns:wp14="http://schemas.microsoft.com/office/word/2010/wordprocessingDrawing" xmlns:wp="http://schemas.openxmlformats.org/drawingml/2006/wordprocessingDrawing" xmlns:w10="urn:schemas-microsoft-com:office:word" xmlns:w="http://schemas.openxmlformats.org/wordprocessingml/2006/main" xmlns:w14="http://schemas.microsoft.com/office/word/2010/wordml" xmlns:w15="http://schemas.microsoft.com/office/word/2012/wordml" xmlns:w16se="http://schemas.microsoft.com/office/word/2015/wordml/symex" xmlns:wpg="http://schemas.microsoft.com/office/word/2010/wordprocessingGroup" xmlns:wpi="http://schemas.microsoft.com/office/word/2010/wordprocessingInk" xmlns:wne="http://schemas.microsoft.com/office/word/2006/wordml" xmlns:wps="http://schemas.microsoft.com/office/word/2010/wordprocessingShape" mc:Ignorable="w14 w15 w16se wp14">
+  <w:abstractNum w:abstractNumId="0" w15:restartNumberingAfterBreak="0">
+    <w:nsid w:val="53BE6F19"/>
+    <w:multiLevelType w:val="hybridMultilevel"/>
+    <w:tmpl w:val="BAB2AF4A"/>
+    <w:lvl w:ilvl="0" w:tplc="04070001">
+      <w:start w:val="1"/>
+      <w:numFmt w:val="bullet"/>
+      <w:lvlText w:val=""/>
+      <w:lvlJc w:val="left"/>
+      <w:pPr>
+        <w:ind w:left="720" w:hanging="360"/>
+      </w:pPr>
+      <w:rPr>
+        <w:rFonts w:ascii="Symbol" w:hAnsi="Symbol" w:hint="default"/>
+      </w:rPr>
+    </w:lvl>
+    <w:lvl w:ilvl="1" w:tplc="04070003" w:tentative="1">
+      <w:start w:val="1"/>
+      <w:numFmt w:val="bullet"/>
+      <w:lvlText w:val="o"/>
+      <w:lvlJc w:val="left"/>
+      <w:pPr>
+        <w:ind w:left="1440" w:hanging="360"/>
+      </w:pPr>
+      <w:rPr>
+        <w:rFonts w:ascii="Courier New" w:hAnsi="Courier New" w:cs="Courier New" w:hint="default"/>
+      </w:rPr>
+    </w:lvl>
+    <w:lvl w:ilvl="2" w:tplc="04070005" w:tentative="1">
+      <w:start w:val="1"/>
+      <w:numFmt w:val="bullet"/>
+      <w:lvlText w:val=""/>
+      <w:lvlJc w:val="left"/>
+      <w:pPr>
+        <w:ind w:left="2160" w:hanging="360"/>
+      </w:pPr>
+      <w:rPr>
+        <w:rFonts w:ascii="Wingdings" w:hAnsi="Wingdings" w:hint="default"/>
+      </w:rPr>
+    </w:lvl>
+    <w:lvl w:ilvl="3" w:tplc="04070001" w:tentative="1">
+      <w:start w:val="1"/>
+      <w:numFmt w:val="bullet"/>
+      <w:lvlText w:val=""/>
+      <w:lvlJc w:val="left"/>
+      <w:pPr>
+        <w:ind w:left="2880" w:hanging="360"/>
+      </w:pPr>
+      <w:rPr>
+        <w:rFonts w:ascii="Symbol" w:hAnsi="Symbol" w:hint="default"/>
+      </w:rPr>
+    </w:lvl>
+    <w:lvl w:ilvl="4" w:tplc="04070003" w:tentative="1">
+      <w:start w:val="1"/>
+      <w:numFmt w:val="bullet"/>
+      <w:lvlText w:val="o"/>
+      <w:lvlJc w:val="left"/>
+      <w:pPr>
+        <w:ind w:left="3600" w:hanging="360"/>
+      </w:pPr>
+      <w:rPr>
+        <w:rFonts w:ascii="Courier New" w:hAnsi="Courier New" w:cs="Courier New" w:hint="default"/>
+      </w:rPr>
+    </w:lvl>
+    <w:lvl w:ilvl="5" w:tplc="04070005" w:tentative="1">
+      <w:start w:val="1"/>
+      <w:numFmt w:val="bullet"/>
+      <w:lvlText w:val=""/>
+      <w:lvlJc w:val="left"/>
+      <w:pPr>
+        <w:ind w:left="4320" w:hanging="360"/>
+      </w:pPr>
+      <w:rPr>
+        <w:rFonts w:ascii="Wingdings" w:hAnsi="Wingdings" w:hint="default"/>
+      </w:rPr>
+    </w:lvl>
+    <w:lvl w:ilvl="6" w:tplc="04070001" w:tentative="1">
+      <w:start w:val="1"/>
+      <w:numFmt w:val="bullet"/>
+      <w:lvlText w:val=""/>
+      <w:lvlJc w:val="left"/>
+      <w:pPr>
+        <w:ind w:left="5040" w:hanging="360"/>
+      </w:pPr>
+      <w:rPr>
+        <w:rFonts w:ascii="Symbol" w:hAnsi="Symbol" w:hint="default"/>
+      </w:rPr>
+    </w:lvl>
+    <w:lvl w:ilvl="7" w:tplc="04070003" w:tentative="1">
+      <w:start w:val="1"/>
+      <w:numFmt w:val="bullet"/>
+      <w:lvlText w:val="o"/>
+      <w:lvlJc w:val="left"/>
+      <w:pPr>
+        <w:ind w:left="5760" w:hanging="360"/>
+      </w:pPr>
+      <w:rPr>
+        <w:rFonts w:ascii="Courier New" w:hAnsi="Courier New" w:cs="Courier New" w:hint="default"/>
+      </w:rPr>
+    </w:lvl>
+    <w:lvl w:ilvl="8" w:tplc="04070005" w:tentative="1">
+      <w:start w:val="1"/>
+      <w:numFmt w:val="bullet"/>
+      <w:lvlText w:val=""/>
+      <w:lvlJc w:val="left"/>
+      <w:pPr>
+        <w:ind w:left="6480" w:hanging="360"/>
+      </w:pPr>
+      <w:rPr>
+        <w:rFonts w:ascii="Wingdings" w:hAnsi="Wingdings" w:hint="default"/>
+      </w:rPr>
+    </w:lvl>
+  </w:abstractNum>
+  <w:abstractNum w:abstractNumId="1" w15:restartNumberingAfterBreak="0">
+    <w:nsid w:val="70357EF2"/>
+    <w:multiLevelType w:val="hybridMultilevel"/>
+    <w:tmpl w:val="A8520550"/>
+    <w:lvl w:ilvl="0" w:tplc="04070001">
+      <w:start w:val="1"/>
+      <w:numFmt w:val="bullet"/>
+      <w:lvlText w:val=""/>
+      <w:lvlJc w:val="left"/>
+      <w:pPr>
+        <w:ind w:left="720" w:hanging="360"/>
+      </w:pPr>
+      <w:rPr>
+        <w:rFonts w:ascii="Symbol" w:hAnsi="Symbol" w:hint="default"/>
+      </w:rPr>
+    </w:lvl>
+    <w:lvl w:ilvl="1" w:tplc="04070003" w:tentative="1">
+      <w:start w:val="1"/>
+      <w:numFmt w:val="bullet"/>
+      <w:lvlText w:val="o"/>
+      <w:lvlJc w:val="left"/>
+      <w:pPr>
+        <w:ind w:left="1440" w:hanging="360"/>
+      </w:pPr>
+      <w:rPr>
+        <w:rFonts w:ascii="Courier New" w:hAnsi="Courier New" w:cs="Courier New" w:hint="default"/>
+      </w:rPr>
+    </w:lvl>
+    <w:lvl w:ilvl="2" w:tplc="04070005" w:tentative="1">
+      <w:start w:val="1"/>
+      <w:numFmt w:val="bullet"/>
+      <w:lvlText w:val=""/>
+      <w:lvlJc w:val="left"/>
+      <w:pPr>
+        <w:ind w:left="2160" w:hanging="360"/>
+      </w:pPr>
+      <w:rPr>
+        <w:rFonts w:ascii="Wingdings" w:hAnsi="Wingdings" w:hint="default"/>
+      </w:rPr>
+    </w:lvl>
+    <w:lvl w:ilvl="3" w:tplc="04070001" w:tentative="1">
+      <w:start w:val="1"/>
+      <w:numFmt w:val="bullet"/>
+      <w:lvlText w:val=""/>
+      <w:lvlJc w:val="left"/>
+      <w:pPr>
+        <w:ind w:left="2880" w:hanging="360"/>
+      </w:pPr>
+      <w:rPr>
+        <w:rFonts w:ascii="Symbol" w:hAnsi="Symbol" w:hint="default"/>
+      </w:rPr>
+    </w:lvl>
+    <w:lvl w:ilvl="4" w:tplc="04070003" w:tentative="1">
+      <w:start w:val="1"/>
+      <w:numFmt w:val="bullet"/>
+      <w:lvlText w:val="o"/>
+      <w:lvlJc w:val="left"/>
+      <w:pPr>
+        <w:ind w:left="3600" w:hanging="360"/>
+      </w:pPr>
+      <w:rPr>
+        <w:rFonts w:ascii="Courier New" w:hAnsi="Courier New" w:cs="Courier New" w:hint="default"/>
+      </w:rPr>
+    </w:lvl>
+    <w:lvl w:ilvl="5" w:tplc="04070005" w:tentative="1">
+      <w:start w:val="1"/>
+      <w:numFmt w:val="bullet"/>
+      <w:lvlText w:val=""/>
+      <w:lvlJc w:val="left"/>
+      <w:pPr>
+        <w:ind w:left="4320" w:hanging="360"/>
+      </w:pPr>
+      <w:rPr>
+        <w:rFonts w:ascii="Wingdings" w:hAnsi="Wingdings" w:hint="default"/>
+      </w:rPr>
+    </w:lvl>
+    <w:lvl w:ilvl="6" w:tplc="04070001" w:tentative="1">
+      <w:start w:val="1"/>
+      <w:numFmt w:val="bullet"/>
+      <w:lvlText w:val=""/>
+      <w:lvlJc w:val="left"/>
+      <w:pPr>
+        <w:ind w:left="5040" w:hanging="360"/>
+      </w:pPr>
+      <w:rPr>
+        <w:rFonts w:ascii="Symbol" w:hAnsi="Symbol" w:hint="default"/>
+      </w:rPr>
+    </w:lvl>
+    <w:lvl w:ilvl="7" w:tplc="04070003" w:tentative="1">
+      <w:start w:val="1"/>
+      <w:numFmt w:val="bullet"/>
+      <w:lvlText w:val="o"/>
+      <w:lvlJc w:val="left"/>
+      <w:pPr>
+        <w:ind w:left="5760" w:hanging="360"/>
+      </w:pPr>
+      <w:rPr>
+        <w:rFonts w:ascii="Courier New" w:hAnsi="Courier New" w:cs="Courier New" w:hint="default"/>
+      </w:rPr>
+    </w:lvl>
+    <w:lvl w:ilvl="8" w:tplc="04070005" w:tentative="1">
+      <w:start w:val="1"/>
+      <w:numFmt w:val="bullet"/>
+      <w:lvlText w:val=""/>
+      <w:lvlJc w:val="left"/>
+      <w:pPr>
+        <w:ind w:left="6480" w:hanging="360"/>
+      </w:pPr>
+      <w:rPr>
+        <w:rFonts w:ascii="Wingdings" w:hAnsi="Wingdings" w:hint="default"/>
+      </w:rPr>
+    </w:lvl>
+  </w:abstractNum>
+  <w:num w:numId="1">
+    <w:abstractNumId w:val="1"/>
+  </w:num>
+  <w:num w:numId="2">
+    <w:abstractNumId w:val="0"/>
+  </w:num>
+</w:numbering>
 </file>
 
 <file path=word/styles.xml><?xml version="1.0" encoding="utf-8"?>
@@ -2683,6 +3474,17 @@
       <w:color w:val="1481AB" w:themeColor="accent1" w:themeShade="BF"/>
     </w:rPr>
   </w:style>
+  <w:style w:type="paragraph" w:styleId="Listenabsatz">
+    <w:name w:val="List Paragraph"/>
+    <w:basedOn w:val="Standard"/>
+    <w:uiPriority w:val="34"/>
+    <w:qFormat/>
+    <w:rsid w:val="00404C2E"/>
+    <w:pPr>
+      <w:ind w:left="720"/>
+      <w:contextualSpacing/>
+    </w:pPr>
+  </w:style>
 </w:styles>
 </file>
 
@@ -2972,7 +3774,7 @@
 </file>
 
 <file path=customXml/itemProps1.xml><?xml version="1.0" encoding="utf-8"?>
-<ds:datastoreItem xmlns:ds="http://schemas.openxmlformats.org/officeDocument/2006/customXml" ds:itemID="{1FFCB0E8-1CBB-4A41-9C68-6D1822300A6A}">
+<ds:datastoreItem xmlns:ds="http://schemas.openxmlformats.org/officeDocument/2006/customXml" ds:itemID="{A935783D-E367-473E-8234-5EFF016191B3}">
   <ds:schemaRefs>
     <ds:schemaRef ds:uri="http://schemas.openxmlformats.org/officeDocument/2006/bibliography"/>
   </ds:schemaRefs>

--- a/Dokumentation.docx
+++ b/Dokumentation.docx
@@ -1,6 +1,6 @@
 
 <file path=word/document.xml><?xml version="1.0" encoding="utf-8"?>
-<w:document xmlns:wpc="http://schemas.microsoft.com/office/word/2010/wordprocessingCanvas" xmlns:cx="http://schemas.microsoft.com/office/drawing/2014/chartex" xmlns:mc="http://schemas.openxmlformats.org/markup-compatibility/2006" xmlns:o="urn:schemas-microsoft-com:office:office" xmlns:r="http://schemas.openxmlformats.org/officeDocument/2006/relationships" xmlns:m="http://schemas.openxmlformats.org/officeDocument/2006/math" xmlns:v="urn:schemas-microsoft-com:vml" xmlns:wp14="http://schemas.microsoft.com/office/word/2010/wordprocessingDrawing" xmlns:wp="http://schemas.openxmlformats.org/drawingml/2006/wordprocessingDrawing" xmlns:w10="urn:schemas-microsoft-com:office:word" xmlns:w="http://schemas.openxmlformats.org/wordprocessingml/2006/main" xmlns:w14="http://schemas.microsoft.com/office/word/2010/wordml" xmlns:w15="http://schemas.microsoft.com/office/word/2012/wordml" xmlns:w16se="http://schemas.microsoft.com/office/word/2015/wordml/symex" xmlns:wpg="http://schemas.microsoft.com/office/word/2010/wordprocessingGroup" xmlns:wpi="http://schemas.microsoft.com/office/word/2010/wordprocessingInk" xmlns:wne="http://schemas.microsoft.com/office/word/2006/wordml" xmlns:wps="http://schemas.microsoft.com/office/word/2010/wordprocessingShape" mc:Ignorable="w14 w15 w16se wp14">
+<w:document xmlns:wpc="http://schemas.microsoft.com/office/word/2010/wordprocessingCanvas" xmlns:cx="http://schemas.microsoft.com/office/drawing/2014/chartex" xmlns:cx1="http://schemas.microsoft.com/office/drawing/2015/9/8/chartex" xmlns:cx2="http://schemas.microsoft.com/office/drawing/2015/10/21/chartex" xmlns:cx3="http://schemas.microsoft.com/office/drawing/2016/5/9/chartex" xmlns:cx4="http://schemas.microsoft.com/office/drawing/2016/5/10/chartex" xmlns:cx5="http://schemas.microsoft.com/office/drawing/2016/5/11/chartex" xmlns:cx6="http://schemas.microsoft.com/office/drawing/2016/5/12/chartex" xmlns:cx7="http://schemas.microsoft.com/office/drawing/2016/5/13/chartex" xmlns:cx8="http://schemas.microsoft.com/office/drawing/2016/5/14/chartex" xmlns:mc="http://schemas.openxmlformats.org/markup-compatibility/2006" xmlns:aink="http://schemas.microsoft.com/office/drawing/2016/ink" xmlns:am3d="http://schemas.microsoft.com/office/drawing/2017/model3d" xmlns:o="urn:schemas-microsoft-com:office:office" xmlns:oel="http://schemas.microsoft.com/office/2019/extlst" xmlns:r="http://schemas.openxmlformats.org/officeDocument/2006/relationships" xmlns:m="http://schemas.openxmlformats.org/officeDocument/2006/math" xmlns:v="urn:schemas-microsoft-com:vml" xmlns:wp14="http://schemas.microsoft.com/office/word/2010/wordprocessingDrawing" xmlns:wp="http://schemas.openxmlformats.org/drawingml/2006/wordprocessingDrawing" xmlns:w10="urn:schemas-microsoft-com:office:word" xmlns:w="http://schemas.openxmlformats.org/wordprocessingml/2006/main" xmlns:w14="http://schemas.microsoft.com/office/word/2010/wordml" xmlns:w15="http://schemas.microsoft.com/office/word/2012/wordml" xmlns:w16cex="http://schemas.microsoft.com/office/word/2018/wordml/cex" xmlns:w16cid="http://schemas.microsoft.com/office/word/2016/wordml/cid" xmlns:w16="http://schemas.microsoft.com/office/word/2018/wordml" xmlns:w16sdtdh="http://schemas.microsoft.com/office/word/2020/wordml/sdtdatahash" xmlns:w16se="http://schemas.microsoft.com/office/word/2015/wordml/symex" xmlns:wpg="http://schemas.microsoft.com/office/word/2010/wordprocessingGroup" xmlns:wpi="http://schemas.microsoft.com/office/word/2010/wordprocessingInk" xmlns:wne="http://schemas.microsoft.com/office/word/2006/wordml" xmlns:wps="http://schemas.microsoft.com/office/word/2010/wordprocessingShape" mc:Ignorable="w14 w15 w16se w16cid w16 w16cex w16sdtdh wp14">
   <w:body>
     <w:p>
       <w:pPr>
@@ -27,7 +27,6 @@
           <w:docPartUnique/>
         </w:docPartObj>
       </w:sdtPr>
-      <w:sdtEndPr/>
       <w:sdtContent>
         <w:p>
           <w:pPr>
@@ -1282,15 +1281,7 @@
         <w:t>Dennoch wagen wir es zu behaupten, wir haben viel gelernt. Nicht nur, zu verstehen, dass der ein oder andere Selbstanspruch ungesund sein kann, sondern auch viel in der Programmierung selbst. So viel, wie in den letzten 1 ½ Monaten hatten wir in Java noch nie gelernt</w:t>
       </w:r>
       <w:r>
-        <w:t xml:space="preserve">. Das ist unsere </w:t>
-      </w:r>
-      <w:proofErr w:type="spellStart"/>
-      <w:r>
-        <w:t>Odyssey</w:t>
-      </w:r>
-      <w:proofErr w:type="spellEnd"/>
-      <w:r>
-        <w:t xml:space="preserve"> vom ersten Planen </w:t>
+        <w:t xml:space="preserve">. Das ist unsere Odyssey vom ersten Planen </w:t>
       </w:r>
       <w:r>
         <w:br/>
@@ -1551,34 +1542,46 @@
     </w:p>
     <w:p>
       <w:r>
-        <w:t xml:space="preserve">Nachdem wir uns eine erste grobe Idee erarbeiteten für unser </w:t>
+        <w:t xml:space="preserve">Nachdem wir uns eine erste grobe Idee erarbeiteten für unser Rogue-Like-Spiel teilten wir den Plan in ein Etappenprinzip ein. </w:t>
+      </w:r>
+    </w:p>
+    <w:p>
+      <w:r>
+        <w:rPr>
+          <w:b/>
+        </w:rPr>
+        <w:t>Jason</w:t>
+      </w:r>
+      <w:r>
+        <w:t>s Aufgabe (</w:t>
       </w:r>
       <w:proofErr w:type="spellStart"/>
       <w:r>
-        <w:t>Rogue</w:t>
+        <w:t>Mobtyp</w:t>
       </w:r>
       <w:proofErr w:type="spellEnd"/>
       <w:r>
-        <w:t xml:space="preserve">-Like-Spiel teilten wir den Plan in ein Etappenprinzip ein. </w:t>
-      </w:r>
-    </w:p>
-    <w:p>
-      <w:r>
-        <w:rPr>
-          <w:b/>
-        </w:rPr>
-        <w:t>Jason</w:t>
+        <w:t xml:space="preserve">) war es sich um die Gegner zu kümmern, diese zu designen, implementieren und beweglich zu machen. </w:t>
+      </w:r>
+      <w:r>
+        <w:br/>
+      </w:r>
+      <w:r>
+        <w:rPr>
+          <w:b/>
+        </w:rPr>
+        <w:t>Marc</w:t>
       </w:r>
       <w:r>
         <w:t>s Aufgabe (</w:t>
       </w:r>
       <w:proofErr w:type="spellStart"/>
       <w:r>
-        <w:t>Mobtyp</w:t>
+        <w:t>Chartyp</w:t>
       </w:r>
       <w:proofErr w:type="spellEnd"/>
       <w:r>
-        <w:t xml:space="preserve">) war es sich um die Gegner zu kümmern, diese zu designen, implementieren und beweglich zu machen. </w:t>
+        <w:t>) wiederrum war sich an den Spieler selbst zu wenden, diesen beweglich machen zu können und Fähigkeiten auszuführen</w:t>
       </w:r>
       <w:r>
         <w:br/>
@@ -1587,26 +1590,6 @@
         <w:rPr>
           <w:b/>
         </w:rPr>
-        <w:t>Marc</w:t>
-      </w:r>
-      <w:r>
-        <w:t>s Aufgabe (</w:t>
-      </w:r>
-      <w:proofErr w:type="spellStart"/>
-      <w:r>
-        <w:t>Chartyp</w:t>
-      </w:r>
-      <w:proofErr w:type="spellEnd"/>
-      <w:r>
-        <w:t>) wiederrum war sich an den Spieler selbst zu wenden, diesen beweglich machen zu können und Fähigkeiten auszuführen</w:t>
-      </w:r>
-      <w:r>
-        <w:br/>
-      </w:r>
-      <w:r>
-        <w:rPr>
-          <w:b/>
-        </w:rPr>
         <w:t>Leon</w:t>
       </w:r>
       <w:r>
@@ -1614,8 +1597,6 @@
       </w:r>
     </w:p>
     <w:p>
-      <w:bookmarkStart w:id="4" w:name="_GoBack"/>
-      <w:bookmarkEnd w:id="4"/>
       <w:r>
         <w:br/>
       </w:r>
@@ -1635,7 +1616,7 @@
           <w:lang w:eastAsia="de-DE"/>
         </w:rPr>
         <w:drawing>
-          <wp:anchor distT="0" distB="0" distL="114300" distR="114300" simplePos="0" relativeHeight="251658240" behindDoc="0" locked="0" layoutInCell="1" allowOverlap="1" wp14:anchorId="03E1D4C6" wp14:editId="09AC6C40">
+          <wp:anchor distT="0" distB="0" distL="114300" distR="114300" simplePos="0" relativeHeight="251658240" behindDoc="0" locked="0" layoutInCell="1" allowOverlap="1" wp14:anchorId="2D6FDB18" wp14:editId="3734FB90">
             <wp:simplePos x="0" y="0"/>
             <wp:positionH relativeFrom="column">
               <wp:posOffset>71755</wp:posOffset>
@@ -1731,8 +1712,8 @@
           <w:color w:val="C00000"/>
         </w:rPr>
       </w:pPr>
+      <w:bookmarkStart w:id="4" w:name="_Toc138400220"/>
       <w:bookmarkStart w:id="5" w:name="_Toc138400218"/>
-      <w:bookmarkStart w:id="6" w:name="_Toc138400220"/>
       <w:r>
         <w:rPr>
           <w:b/>
@@ -1741,7 +1722,7 @@
         <w:lastRenderedPageBreak/>
         <w:t>Kurzfassung des Verlaufs</w:t>
       </w:r>
-      <w:bookmarkEnd w:id="6"/>
+      <w:bookmarkEnd w:id="4"/>
     </w:p>
     <w:p>
       <w:pPr>
@@ -1988,39 +1969,26 @@
         <w:jc w:val="both"/>
       </w:pPr>
       <w:r>
-        <w:t xml:space="preserve">Nach dem gescheitertem Versuch </w:t>
+        <w:t xml:space="preserve">Nach dem gescheitertem Versuch JavaFX zu benutzten, entschieden wir uns dagegen Aufgrund von 2 Gründen mit </w:t>
       </w:r>
       <w:proofErr w:type="spellStart"/>
       <w:r>
-        <w:t>JavaFX</w:t>
+        <w:t>Java.Swing</w:t>
       </w:r>
       <w:proofErr w:type="spellEnd"/>
       <w:r>
-        <w:t xml:space="preserve"> zu benutzten, entschieden wir uns dagegen Aufgrund von 2 Gründen mit </w:t>
+        <w:t xml:space="preserve"> und teilen von </w:t>
       </w:r>
       <w:proofErr w:type="spellStart"/>
       <w:r>
-        <w:t>Java.Swing</w:t>
+        <w:t>java.awt</w:t>
       </w:r>
       <w:proofErr w:type="spellEnd"/>
       <w:r>
-        <w:t xml:space="preserve"> und teilen von </w:t>
-      </w:r>
-      <w:proofErr w:type="spellStart"/>
-      <w:proofErr w:type="gramStart"/>
-      <w:r>
-        <w:t>java.awt</w:t>
-      </w:r>
-      <w:proofErr w:type="spellEnd"/>
-      <w:r>
         <w:t xml:space="preserve"> </w:t>
       </w:r>
       <w:r>
-        <w:t xml:space="preserve"> zu</w:t>
-      </w:r>
-      <w:proofErr w:type="gramEnd"/>
-      <w:r>
-        <w:t xml:space="preserve"> Arbeiten. A) ist es standardmäßig im Programm vorhanden und braucht lediglich einen Import, somit ist es einfach an den Schulcomputern zu implementieren und B) gibt es mehr Möglichkeiten leichter und schneller die Bibliothek zu lernen durch ein besseres Angebot an Tutorials und Erklärungen.</w:t>
+        <w:t xml:space="preserve"> zu Arbeiten. A) ist es standardmäßig im Programm vorhanden und braucht lediglich einen Import, somit ist es einfach an den Schulcomputern zu implementieren und B) gibt es mehr Möglichkeiten leichter und schneller die Bibliothek zu lernen durch ein besseres Angebot an Tutorials und Erklärungen.</w:t>
       </w:r>
     </w:p>
     <w:p>
@@ -2046,11 +2014,9 @@
           <w:numId w:val="2"/>
         </w:numPr>
       </w:pPr>
-      <w:proofErr w:type="gramStart"/>
       <w:r>
         <w:t>Javax.swing.*</w:t>
       </w:r>
-      <w:proofErr w:type="gramEnd"/>
     </w:p>
     <w:p>
       <w:pPr>
@@ -2060,11 +2026,9 @@
           <w:numId w:val="2"/>
         </w:numPr>
       </w:pPr>
-      <w:proofErr w:type="gramStart"/>
       <w:r>
         <w:t>Java.awt.*</w:t>
       </w:r>
-      <w:proofErr w:type="gramEnd"/>
     </w:p>
     <w:p>
       <w:pPr>
@@ -2074,11 +2038,9 @@
           <w:numId w:val="2"/>
         </w:numPr>
       </w:pPr>
-      <w:proofErr w:type="gramStart"/>
       <w:r>
         <w:t>Java.awt.event.*</w:t>
       </w:r>
-      <w:proofErr w:type="gramEnd"/>
     </w:p>
     <w:p>
       <w:pPr>
@@ -2088,11 +2050,9 @@
           <w:numId w:val="2"/>
         </w:numPr>
       </w:pPr>
-      <w:proofErr w:type="gramStart"/>
       <w:r>
         <w:t>Java.util.*</w:t>
       </w:r>
-      <w:proofErr w:type="gramEnd"/>
     </w:p>
     <w:p>
       <w:pPr>
@@ -2102,12 +2062,10 @@
           <w:numId w:val="2"/>
         </w:numPr>
       </w:pPr>
-      <w:proofErr w:type="gramStart"/>
       <w:r>
         <w:lastRenderedPageBreak/>
         <w:t>Java.io.*</w:t>
       </w:r>
-      <w:proofErr w:type="gramEnd"/>
     </w:p>
     <w:p>
       <w:pPr>
@@ -2129,13 +2087,8 @@
           <w:numId w:val="2"/>
         </w:numPr>
       </w:pPr>
-      <w:proofErr w:type="gramStart"/>
-      <w:r>
-        <w:t>Javax.sound.sampled</w:t>
-      </w:r>
-      <w:proofErr w:type="gramEnd"/>
-      <w:r>
-        <w:t>.*</w:t>
+      <w:r>
+        <w:t>Javax.sound.sampled.*</w:t>
       </w:r>
     </w:p>
     <w:p>
@@ -2146,11 +2099,9 @@
           <w:numId w:val="2"/>
         </w:numPr>
       </w:pPr>
-      <w:proofErr w:type="gramStart"/>
       <w:r>
         <w:t>Javax.imageio.ImageIO</w:t>
       </w:r>
-      <w:proofErr w:type="gramEnd"/>
     </w:p>
     <w:p>
       <w:pPr>
@@ -2165,7 +2116,7 @@
           <w:color w:val="C00000"/>
         </w:rPr>
       </w:pPr>
-      <w:bookmarkStart w:id="7" w:name="_Toc138400221"/>
+      <w:bookmarkStart w:id="6" w:name="_Toc138400221"/>
       <w:r>
         <w:rPr>
           <w:b/>
@@ -2173,8 +2124,306 @@
         </w:rPr>
         <w:t>Programm</w:t>
       </w:r>
+      <w:bookmarkEnd w:id="6"/>
+    </w:p>
+    <w:p>
+      <w:pPr>
+        <w:pStyle w:val="berschrift2"/>
+        <w:rPr>
+          <w:b/>
+          <w:color w:val="C00000"/>
+        </w:rPr>
+      </w:pPr>
+      <w:bookmarkStart w:id="7" w:name="_Toc138400222"/>
+      <w:r>
+        <w:rPr>
+          <w:b/>
+          <w:color w:val="C00000"/>
+        </w:rPr>
+        <w:t>Pakete</w:t>
+      </w:r>
       <w:bookmarkEnd w:id="7"/>
     </w:p>
+    <w:p/>
+    <w:p>
+      <w:pPr>
+        <w:pStyle w:val="berschrift3"/>
+        <w:rPr>
+          <w:b/>
+          <w:color w:val="C00000"/>
+        </w:rPr>
+      </w:pPr>
+      <w:bookmarkStart w:id="8" w:name="_Toc138400223"/>
+      <w:r>
+        <w:rPr>
+          <w:b/>
+          <w:color w:val="C00000"/>
+        </w:rPr>
+        <w:t>Klassengruppen</w:t>
+      </w:r>
+      <w:bookmarkEnd w:id="8"/>
+      <w:r>
+        <w:rPr>
+          <w:b/>
+          <w:color w:val="C00000"/>
+        </w:rPr>
+        <w:t xml:space="preserve"> </w:t>
+      </w:r>
+    </w:p>
+    <w:p>
+      <w:pPr>
+        <w:pStyle w:val="berschrift3"/>
+        <w:rPr>
+          <w:b/>
+          <w:color w:val="C00000"/>
+        </w:rPr>
+      </w:pPr>
+      <w:bookmarkStart w:id="9" w:name="_Toc138400224"/>
+      <w:r>
+        <w:rPr>
+          <w:b/>
+          <w:color w:val="C00000"/>
+        </w:rPr>
+        <w:t>Klasse</w:t>
+      </w:r>
+      <w:bookmarkEnd w:id="9"/>
+      <w:r>
+        <w:rPr>
+          <w:b/>
+          <w:color w:val="C00000"/>
+        </w:rPr>
+        <w:t xml:space="preserve"> </w:t>
+      </w:r>
+    </w:p>
+    <w:p>
+      <w:r>
+        <w:t xml:space="preserve">Main(gemeinsam): </w:t>
+      </w:r>
+    </w:p>
+    <w:p>
+      <w:proofErr w:type="spellStart"/>
+      <w:r>
+        <w:t>SpielPanel</w:t>
+      </w:r>
+      <w:proofErr w:type="spellEnd"/>
+      <w:r>
+        <w:t>(Leon/Gemeinsam):</w:t>
+      </w:r>
+    </w:p>
+    <w:p>
+      <w:proofErr w:type="spellStart"/>
+      <w:r>
+        <w:t>StartBildschirm</w:t>
+      </w:r>
+      <w:proofErr w:type="spellEnd"/>
+      <w:r>
+        <w:t>(Leon):</w:t>
+      </w:r>
+      <w:r>
+        <w:t xml:space="preserve"> </w:t>
+      </w:r>
+    </w:p>
+    <w:p>
+      <w:r>
+        <w:drawing>
+          <wp:inline distT="0" distB="0" distL="0" distR="0" wp14:anchorId="449CE0E2" wp14:editId="60932A36">
+            <wp:extent cx="5163271" cy="3277057"/>
+            <wp:effectExtent l="0" t="0" r="0" b="0"/>
+            <wp:docPr id="1744321655" name="Grafik 1" descr="Ein Bild, das Text, Screenshot, Schrift enthält.&#10;&#10;Automatisch generierte Beschreibung"/>
+            <wp:cNvGraphicFramePr>
+              <a:graphicFrameLocks xmlns:a="http://schemas.openxmlformats.org/drawingml/2006/main" noChangeAspect="1"/>
+            </wp:cNvGraphicFramePr>
+            <a:graphic xmlns:a="http://schemas.openxmlformats.org/drawingml/2006/main">
+              <a:graphicData uri="http://schemas.openxmlformats.org/drawingml/2006/picture">
+                <pic:pic xmlns:pic="http://schemas.openxmlformats.org/drawingml/2006/picture">
+                  <pic:nvPicPr>
+                    <pic:cNvPr id="1744321655" name="Grafik 1" descr="Ein Bild, das Text, Screenshot, Schrift enthält.&#10;&#10;Automatisch generierte Beschreibung"/>
+                    <pic:cNvPicPr/>
+                  </pic:nvPicPr>
+                  <pic:blipFill>
+                    <a:blip r:embed="rId9"/>
+                    <a:stretch>
+                      <a:fillRect/>
+                    </a:stretch>
+                  </pic:blipFill>
+                  <pic:spPr>
+                    <a:xfrm>
+                      <a:off x="0" y="0"/>
+                      <a:ext cx="5163271" cy="3277057"/>
+                    </a:xfrm>
+                    <a:prstGeom prst="rect">
+                      <a:avLst/>
+                    </a:prstGeom>
+                  </pic:spPr>
+                </pic:pic>
+              </a:graphicData>
+            </a:graphic>
+          </wp:inline>
+        </w:drawing>
+      </w:r>
+    </w:p>
+    <w:p>
+      <w:r>
+        <w:t>Die</w:t>
+      </w:r>
+      <w:r>
+        <w:t xml:space="preserve"> Swing Utilities  </w:t>
+      </w:r>
+      <w:r>
+        <w:t>Methode wird verwendet, um sicherzustellen, dass bestimmte GUI-Updates oder Operationen im Event Dispatch Thread (EDT) durchgeführt werden, der der Hauptthread ist, der für die Verarbeitung von Benutzeroberflächenereignissen verantwortlich ist.</w:t>
+      </w:r>
+      <w:r>
+        <w:t xml:space="preserve"> Der Hauptthread wird in </w:t>
+      </w:r>
+      <w:proofErr w:type="spellStart"/>
+      <w:r>
+        <w:t>SpielPanel</w:t>
+      </w:r>
+      <w:proofErr w:type="spellEnd"/>
+      <w:r>
+        <w:t xml:space="preserve"> verwendet. Es  wird ein String erstellt mit den verschiedenen Sprachen, die man dann mit der Combobox in den Settings anpassen kann. Mit </w:t>
+      </w:r>
+      <w:proofErr w:type="spellStart"/>
+      <w:r>
+        <w:t>startBtn</w:t>
+      </w:r>
+      <w:proofErr w:type="spellEnd"/>
+      <w:r>
+        <w:t xml:space="preserve"> kann das Spiel gestartet werden. Die Abfrage </w:t>
+      </w:r>
+      <w:proofErr w:type="spellStart"/>
+      <w:r>
+        <w:t>actionPerformed</w:t>
+      </w:r>
+      <w:proofErr w:type="spellEnd"/>
+      <w:r>
+        <w:t xml:space="preserve"> überprüft ständig ob der Button gedrückt wird. Wird der Button </w:t>
+      </w:r>
+      <w:proofErr w:type="spellStart"/>
+      <w:r>
+        <w:t>gedrückt,wird</w:t>
+      </w:r>
+      <w:proofErr w:type="spellEnd"/>
+      <w:r>
+        <w:t xml:space="preserve"> durch </w:t>
+      </w:r>
+      <w:proofErr w:type="spellStart"/>
+      <w:r>
+        <w:t>dispose</w:t>
+      </w:r>
+      <w:proofErr w:type="spellEnd"/>
+      <w:r>
+        <w:t xml:space="preserve"> der frame des Startbildschirm geschlossen und das Spiel wird gestartet.</w:t>
+      </w:r>
+    </w:p>
+    <w:p>
+      <w:proofErr w:type="spellStart"/>
+      <w:r>
+        <w:t>SpielFrame</w:t>
+      </w:r>
+      <w:proofErr w:type="spellEnd"/>
+      <w:r>
+        <w:t>(Leon):</w:t>
+      </w:r>
+      <w:r>
+        <w:t xml:space="preserve"> Der Spielframe wird erstellt, sobald  der Start Button in </w:t>
+      </w:r>
+      <w:proofErr w:type="spellStart"/>
+      <w:r>
+        <w:t>StartBilschirm</w:t>
+      </w:r>
+      <w:proofErr w:type="spellEnd"/>
+      <w:r>
+        <w:t xml:space="preserve"> gedrückt wird. Dieser Erstellt sofort das Notwendige Panel/</w:t>
+      </w:r>
+      <w:proofErr w:type="spellStart"/>
+      <w:r>
+        <w:t>SpielPanel</w:t>
+      </w:r>
+      <w:proofErr w:type="spellEnd"/>
+      <w:r>
+        <w:t xml:space="preserve">. </w:t>
+      </w:r>
+    </w:p>
+    <w:p>
+      <w:r>
+        <w:lastRenderedPageBreak/>
+        <w:t xml:space="preserve">Mit </w:t>
+      </w:r>
+      <w:proofErr w:type="spellStart"/>
+      <w:r>
+        <w:t>settitle</w:t>
+      </w:r>
+      <w:proofErr w:type="spellEnd"/>
+      <w:r>
+        <w:t xml:space="preserve"> kann der </w:t>
+      </w:r>
+      <w:proofErr w:type="spellStart"/>
+      <w:r>
+        <w:t>name</w:t>
+      </w:r>
+      <w:proofErr w:type="spellEnd"/>
+      <w:r>
+        <w:t xml:space="preserve"> an dem oberen Rand eingetragen werden. Set </w:t>
+      </w:r>
+      <w:proofErr w:type="spellStart"/>
+      <w:r>
+        <w:t>resizable</w:t>
+      </w:r>
+      <w:proofErr w:type="spellEnd"/>
+      <w:r>
+        <w:t xml:space="preserve"> verhindert das vergrößern </w:t>
+      </w:r>
+      <w:proofErr w:type="spellStart"/>
+      <w:r>
+        <w:t>bzw</w:t>
+      </w:r>
+      <w:proofErr w:type="spellEnd"/>
+      <w:r>
+        <w:t xml:space="preserve"> das verkleinern des </w:t>
+      </w:r>
+      <w:proofErr w:type="spellStart"/>
+      <w:r>
+        <w:t>frames</w:t>
+      </w:r>
+      <w:proofErr w:type="spellEnd"/>
+      <w:r>
+        <w:t xml:space="preserve">. Damit das Spiel sich an die Größe des Bildschirms anpasst, wird der Befehl </w:t>
+      </w:r>
+      <w:proofErr w:type="spellStart"/>
+      <w:r>
+        <w:t>setExtendedState</w:t>
+      </w:r>
+      <w:proofErr w:type="spellEnd"/>
+      <w:r>
+        <w:t xml:space="preserve"> verwendet und auf </w:t>
+      </w:r>
+      <w:proofErr w:type="spellStart"/>
+      <w:r>
+        <w:t>Maximum_BOTH</w:t>
+      </w:r>
+      <w:proofErr w:type="spellEnd"/>
+      <w:r>
+        <w:t xml:space="preserve"> eingesetzt.  Both steht dafür dass sowohl Horizontal als auch vertikal die gesamte Größe des Bildschirms verwendet wird. Zusätzlich startet das </w:t>
+      </w:r>
+      <w:proofErr w:type="spellStart"/>
+      <w:r>
+        <w:t>SpielFrame</w:t>
+      </w:r>
+      <w:proofErr w:type="spellEnd"/>
+      <w:r>
+        <w:t xml:space="preserve"> noch den </w:t>
+      </w:r>
+      <w:proofErr w:type="spellStart"/>
+      <w:r>
+        <w:t>gameThread</w:t>
+      </w:r>
+      <w:proofErr w:type="spellEnd"/>
+      <w:r>
+        <w:t xml:space="preserve"> mit der Methode startgameTread.</w:t>
+      </w:r>
+    </w:p>
+    <w:p/>
     <w:p>
       <w:pPr>
         <w:pStyle w:val="berschrift2"/>
@@ -2183,15 +2432,15 @@
           <w:color w:val="C00000"/>
         </w:rPr>
       </w:pPr>
-      <w:bookmarkStart w:id="8" w:name="_Toc138400222"/>
-      <w:r>
-        <w:rPr>
-          <w:b/>
-          <w:color w:val="C00000"/>
-        </w:rPr>
-        <w:t>Pakete</w:t>
-      </w:r>
-      <w:bookmarkEnd w:id="8"/>
+      <w:bookmarkStart w:id="10" w:name="_Toc138400225"/>
+      <w:r>
+        <w:rPr>
+          <w:b/>
+          <w:color w:val="C00000"/>
+        </w:rPr>
+        <w:t>Ressourcen</w:t>
+      </w:r>
+      <w:bookmarkEnd w:id="10"/>
     </w:p>
     <w:p>
       <w:pPr>
@@ -2201,22 +2450,15 @@
           <w:color w:val="C00000"/>
         </w:rPr>
       </w:pPr>
-      <w:bookmarkStart w:id="9" w:name="_Toc138400223"/>
-      <w:r>
-        <w:rPr>
-          <w:b/>
-          <w:color w:val="C00000"/>
-        </w:rPr>
-        <w:t>Klassengruppen</w:t>
-      </w:r>
-      <w:bookmarkEnd w:id="9"/>
-      <w:r>
-        <w:rPr>
-          <w:b/>
-          <w:color w:val="C00000"/>
-        </w:rPr>
-        <w:t xml:space="preserve"> </w:t>
-      </w:r>
+      <w:bookmarkStart w:id="11" w:name="_Toc138400226"/>
+      <w:r>
+        <w:rPr>
+          <w:b/>
+          <w:color w:val="C00000"/>
+        </w:rPr>
+        <w:t>Sprites</w:t>
+      </w:r>
+      <w:bookmarkEnd w:id="11"/>
     </w:p>
     <w:p>
       <w:pPr>
@@ -2226,121 +2468,108 @@
           <w:color w:val="C00000"/>
         </w:rPr>
       </w:pPr>
-      <w:bookmarkStart w:id="10" w:name="_Toc138400224"/>
-      <w:r>
-        <w:rPr>
-          <w:b/>
-          <w:color w:val="C00000"/>
-        </w:rPr>
-        <w:t>Klasse</w:t>
-      </w:r>
-      <w:bookmarkEnd w:id="10"/>
-      <w:r>
-        <w:rPr>
-          <w:b/>
-          <w:color w:val="C00000"/>
-        </w:rPr>
-        <w:t xml:space="preserve"> </w:t>
-      </w:r>
-    </w:p>
-    <w:p>
-      <w:pPr>
-        <w:pStyle w:val="berschrift2"/>
-        <w:rPr>
-          <w:b/>
-          <w:color w:val="C00000"/>
-        </w:rPr>
-      </w:pPr>
-      <w:bookmarkStart w:id="11" w:name="_Toc138400225"/>
-      <w:r>
-        <w:rPr>
-          <w:b/>
-          <w:color w:val="C00000"/>
-        </w:rPr>
-        <w:t>Ressourcen</w:t>
-      </w:r>
-      <w:bookmarkEnd w:id="11"/>
-    </w:p>
-    <w:p>
-      <w:pPr>
-        <w:pStyle w:val="berschrift3"/>
-        <w:rPr>
-          <w:b/>
-          <w:color w:val="C00000"/>
-        </w:rPr>
-      </w:pPr>
-      <w:bookmarkStart w:id="12" w:name="_Toc138400226"/>
-      <w:r>
-        <w:rPr>
-          <w:b/>
-          <w:color w:val="C00000"/>
-        </w:rPr>
-        <w:t>Sprites</w:t>
+      <w:bookmarkStart w:id="12" w:name="_Toc138400227"/>
+      <w:r>
+        <w:rPr>
+          <w:b/>
+          <w:color w:val="C00000"/>
+        </w:rPr>
+        <w:t>Sound</w:t>
       </w:r>
       <w:bookmarkEnd w:id="12"/>
     </w:p>
     <w:p>
       <w:pPr>
-        <w:pStyle w:val="berschrift3"/>
-        <w:rPr>
-          <w:b/>
-          <w:color w:val="C00000"/>
-        </w:rPr>
-      </w:pPr>
-      <w:bookmarkStart w:id="13" w:name="_Toc138400227"/>
-      <w:r>
-        <w:rPr>
-          <w:b/>
-          <w:color w:val="C00000"/>
-        </w:rPr>
-        <w:t>Sound</w:t>
+        <w:pStyle w:val="berschrift1"/>
+        <w:rPr>
+          <w:b/>
+          <w:color w:val="C00000"/>
+        </w:rPr>
+      </w:pPr>
+      <w:bookmarkStart w:id="13" w:name="_Toc138400228"/>
+      <w:r>
+        <w:rPr>
+          <w:b/>
+          <w:color w:val="C00000"/>
+        </w:rPr>
+        <w:t>Fazit</w:t>
       </w:r>
       <w:bookmarkEnd w:id="13"/>
     </w:p>
     <w:p>
       <w:pPr>
         <w:pStyle w:val="berschrift1"/>
-        <w:rPr>
-          <w:b/>
-          <w:color w:val="C00000"/>
-        </w:rPr>
-      </w:pPr>
-      <w:bookmarkStart w:id="14" w:name="_Toc138400228"/>
-      <w:r>
-        <w:rPr>
-          <w:b/>
-          <w:color w:val="C00000"/>
-        </w:rPr>
-        <w:t>Fazit</w:t>
+        <w:spacing w:line="360" w:lineRule="auto"/>
+        <w:rPr>
+          <w:b/>
+          <w:color w:val="C00000"/>
+        </w:rPr>
+      </w:pPr>
+      <w:bookmarkStart w:id="14" w:name="_Toc138400229"/>
+      <w:r>
+        <w:rPr>
+          <w:b/>
+          <w:color w:val="C00000"/>
+        </w:rPr>
+        <w:t>Quellenangaben</w:t>
       </w:r>
       <w:bookmarkEnd w:id="14"/>
     </w:p>
     <w:p>
-      <w:pPr>
-        <w:pStyle w:val="berschrift1"/>
-        <w:rPr>
-          <w:b/>
-          <w:color w:val="C00000"/>
-        </w:rPr>
-      </w:pPr>
-      <w:bookmarkStart w:id="15" w:name="_Toc138400229"/>
-      <w:r>
-        <w:rPr>
-          <w:b/>
-          <w:color w:val="C00000"/>
-        </w:rPr>
-        <w:t>Quellenangaben</w:t>
-      </w:r>
-      <w:bookmarkEnd w:id="15"/>
-    </w:p>
-    <w:p>
-      <w:pPr>
-        <w:pStyle w:val="berschrift1"/>
-      </w:pPr>
-    </w:p>
+      <w:hyperlink r:id="rId10" w:history="1">
+        <w:r>
+          <w:rPr>
+            <w:rStyle w:val="Hyperlink"/>
+          </w:rPr>
+          <w:t>https://youtu.be/om59cwR7psI</w:t>
+        </w:r>
+      </w:hyperlink>
+    </w:p>
+    <w:p>
+      <w:hyperlink r:id="rId11" w:history="1">
+        <w:r>
+          <w:rPr>
+            <w:rStyle w:val="Hyperlink"/>
+          </w:rPr>
+          <w:t>https://youtu.be/VpH33Uw-_0E</w:t>
+        </w:r>
+      </w:hyperlink>
+    </w:p>
+    <w:p>
+      <w:hyperlink r:id="rId12" w:history="1">
+        <w:r>
+          <w:rPr>
+            <w:rStyle w:val="Hyperlink"/>
+          </w:rPr>
+          <w:t>https://youtu.be/oPzPpUcDiYY</w:t>
+        </w:r>
+      </w:hyperlink>
+    </w:p>
+    <w:p>
+      <w:hyperlink r:id="rId13" w:history="1">
+        <w:r>
+          <w:rPr>
+            <w:rStyle w:val="Hyperlink"/>
+          </w:rPr>
+          <w:t>https://youtu.be/6Tj6XYGWfko</w:t>
+        </w:r>
+      </w:hyperlink>
+    </w:p>
+    <w:p>
+      <w:hyperlink r:id="rId14" w:history="1">
+        <w:r>
+          <w:rPr>
+            <w:rStyle w:val="Hyperlink"/>
+          </w:rPr>
+          <w:t>https://youtu.be/Kmgo00avvEw?t=8296</w:t>
+        </w:r>
+      </w:hyperlink>
+    </w:p>
+    <w:p/>
+    <w:p/>
     <w:p/>
     <w:sectPr>
-      <w:headerReference w:type="default" r:id="rId9"/>
+      <w:headerReference w:type="default" r:id="rId15"/>
       <w:pgSz w:w="11906" w:h="16838"/>
       <w:pgMar w:top="1417" w:right="1417" w:bottom="1134" w:left="1417" w:header="708" w:footer="0" w:gutter="0"/>
       <w:cols w:space="720"/>
@@ -2352,7 +2581,7 @@
 </file>
 
 <file path=word/endnotes.xml><?xml version="1.0" encoding="utf-8"?>
-<w:endnotes xmlns:wpc="http://schemas.microsoft.com/office/word/2010/wordprocessingCanvas" xmlns:cx="http://schemas.microsoft.com/office/drawing/2014/chartex" xmlns:mc="http://schemas.openxmlformats.org/markup-compatibility/2006" xmlns:o="urn:schemas-microsoft-com:office:office" xmlns:r="http://schemas.openxmlformats.org/officeDocument/2006/relationships" xmlns:m="http://schemas.openxmlformats.org/officeDocument/2006/math" xmlns:v="urn:schemas-microsoft-com:vml" xmlns:wp14="http://schemas.microsoft.com/office/word/2010/wordprocessingDrawing" xmlns:wp="http://schemas.openxmlformats.org/drawingml/2006/wordprocessingDrawing" xmlns:w10="urn:schemas-microsoft-com:office:word" xmlns:w="http://schemas.openxmlformats.org/wordprocessingml/2006/main" xmlns:w14="http://schemas.microsoft.com/office/word/2010/wordml" xmlns:w15="http://schemas.microsoft.com/office/word/2012/wordml" xmlns:w16se="http://schemas.microsoft.com/office/word/2015/wordml/symex" xmlns:wpg="http://schemas.microsoft.com/office/word/2010/wordprocessingGroup" xmlns:wpi="http://schemas.microsoft.com/office/word/2010/wordprocessingInk" xmlns:wne="http://schemas.microsoft.com/office/word/2006/wordml" xmlns:wps="http://schemas.microsoft.com/office/word/2010/wordprocessingShape" mc:Ignorable="w14 w15 w16se wp14">
+<w:endnotes xmlns:wpc="http://schemas.microsoft.com/office/word/2010/wordprocessingCanvas" xmlns:cx="http://schemas.microsoft.com/office/drawing/2014/chartex" xmlns:cx1="http://schemas.microsoft.com/office/drawing/2015/9/8/chartex" xmlns:cx2="http://schemas.microsoft.com/office/drawing/2015/10/21/chartex" xmlns:cx3="http://schemas.microsoft.com/office/drawing/2016/5/9/chartex" xmlns:cx4="http://schemas.microsoft.com/office/drawing/2016/5/10/chartex" xmlns:cx5="http://schemas.microsoft.com/office/drawing/2016/5/11/chartex" xmlns:cx6="http://schemas.microsoft.com/office/drawing/2016/5/12/chartex" xmlns:cx7="http://schemas.microsoft.com/office/drawing/2016/5/13/chartex" xmlns:cx8="http://schemas.microsoft.com/office/drawing/2016/5/14/chartex" xmlns:mc="http://schemas.openxmlformats.org/markup-compatibility/2006" xmlns:aink="http://schemas.microsoft.com/office/drawing/2016/ink" xmlns:am3d="http://schemas.microsoft.com/office/drawing/2017/model3d" xmlns:o="urn:schemas-microsoft-com:office:office" xmlns:oel="http://schemas.microsoft.com/office/2019/extlst" xmlns:r="http://schemas.openxmlformats.org/officeDocument/2006/relationships" xmlns:m="http://schemas.openxmlformats.org/officeDocument/2006/math" xmlns:v="urn:schemas-microsoft-com:vml" xmlns:wp14="http://schemas.microsoft.com/office/word/2010/wordprocessingDrawing" xmlns:wp="http://schemas.openxmlformats.org/drawingml/2006/wordprocessingDrawing" xmlns:w10="urn:schemas-microsoft-com:office:word" xmlns:w="http://schemas.openxmlformats.org/wordprocessingml/2006/main" xmlns:w14="http://schemas.microsoft.com/office/word/2010/wordml" xmlns:w15="http://schemas.microsoft.com/office/word/2012/wordml" xmlns:w16cex="http://schemas.microsoft.com/office/word/2018/wordml/cex" xmlns:w16cid="http://schemas.microsoft.com/office/word/2016/wordml/cid" xmlns:w16="http://schemas.microsoft.com/office/word/2018/wordml" xmlns:w16sdtdh="http://schemas.microsoft.com/office/word/2020/wordml/sdtdatahash" xmlns:w16se="http://schemas.microsoft.com/office/word/2015/wordml/symex" xmlns:wpg="http://schemas.microsoft.com/office/word/2010/wordprocessingGroup" xmlns:wpi="http://schemas.microsoft.com/office/word/2010/wordprocessingInk" xmlns:wne="http://schemas.microsoft.com/office/word/2006/wordml" xmlns:wps="http://schemas.microsoft.com/office/word/2010/wordprocessingShape" mc:Ignorable="w14 w15 w16se w16cid w16 w16cex w16sdtdh wp14">
   <w:endnote w:type="separator" w:id="-1">
     <w:p>
       <w:pPr>
@@ -2377,7 +2606,7 @@
 </file>
 
 <file path=word/footnotes.xml><?xml version="1.0" encoding="utf-8"?>
-<w:footnotes xmlns:wpc="http://schemas.microsoft.com/office/word/2010/wordprocessingCanvas" xmlns:cx="http://schemas.microsoft.com/office/drawing/2014/chartex" xmlns:mc="http://schemas.openxmlformats.org/markup-compatibility/2006" xmlns:o="urn:schemas-microsoft-com:office:office" xmlns:r="http://schemas.openxmlformats.org/officeDocument/2006/relationships" xmlns:m="http://schemas.openxmlformats.org/officeDocument/2006/math" xmlns:v="urn:schemas-microsoft-com:vml" xmlns:wp14="http://schemas.microsoft.com/office/word/2010/wordprocessingDrawing" xmlns:wp="http://schemas.openxmlformats.org/drawingml/2006/wordprocessingDrawing" xmlns:w10="urn:schemas-microsoft-com:office:word" xmlns:w="http://schemas.openxmlformats.org/wordprocessingml/2006/main" xmlns:w14="http://schemas.microsoft.com/office/word/2010/wordml" xmlns:w15="http://schemas.microsoft.com/office/word/2012/wordml" xmlns:w16se="http://schemas.microsoft.com/office/word/2015/wordml/symex" xmlns:wpg="http://schemas.microsoft.com/office/word/2010/wordprocessingGroup" xmlns:wpi="http://schemas.microsoft.com/office/word/2010/wordprocessingInk" xmlns:wne="http://schemas.microsoft.com/office/word/2006/wordml" xmlns:wps="http://schemas.microsoft.com/office/word/2010/wordprocessingShape" mc:Ignorable="w14 w15 w16se wp14">
+<w:footnotes xmlns:wpc="http://schemas.microsoft.com/office/word/2010/wordprocessingCanvas" xmlns:cx="http://schemas.microsoft.com/office/drawing/2014/chartex" xmlns:cx1="http://schemas.microsoft.com/office/drawing/2015/9/8/chartex" xmlns:cx2="http://schemas.microsoft.com/office/drawing/2015/10/21/chartex" xmlns:cx3="http://schemas.microsoft.com/office/drawing/2016/5/9/chartex" xmlns:cx4="http://schemas.microsoft.com/office/drawing/2016/5/10/chartex" xmlns:cx5="http://schemas.microsoft.com/office/drawing/2016/5/11/chartex" xmlns:cx6="http://schemas.microsoft.com/office/drawing/2016/5/12/chartex" xmlns:cx7="http://schemas.microsoft.com/office/drawing/2016/5/13/chartex" xmlns:cx8="http://schemas.microsoft.com/office/drawing/2016/5/14/chartex" xmlns:mc="http://schemas.openxmlformats.org/markup-compatibility/2006" xmlns:aink="http://schemas.microsoft.com/office/drawing/2016/ink" xmlns:am3d="http://schemas.microsoft.com/office/drawing/2017/model3d" xmlns:o="urn:schemas-microsoft-com:office:office" xmlns:oel="http://schemas.microsoft.com/office/2019/extlst" xmlns:r="http://schemas.openxmlformats.org/officeDocument/2006/relationships" xmlns:m="http://schemas.openxmlformats.org/officeDocument/2006/math" xmlns:v="urn:schemas-microsoft-com:vml" xmlns:wp14="http://schemas.microsoft.com/office/word/2010/wordprocessingDrawing" xmlns:wp="http://schemas.openxmlformats.org/drawingml/2006/wordprocessingDrawing" xmlns:w10="urn:schemas-microsoft-com:office:word" xmlns:w="http://schemas.openxmlformats.org/wordprocessingml/2006/main" xmlns:w14="http://schemas.microsoft.com/office/word/2010/wordml" xmlns:w15="http://schemas.microsoft.com/office/word/2012/wordml" xmlns:w16cex="http://schemas.microsoft.com/office/word/2018/wordml/cex" xmlns:w16cid="http://schemas.microsoft.com/office/word/2016/wordml/cid" xmlns:w16="http://schemas.microsoft.com/office/word/2018/wordml" xmlns:w16sdtdh="http://schemas.microsoft.com/office/word/2020/wordml/sdtdatahash" xmlns:w16se="http://schemas.microsoft.com/office/word/2015/wordml/symex" xmlns:wpg="http://schemas.microsoft.com/office/word/2010/wordprocessingGroup" xmlns:wpi="http://schemas.microsoft.com/office/word/2010/wordprocessingInk" xmlns:wne="http://schemas.microsoft.com/office/word/2006/wordml" xmlns:wps="http://schemas.microsoft.com/office/word/2010/wordprocessingShape" mc:Ignorable="w14 w15 w16se w16cid w16 w16cex w16sdtdh wp14">
   <w:footnote w:type="separator" w:id="-1">
     <w:p>
       <w:pPr>
@@ -2402,18 +2631,13 @@
 </file>
 
 <file path=word/header1.xml><?xml version="1.0" encoding="utf-8"?>
-<w:hdr xmlns:wpc="http://schemas.microsoft.com/office/word/2010/wordprocessingCanvas" xmlns:cx="http://schemas.microsoft.com/office/drawing/2014/chartex" xmlns:mc="http://schemas.openxmlformats.org/markup-compatibility/2006" xmlns:o="urn:schemas-microsoft-com:office:office" xmlns:r="http://schemas.openxmlformats.org/officeDocument/2006/relationships" xmlns:m="http://schemas.openxmlformats.org/officeDocument/2006/math" xmlns:v="urn:schemas-microsoft-com:vml" xmlns:wp14="http://schemas.microsoft.com/office/word/2010/wordprocessingDrawing" xmlns:wp="http://schemas.openxmlformats.org/drawingml/2006/wordprocessingDrawing" xmlns:w10="urn:schemas-microsoft-com:office:word" xmlns:w="http://schemas.openxmlformats.org/wordprocessingml/2006/main" xmlns:w14="http://schemas.microsoft.com/office/word/2010/wordml" xmlns:w15="http://schemas.microsoft.com/office/word/2012/wordml" xmlns:w16se="http://schemas.microsoft.com/office/word/2015/wordml/symex" xmlns:wpg="http://schemas.microsoft.com/office/word/2010/wordprocessingGroup" xmlns:wpi="http://schemas.microsoft.com/office/word/2010/wordprocessingInk" xmlns:wne="http://schemas.microsoft.com/office/word/2006/wordml" xmlns:wps="http://schemas.microsoft.com/office/word/2010/wordprocessingShape" mc:Ignorable="w14 w15 w16se wp14">
+<w:hdr xmlns:wpc="http://schemas.microsoft.com/office/word/2010/wordprocessingCanvas" xmlns:cx="http://schemas.microsoft.com/office/drawing/2014/chartex" xmlns:cx1="http://schemas.microsoft.com/office/drawing/2015/9/8/chartex" xmlns:cx2="http://schemas.microsoft.com/office/drawing/2015/10/21/chartex" xmlns:cx3="http://schemas.microsoft.com/office/drawing/2016/5/9/chartex" xmlns:cx4="http://schemas.microsoft.com/office/drawing/2016/5/10/chartex" xmlns:cx5="http://schemas.microsoft.com/office/drawing/2016/5/11/chartex" xmlns:cx6="http://schemas.microsoft.com/office/drawing/2016/5/12/chartex" xmlns:cx7="http://schemas.microsoft.com/office/drawing/2016/5/13/chartex" xmlns:cx8="http://schemas.microsoft.com/office/drawing/2016/5/14/chartex" xmlns:mc="http://schemas.openxmlformats.org/markup-compatibility/2006" xmlns:aink="http://schemas.microsoft.com/office/drawing/2016/ink" xmlns:am3d="http://schemas.microsoft.com/office/drawing/2017/model3d" xmlns:o="urn:schemas-microsoft-com:office:office" xmlns:oel="http://schemas.microsoft.com/office/2019/extlst" xmlns:r="http://schemas.openxmlformats.org/officeDocument/2006/relationships" xmlns:m="http://schemas.openxmlformats.org/officeDocument/2006/math" xmlns:v="urn:schemas-microsoft-com:vml" xmlns:wp14="http://schemas.microsoft.com/office/word/2010/wordprocessingDrawing" xmlns:wp="http://schemas.openxmlformats.org/drawingml/2006/wordprocessingDrawing" xmlns:w10="urn:schemas-microsoft-com:office:word" xmlns:w="http://schemas.openxmlformats.org/wordprocessingml/2006/main" xmlns:w14="http://schemas.microsoft.com/office/word/2010/wordml" xmlns:w15="http://schemas.microsoft.com/office/word/2012/wordml" xmlns:w16cex="http://schemas.microsoft.com/office/word/2018/wordml/cex" xmlns:w16cid="http://schemas.microsoft.com/office/word/2016/wordml/cid" xmlns:w16="http://schemas.microsoft.com/office/word/2018/wordml" xmlns:w16sdtdh="http://schemas.microsoft.com/office/word/2020/wordml/sdtdatahash" xmlns:w16se="http://schemas.microsoft.com/office/word/2015/wordml/symex" xmlns:wpg="http://schemas.microsoft.com/office/word/2010/wordprocessingGroup" xmlns:wpi="http://schemas.microsoft.com/office/word/2010/wordprocessingInk" xmlns:wne="http://schemas.microsoft.com/office/word/2006/wordml" xmlns:wps="http://schemas.microsoft.com/office/word/2010/wordprocessingShape" mc:Ignorable="w14 w15 w16se w16cid w16 w16cex w16sdtdh wp14">
   <w:p>
     <w:pPr>
       <w:pStyle w:val="Kopfzeile"/>
     </w:pPr>
-    <w:proofErr w:type="spellStart"/>
     <w:r>
-      <w:t>Rogue</w:t>
-    </w:r>
-    <w:proofErr w:type="spellEnd"/>
-    <w:r>
-      <w:t xml:space="preserve"> Like </w:t>
+      <w:t xml:space="preserve">Rogue Like </w:t>
     </w:r>
     <w:r>
       <w:tab/>
@@ -2435,7 +2659,7 @@
 </file>
 
 <file path=word/numbering.xml><?xml version="1.0" encoding="utf-8"?>
-<w:numbering xmlns:wpc="http://schemas.microsoft.com/office/word/2010/wordprocessingCanvas" xmlns:cx="http://schemas.microsoft.com/office/drawing/2014/chartex" xmlns:mc="http://schemas.openxmlformats.org/markup-compatibility/2006" xmlns:o="urn:schemas-microsoft-com:office:office" xmlns:r="http://schemas.openxmlformats.org/officeDocument/2006/relationships" xmlns:m="http://schemas.openxmlformats.org/officeDocument/2006/math" xmlns:v="urn:schemas-microsoft-com:vml" xmlns:wp14="http://schemas.microsoft.com/office/word/2010/wordprocessingDrawing" xmlns:wp="http://schemas.openxmlformats.org/drawingml/2006/wordprocessingDrawing" xmlns:w10="urn:schemas-microsoft-com:office:word" xmlns:w="http://schemas.openxmlformats.org/wordprocessingml/2006/main" xmlns:w14="http://schemas.microsoft.com/office/word/2010/wordml" xmlns:w15="http://schemas.microsoft.com/office/word/2012/wordml" xmlns:w16se="http://schemas.microsoft.com/office/word/2015/wordml/symex" xmlns:wpg="http://schemas.microsoft.com/office/word/2010/wordprocessingGroup" xmlns:wpi="http://schemas.microsoft.com/office/word/2010/wordprocessingInk" xmlns:wne="http://schemas.microsoft.com/office/word/2006/wordml" xmlns:wps="http://schemas.microsoft.com/office/word/2010/wordprocessingShape" mc:Ignorable="w14 w15 w16se wp14">
+<w:numbering xmlns:wpc="http://schemas.microsoft.com/office/word/2010/wordprocessingCanvas" xmlns:cx="http://schemas.microsoft.com/office/drawing/2014/chartex" xmlns:cx1="http://schemas.microsoft.com/office/drawing/2015/9/8/chartex" xmlns:cx2="http://schemas.microsoft.com/office/drawing/2015/10/21/chartex" xmlns:cx3="http://schemas.microsoft.com/office/drawing/2016/5/9/chartex" xmlns:cx4="http://schemas.microsoft.com/office/drawing/2016/5/10/chartex" xmlns:cx5="http://schemas.microsoft.com/office/drawing/2016/5/11/chartex" xmlns:cx6="http://schemas.microsoft.com/office/drawing/2016/5/12/chartex" xmlns:cx7="http://schemas.microsoft.com/office/drawing/2016/5/13/chartex" xmlns:cx8="http://schemas.microsoft.com/office/drawing/2016/5/14/chartex" xmlns:mc="http://schemas.openxmlformats.org/markup-compatibility/2006" xmlns:aink="http://schemas.microsoft.com/office/drawing/2016/ink" xmlns:am3d="http://schemas.microsoft.com/office/drawing/2017/model3d" xmlns:o="urn:schemas-microsoft-com:office:office" xmlns:oel="http://schemas.microsoft.com/office/2019/extlst" xmlns:r="http://schemas.openxmlformats.org/officeDocument/2006/relationships" xmlns:m="http://schemas.openxmlformats.org/officeDocument/2006/math" xmlns:v="urn:schemas-microsoft-com:vml" xmlns:wp14="http://schemas.microsoft.com/office/word/2010/wordprocessingDrawing" xmlns:wp="http://schemas.openxmlformats.org/drawingml/2006/wordprocessingDrawing" xmlns:w10="urn:schemas-microsoft-com:office:word" xmlns:w="http://schemas.openxmlformats.org/wordprocessingml/2006/main" xmlns:w14="http://schemas.microsoft.com/office/word/2010/wordml" xmlns:w15="http://schemas.microsoft.com/office/word/2012/wordml" xmlns:w16cex="http://schemas.microsoft.com/office/word/2018/wordml/cex" xmlns:w16cid="http://schemas.microsoft.com/office/word/2016/wordml/cid" xmlns:w16="http://schemas.microsoft.com/office/word/2018/wordml" xmlns:w16sdtdh="http://schemas.microsoft.com/office/word/2020/wordml/sdtdatahash" xmlns:w16se="http://schemas.microsoft.com/office/word/2015/wordml/symex" xmlns:wpg="http://schemas.microsoft.com/office/word/2010/wordprocessingGroup" xmlns:wpi="http://schemas.microsoft.com/office/word/2010/wordprocessingInk" xmlns:wne="http://schemas.microsoft.com/office/word/2006/wordml" xmlns:wps="http://schemas.microsoft.com/office/word/2010/wordprocessingShape" mc:Ignorable="w14 w15 w16se w16cid w16 w16cex w16sdtdh wp14">
   <w:abstractNum w:abstractNumId="0" w15:restartNumberingAfterBreak="0">
     <w:nsid w:val="53BE6F19"/>
     <w:multiLevelType w:val="hybridMultilevel"/>
@@ -2662,17 +2886,17 @@
       </w:rPr>
     </w:lvl>
   </w:abstractNum>
-  <w:num w:numId="1">
+  <w:num w:numId="1" w16cid:durableId="113523544">
     <w:abstractNumId w:val="1"/>
   </w:num>
-  <w:num w:numId="2">
+  <w:num w:numId="2" w16cid:durableId="199368423">
     <w:abstractNumId w:val="0"/>
   </w:num>
 </w:numbering>
 </file>
 
 <file path=word/styles.xml><?xml version="1.0" encoding="utf-8"?>
-<w:styles xmlns:mc="http://schemas.openxmlformats.org/markup-compatibility/2006" xmlns:r="http://schemas.openxmlformats.org/officeDocument/2006/relationships" xmlns:w="http://schemas.openxmlformats.org/wordprocessingml/2006/main" xmlns:w14="http://schemas.microsoft.com/office/word/2010/wordml" xmlns:w15="http://schemas.microsoft.com/office/word/2012/wordml" xmlns:w16se="http://schemas.microsoft.com/office/word/2015/wordml/symex" mc:Ignorable="w14 w15 w16se">
+<w:styles xmlns:mc="http://schemas.openxmlformats.org/markup-compatibility/2006" xmlns:r="http://schemas.openxmlformats.org/officeDocument/2006/relationships" xmlns:w="http://schemas.openxmlformats.org/wordprocessingml/2006/main" xmlns:w14="http://schemas.microsoft.com/office/word/2010/wordml" xmlns:w15="http://schemas.microsoft.com/office/word/2012/wordml" xmlns:w16cex="http://schemas.microsoft.com/office/word/2018/wordml/cex" xmlns:w16cid="http://schemas.microsoft.com/office/word/2016/wordml/cid" xmlns:w16="http://schemas.microsoft.com/office/word/2018/wordml" xmlns:w16sdtdh="http://schemas.microsoft.com/office/word/2020/wordml/sdtdatahash" xmlns:w16se="http://schemas.microsoft.com/office/word/2015/wordml/symex" mc:Ignorable="w14 w15 w16se w16cid w16 w16cex w16sdtdh">
   <w:docDefaults>
     <w:rPrDefault>
       <w:rPr>
@@ -2688,7 +2912,7 @@
       </w:pPr>
     </w:pPrDefault>
   </w:docDefaults>
-  <w:latentStyles w:defLockedState="0" w:defUIPriority="99" w:defSemiHidden="0" w:defUnhideWhenUsed="0" w:defQFormat="0" w:count="371">
+  <w:latentStyles w:defLockedState="0" w:defUIPriority="99" w:defSemiHidden="0" w:defUnhideWhenUsed="0" w:defQFormat="0" w:count="376">
     <w:lsdException w:name="Normal" w:uiPriority="0" w:qFormat="1"/>
     <w:lsdException w:name="heading 1" w:uiPriority="9" w:qFormat="1"/>
     <w:lsdException w:name="heading 2" w:semiHidden="1" w:uiPriority="9" w:unhideWhenUsed="1" w:qFormat="1"/>
@@ -3060,6 +3284,11 @@
     <w:lsdException w:name="List Table 5 Dark Accent 6" w:uiPriority="50"/>
     <w:lsdException w:name="List Table 6 Colorful Accent 6" w:uiPriority="51"/>
     <w:lsdException w:name="List Table 7 Colorful Accent 6" w:uiPriority="52"/>
+    <w:lsdException w:name="Mention" w:semiHidden="1" w:unhideWhenUsed="1"/>
+    <w:lsdException w:name="Smart Hyperlink" w:semiHidden="1" w:unhideWhenUsed="1"/>
+    <w:lsdException w:name="Hashtag" w:semiHidden="1" w:unhideWhenUsed="1"/>
+    <w:lsdException w:name="Unresolved Mention" w:semiHidden="1" w:unhideWhenUsed="1"/>
+    <w:lsdException w:name="Smart Link" w:semiHidden="1" w:unhideWhenUsed="1"/>
   </w:latentStyles>
   <w:style w:type="paragraph" w:default="1" w:styleId="Standard">
     <w:name w:val="Normal"/>
@@ -3485,6 +3714,18 @@
       <w:contextualSpacing/>
     </w:pPr>
   </w:style>
+  <w:style w:type="character" w:styleId="NichtaufgelsteErwhnung">
+    <w:name w:val="Unresolved Mention"/>
+    <w:basedOn w:val="Absatz-Standardschriftart"/>
+    <w:uiPriority w:val="99"/>
+    <w:semiHidden/>
+    <w:unhideWhenUsed/>
+    <w:rsid w:val="00922258"/>
+    <w:rPr>
+      <w:color w:val="605E5C"/>
+      <w:shd w:val="clear" w:color="auto" w:fill="E1DFDD"/>
+    </w:rPr>
+  </w:style>
 </w:styles>
 </file>
 

--- a/Dokumentation.docx
+++ b/Dokumentation.docx
@@ -1212,7 +1212,7 @@
       <w:pPr>
         <w:rPr>
           <w:rFonts w:asciiTheme="majorHAnsi" w:eastAsiaTheme="majorEastAsia" w:hAnsiTheme="majorHAnsi" w:cstheme="majorBidi"/>
-          <w:color w:val="1481AB" w:themeColor="accent1" w:themeShade="BF"/>
+          <w:color w:val="6D1D6A" w:themeColor="accent1" w:themeShade="BF"/>
           <w:sz w:val="32"/>
           <w:szCs w:val="32"/>
         </w:rPr>
@@ -1714,222 +1714,135 @@
       </w:pPr>
       <w:bookmarkStart w:id="4" w:name="_Toc138400220"/>
       <w:bookmarkStart w:id="5" w:name="_Toc138400218"/>
-      <w:r>
-        <w:rPr>
-          <w:b/>
-          <w:color w:val="C00000"/>
-        </w:rPr>
-        <w:lastRenderedPageBreak/>
-        <w:t>Kurzfassung des Verlaufs</w:t>
+    </w:p>
+    <w:p>
+      <w:pPr>
+        <w:pStyle w:val="berschrift1"/>
+        <w:rPr>
+          <w:b/>
+          <w:color w:val="C00000"/>
+        </w:rPr>
+      </w:pPr>
+    </w:p>
+    <w:p/>
+    <w:p>
+      <w:pPr>
+        <w:pStyle w:val="berschrift1"/>
+        <w:rPr>
+          <w:b/>
+          <w:color w:val="C00000"/>
+        </w:rPr>
+      </w:pPr>
+    </w:p>
+    <w:p>
+      <w:pPr>
+        <w:pStyle w:val="berschrift1"/>
+        <w:rPr>
+          <w:b/>
+          <w:color w:val="C00000"/>
+        </w:rPr>
+      </w:pPr>
+      <w:r>
+        <w:rPr>
+          <w:b/>
+          <w:color w:val="C00000"/>
+        </w:rPr>
+        <w:t>Kurzfassung des Verlau</w:t>
       </w:r>
       <w:bookmarkEnd w:id="4"/>
-    </w:p>
-    <w:p>
-      <w:pPr>
-        <w:pStyle w:val="berschrift2"/>
-        <w:rPr>
-          <w:b/>
-          <w:color w:val="C00000"/>
-        </w:rPr>
-      </w:pPr>
-    </w:p>
-    <w:p>
-      <w:pPr>
-        <w:pStyle w:val="berschrift2"/>
-        <w:rPr>
-          <w:b/>
-          <w:color w:val="C00000"/>
-        </w:rPr>
-      </w:pPr>
-    </w:p>
-    <w:p>
-      <w:pPr>
-        <w:pStyle w:val="berschrift2"/>
-        <w:rPr>
-          <w:b/>
-          <w:color w:val="C00000"/>
-        </w:rPr>
-      </w:pPr>
-    </w:p>
-    <w:p>
-      <w:pPr>
-        <w:pStyle w:val="berschrift2"/>
-        <w:rPr>
-          <w:b/>
-          <w:color w:val="C00000"/>
-        </w:rPr>
-      </w:pPr>
-    </w:p>
-    <w:p>
-      <w:pPr>
-        <w:pStyle w:val="berschrift2"/>
-        <w:rPr>
-          <w:b/>
-          <w:color w:val="C00000"/>
-        </w:rPr>
-      </w:pPr>
-    </w:p>
-    <w:p>
-      <w:pPr>
-        <w:pStyle w:val="berschrift2"/>
-        <w:rPr>
-          <w:b/>
-          <w:color w:val="C00000"/>
-        </w:rPr>
-      </w:pPr>
-    </w:p>
-    <w:p>
-      <w:pPr>
-        <w:pStyle w:val="berschrift2"/>
-        <w:rPr>
-          <w:b/>
-          <w:color w:val="C00000"/>
-        </w:rPr>
-      </w:pPr>
-    </w:p>
-    <w:p>
-      <w:pPr>
-        <w:pStyle w:val="berschrift2"/>
-        <w:rPr>
-          <w:b/>
-          <w:color w:val="C00000"/>
-        </w:rPr>
-      </w:pPr>
-    </w:p>
-    <w:p>
-      <w:pPr>
-        <w:pStyle w:val="berschrift2"/>
-        <w:rPr>
-          <w:b/>
-          <w:color w:val="C00000"/>
-        </w:rPr>
-      </w:pPr>
-    </w:p>
-    <w:p>
-      <w:pPr>
-        <w:pStyle w:val="berschrift2"/>
-        <w:rPr>
-          <w:b/>
-          <w:color w:val="C00000"/>
-        </w:rPr>
-      </w:pPr>
-    </w:p>
-    <w:p>
-      <w:pPr>
-        <w:pStyle w:val="berschrift2"/>
-        <w:rPr>
-          <w:b/>
-          <w:color w:val="C00000"/>
-        </w:rPr>
-      </w:pPr>
-    </w:p>
-    <w:p>
-      <w:pPr>
-        <w:pStyle w:val="berschrift2"/>
-        <w:rPr>
-          <w:b/>
-          <w:color w:val="C00000"/>
-        </w:rPr>
-      </w:pPr>
-    </w:p>
-    <w:p>
-      <w:pPr>
-        <w:pStyle w:val="berschrift2"/>
-        <w:rPr>
-          <w:b/>
-          <w:color w:val="C00000"/>
-        </w:rPr>
-      </w:pPr>
-    </w:p>
-    <w:p>
-      <w:pPr>
-        <w:pStyle w:val="berschrift2"/>
-        <w:rPr>
-          <w:b/>
-          <w:color w:val="C00000"/>
-        </w:rPr>
-      </w:pPr>
-    </w:p>
-    <w:p>
-      <w:pPr>
-        <w:pStyle w:val="berschrift2"/>
-        <w:rPr>
-          <w:b/>
-          <w:color w:val="C00000"/>
-        </w:rPr>
-      </w:pPr>
-    </w:p>
-    <w:p>
-      <w:pPr>
-        <w:pStyle w:val="berschrift2"/>
-        <w:rPr>
-          <w:b/>
-          <w:color w:val="C00000"/>
-        </w:rPr>
-      </w:pPr>
-    </w:p>
-    <w:p>
-      <w:pPr>
-        <w:pStyle w:val="berschrift2"/>
-        <w:rPr>
-          <w:b/>
-          <w:color w:val="C00000"/>
-        </w:rPr>
-      </w:pPr>
-    </w:p>
-    <w:p>
-      <w:pPr>
-        <w:pStyle w:val="berschrift2"/>
-        <w:rPr>
-          <w:b/>
-          <w:color w:val="C00000"/>
-        </w:rPr>
-      </w:pPr>
-    </w:p>
-    <w:p>
-      <w:pPr>
-        <w:pStyle w:val="berschrift2"/>
-        <w:rPr>
-          <w:b/>
-          <w:color w:val="C00000"/>
-        </w:rPr>
-      </w:pPr>
-    </w:p>
-    <w:p>
-      <w:pPr>
-        <w:pStyle w:val="berschrift2"/>
-        <w:rPr>
-          <w:b/>
-          <w:color w:val="C00000"/>
-        </w:rPr>
-      </w:pPr>
-    </w:p>
-    <w:p>
-      <w:pPr>
-        <w:pStyle w:val="berschrift2"/>
-        <w:rPr>
-          <w:b/>
-          <w:color w:val="C00000"/>
-        </w:rPr>
-      </w:pPr>
-    </w:p>
-    <w:p>
-      <w:pPr>
-        <w:pStyle w:val="berschrift2"/>
-        <w:rPr>
-          <w:b/>
-          <w:color w:val="C00000"/>
-        </w:rPr>
-      </w:pPr>
-    </w:p>
-    <w:p>
-      <w:pPr>
-        <w:pStyle w:val="berschrift2"/>
-        <w:rPr>
-          <w:b/>
-          <w:color w:val="C00000"/>
-        </w:rPr>
-      </w:pPr>
+      <w:r>
+        <w:rPr>
+          <w:b/>
+          <w:color w:val="C00000"/>
+        </w:rPr>
+        <w:t>fs</w:t>
+      </w:r>
+    </w:p>
+    <w:p/>
+    <w:p>
+      <w:r>
+        <w:t xml:space="preserve">Projektzeitraum:   </w:t>
+      </w:r>
+      <w:r>
+        <w:tab/>
+        <w:t>15.5.</w:t>
+      </w:r>
+      <w:r>
+        <w:tab/>
+        <w:t>- 30.6.2023</w:t>
+      </w:r>
+      <w:r>
+        <w:tab/>
+      </w:r>
+      <w:r>
+        <w:tab/>
+        <w:t xml:space="preserve"> </w:t>
+      </w:r>
+    </w:p>
+    <w:p>
+      <w:r>
+        <w:t xml:space="preserve">Nach der Aufstellung unseres ersten Plans trafen wir uns am 15.5. persönlich. Doch die ersten paar Stunden standen nicht unter einem guten Stern. Wir versuchten letztendlich vergebens JavaFX funktionabel für uns alle zum Laufen zu bekommen doch nach einigen Gesprächen stellten wir fest dass wir eine andere Lösung brauchten. Bessere Lösung ist bei </w:t>
+      </w:r>
+      <w:proofErr w:type="spellStart"/>
+      <w:r>
+        <w:t>Java.Swing</w:t>
+      </w:r>
+      <w:proofErr w:type="spellEnd"/>
+      <w:r>
+        <w:t xml:space="preserve"> leider nicht der Begriff der Wahl, aber der Vorteil ist eindeutig. Es funktioniert, und das konstant. Somit begann die Reise in den Codewahnsinn und wir fingen mit den ersten Zeilen an </w:t>
+      </w:r>
+    </w:p>
+    <w:p/>
+    <w:p>
+      <w:r>
+        <w:t xml:space="preserve">Am Anfang arbeiteten wir eine kleine Klassenübersicht aus. Gemäß der Einteilung gab es die Klassen für die GUIs, </w:t>
+      </w:r>
+      <w:proofErr w:type="spellStart"/>
+      <w:r>
+        <w:t>SpielPanel</w:t>
+      </w:r>
+      <w:proofErr w:type="spellEnd"/>
+      <w:r>
+        <w:t xml:space="preserve">, </w:t>
+      </w:r>
+      <w:proofErr w:type="spellStart"/>
+      <w:r>
+        <w:t>StartBildschirm</w:t>
+      </w:r>
+      <w:proofErr w:type="spellEnd"/>
+      <w:r>
+        <w:t xml:space="preserve"> und </w:t>
+      </w:r>
+      <w:proofErr w:type="spellStart"/>
+      <w:r>
+        <w:t>SpielFrame</w:t>
+      </w:r>
+      <w:proofErr w:type="spellEnd"/>
+      <w:r>
+        <w:t xml:space="preserve"> die hauptsächlich von Leon angegangen wurde. Recht schnell stand schon der kleine Startscreen, den man aus dem Programm kennt. Jason erstellte die Mob Klasse und implementierte ein </w:t>
+      </w:r>
+      <w:proofErr w:type="spellStart"/>
+      <w:r>
+        <w:t>KeyListener</w:t>
+      </w:r>
+      <w:proofErr w:type="spellEnd"/>
+      <w:r>
+        <w:t xml:space="preserve"> für die Steuerung.  Marc kümmerte sich um die Charakter Klasse und dem Spieler seiner </w:t>
+      </w:r>
+      <w:proofErr w:type="spellStart"/>
+      <w:r>
+        <w:t>Cooldowns</w:t>
+      </w:r>
+      <w:proofErr w:type="spellEnd"/>
+      <w:r>
+        <w:t xml:space="preserve">. </w:t>
+      </w:r>
+    </w:p>
+    <w:p/>
+    <w:p>
+      <w:r>
+        <w:t>Grundsätzlich konnte man sagen das man voran kam. Die Übersicht Stand, problematisch war jedoch das zu oft separat voneinander programmiert wurde und Variablen und Funktionen, die eigentlich genormt werden konnten, nicht einheitlich bestimmt wurden. Später wurde das öfters zum Problem.</w:t>
+      </w:r>
     </w:p>
     <w:p>
       <w:pPr>
@@ -2063,7 +1976,6 @@
         </w:numPr>
       </w:pPr>
       <w:r>
-        <w:lastRenderedPageBreak/>
         <w:t>Java.io.*</w:t>
       </w:r>
     </w:p>
@@ -2122,6 +2034,7 @@
           <w:b/>
           <w:color w:val="C00000"/>
         </w:rPr>
+        <w:lastRenderedPageBreak/>
         <w:t>Programm</w:t>
       </w:r>
       <w:bookmarkEnd w:id="6"/>
@@ -2144,7 +2057,45 @@
       </w:r>
       <w:bookmarkEnd w:id="7"/>
     </w:p>
-    <w:p/>
+    <w:p>
+      <w:pPr>
+        <w:rPr>
+          <w:b/>
+          <w:i/>
+          <w:color w:val="FF9933"/>
+        </w:rPr>
+      </w:pPr>
+      <w:r>
+        <w:rPr>
+          <w:b/>
+          <w:i/>
+          <w:color w:val="FF9933"/>
+        </w:rPr>
+        <w:t>Main:</w:t>
+      </w:r>
+    </w:p>
+    <w:p>
+      <w:pPr>
+        <w:rPr>
+          <w:i/>
+          <w:color w:val="FF9933"/>
+        </w:rPr>
+      </w:pPr>
+      <w:r>
+        <w:rPr>
+          <w:b/>
+          <w:i/>
+          <w:color w:val="FF9933"/>
+        </w:rPr>
+        <w:t>Block</w:t>
+      </w:r>
+      <w:r>
+        <w:rPr>
+          <w:color w:val="FF9933"/>
+        </w:rPr>
+        <w:t>:</w:t>
+      </w:r>
+    </w:p>
     <w:p>
       <w:pPr>
         <w:pStyle w:val="berschrift3"/>
@@ -2196,35 +2147,105 @@
       </w:r>
     </w:p>
     <w:p>
-      <w:r>
+      <w:pPr>
+        <w:rPr>
+          <w:bCs/>
+          <w:iCs/>
+        </w:rPr>
+      </w:pPr>
+      <w:r>
+        <w:rPr>
+          <w:b/>
+          <w:bCs/>
+          <w:i/>
+          <w:iCs/>
+          <w:color w:val="FF9933"/>
+        </w:rPr>
         <w:t xml:space="preserve">Main(gemeinsam): </w:t>
       </w:r>
-    </w:p>
-    <w:p>
+      <w:r>
+        <w:rPr>
+          <w:bCs/>
+          <w:iCs/>
+        </w:rPr>
+        <w:t>Main</w:t>
+      </w:r>
+      <w:r>
+        <w:rPr>
+          <w:bCs/>
+          <w:iCs/>
+        </w:rPr>
+        <w:t xml:space="preserve"> ist das Haupt Programm, wo das Spiel startet. Es wird eine Instanz der Klasse  </w:t>
+      </w:r>
       <w:proofErr w:type="spellStart"/>
       <w:r>
+        <w:rPr>
+          <w:bCs/>
+          <w:iCs/>
+        </w:rPr>
+        <w:t>StartBildschirm</w:t>
+      </w:r>
+      <w:proofErr w:type="spellEnd"/>
+      <w:r>
+        <w:rPr>
+          <w:bCs/>
+          <w:iCs/>
+        </w:rPr>
+        <w:t xml:space="preserve">  erstellt. Dannach wird eine  Test Nachricht in der Konsole ausgegeben, um zu überprüfen, ob es keine Probleme gibt. Zusätzlich wird noch eine Instanz des </w:t>
+      </w:r>
+      <w:proofErr w:type="spellStart"/>
+      <w:r>
+        <w:rPr>
+          <w:bCs/>
+          <w:iCs/>
+        </w:rPr>
         <w:t>SpielPanel</w:t>
       </w:r>
       <w:proofErr w:type="spellEnd"/>
       <w:r>
-        <w:t>(Leon/Gemeinsam):</w:t>
-      </w:r>
-    </w:p>
-    <w:p>
+        <w:rPr>
+          <w:bCs/>
+          <w:iCs/>
+        </w:rPr>
+        <w:t xml:space="preserve"> erstellt und die Musik wird gestartet.</w:t>
+      </w:r>
+    </w:p>
+    <w:p>
+      <w:pPr>
+        <w:rPr>
+          <w:b/>
+          <w:bCs/>
+          <w:i/>
+          <w:iCs/>
+        </w:rPr>
+      </w:pPr>
       <w:proofErr w:type="spellStart"/>
       <w:r>
+        <w:rPr>
+          <w:b/>
+          <w:bCs/>
+          <w:i/>
+          <w:iCs/>
+          <w:color w:val="FF9933"/>
+        </w:rPr>
         <w:t>StartBildschirm</w:t>
       </w:r>
       <w:proofErr w:type="spellEnd"/>
       <w:r>
-        <w:t>(Leon):</w:t>
-      </w:r>
-      <w:r>
-        <w:t xml:space="preserve"> </w:t>
-      </w:r>
-    </w:p>
-    <w:p>
-      <w:r>
+        <w:rPr>
+          <w:b/>
+          <w:bCs/>
+          <w:i/>
+          <w:iCs/>
+        </w:rPr>
+        <w:t xml:space="preserve">(Leon): </w:t>
+      </w:r>
+    </w:p>
+    <w:p>
+      <w:r>
+        <w:rPr>
+          <w:noProof/>
+        </w:rPr>
         <w:drawing>
           <wp:inline distT="0" distB="0" distL="0" distR="0" wp14:anchorId="449CE0E2" wp14:editId="60932A36">
             <wp:extent cx="5163271" cy="3277057"/>
@@ -2264,13 +2285,7 @@
     </w:p>
     <w:p>
       <w:r>
-        <w:t>Die</w:t>
-      </w:r>
-      <w:r>
-        <w:t xml:space="preserve"> Swing Utilities  </w:t>
-      </w:r>
-      <w:r>
-        <w:t>Methode wird verwendet, um sicherzustellen, dass bestimmte GUI-Updates oder Operationen im Event Dispatch Thread (EDT) durchgeführt werden, der der Hauptthread ist, der für die Verarbeitung von Benutzeroberflächenereignissen verantwortlich ist.</w:t>
+        <w:t>Die Swing Utilities  Methode wird verwendet, um sicherzustellen, dass bestimmte GUI-Updates oder Operationen im Event Dispatch Thread (EDT) durchgeführt werden, der der Hauptthread ist, der für die Verarbeitung von Benutzeroberflächenereignissen verantwortlich ist.</w:t>
       </w:r>
       <w:r>
         <w:t xml:space="preserve"> Der Hauptthread wird in </w:t>
@@ -2319,14 +2334,30 @@
     <w:p>
       <w:proofErr w:type="spellStart"/>
       <w:r>
+        <w:rPr>
+          <w:b/>
+          <w:bCs/>
+          <w:color w:val="FF9933"/>
+        </w:rPr>
         <w:t>SpielFrame</w:t>
       </w:r>
       <w:proofErr w:type="spellEnd"/>
       <w:r>
+        <w:rPr>
+          <w:b/>
+          <w:bCs/>
+          <w:color w:val="FF9933"/>
+        </w:rPr>
         <w:t>(Leon):</w:t>
       </w:r>
       <w:r>
-        <w:t xml:space="preserve"> Der Spielframe wird erstellt, sobald  der Start Button in </w:t>
+        <w:rPr>
+          <w:color w:val="FF9933"/>
+        </w:rPr>
+        <w:t xml:space="preserve"> </w:t>
+      </w:r>
+      <w:r>
+        <w:t xml:space="preserve">Der Spielframe wird erstellt, sobald  der Start Button in </w:t>
       </w:r>
       <w:proofErr w:type="spellStart"/>
       <w:r>
@@ -2347,100 +2378,438 @@
     </w:p>
     <w:p>
       <w:r>
+        <w:t xml:space="preserve">Mit </w:t>
+      </w:r>
+      <w:proofErr w:type="spellStart"/>
+      <w:r>
+        <w:t>set</w:t>
+      </w:r>
+      <w:proofErr w:type="spellEnd"/>
+      <w:r>
+        <w:t xml:space="preserve"> </w:t>
+      </w:r>
+      <w:r>
+        <w:t xml:space="preserve">title kann der </w:t>
+      </w:r>
+      <w:proofErr w:type="spellStart"/>
+      <w:r>
+        <w:t>name</w:t>
+      </w:r>
+      <w:proofErr w:type="spellEnd"/>
+      <w:r>
+        <w:t xml:space="preserve"> an dem oberen Rand eingetragen werden. Set </w:t>
+      </w:r>
+      <w:proofErr w:type="spellStart"/>
+      <w:r>
+        <w:t>resizable</w:t>
+      </w:r>
+      <w:proofErr w:type="spellEnd"/>
+      <w:r>
+        <w:t xml:space="preserve"> verhindert das vergrößern </w:t>
+      </w:r>
+      <w:proofErr w:type="spellStart"/>
+      <w:r>
+        <w:t>bzw</w:t>
+      </w:r>
+      <w:proofErr w:type="spellEnd"/>
+      <w:r>
+        <w:t xml:space="preserve"> das verkleinern des </w:t>
+      </w:r>
+      <w:proofErr w:type="spellStart"/>
+      <w:r>
+        <w:t>frames</w:t>
+      </w:r>
+      <w:proofErr w:type="spellEnd"/>
+      <w:r>
+        <w:t xml:space="preserve">. Damit das Spiel sich an die Größe des Bildschirms anpasst, wird der Befehl </w:t>
+      </w:r>
+      <w:proofErr w:type="spellStart"/>
+      <w:r>
+        <w:t>setExtendedState</w:t>
+      </w:r>
+      <w:proofErr w:type="spellEnd"/>
+      <w:r>
+        <w:t xml:space="preserve"> verwendet und auf </w:t>
+      </w:r>
+      <w:proofErr w:type="spellStart"/>
+      <w:r>
+        <w:t>Maximum_BOTH</w:t>
+      </w:r>
+      <w:proofErr w:type="spellEnd"/>
+      <w:r>
+        <w:t xml:space="preserve"> eingesetzt.  Both steht dafür dass sowohl Horizontal als auch </w:t>
+      </w:r>
+      <w:r>
         <w:lastRenderedPageBreak/>
-        <w:t xml:space="preserve">Mit </w:t>
+        <w:t xml:space="preserve">vertikal die gesamte Größe des Bildschirms verwendet wird. Zusätzlich startet das </w:t>
       </w:r>
       <w:proofErr w:type="spellStart"/>
       <w:r>
-        <w:t>settitle</w:t>
+        <w:t>SpielFrame</w:t>
       </w:r>
       <w:proofErr w:type="spellEnd"/>
       <w:r>
-        <w:t xml:space="preserve"> kann der </w:t>
+        <w:t xml:space="preserve"> noch den </w:t>
       </w:r>
       <w:proofErr w:type="spellStart"/>
       <w:r>
-        <w:t>name</w:t>
+        <w:t>gameThread</w:t>
       </w:r>
       <w:proofErr w:type="spellEnd"/>
       <w:r>
-        <w:t xml:space="preserve"> an dem oberen Rand eingetragen werden. Set </w:t>
+        <w:t xml:space="preserve"> mit der Methode </w:t>
       </w:r>
       <w:proofErr w:type="spellStart"/>
       <w:r>
-        <w:t>resizable</w:t>
+        <w:t>startgameTread</w:t>
       </w:r>
       <w:proofErr w:type="spellEnd"/>
       <w:r>
-        <w:t xml:space="preserve"> verhindert das vergrößern </w:t>
-      </w:r>
+        <w:t>()</w:t>
+      </w:r>
+      <w:r>
+        <w:t>.</w:t>
+      </w:r>
+    </w:p>
+    <w:p>
+      <w:pPr>
+        <w:rPr>
+          <w:bCs/>
+          <w:iCs/>
+        </w:rPr>
+      </w:pPr>
       <w:proofErr w:type="spellStart"/>
       <w:r>
-        <w:t>bzw</w:t>
+        <w:rPr>
+          <w:b/>
+          <w:bCs/>
+          <w:i/>
+          <w:iCs/>
+          <w:color w:val="FF9933"/>
+        </w:rPr>
+        <w:t>SpielPanel</w:t>
       </w:r>
       <w:proofErr w:type="spellEnd"/>
       <w:r>
-        <w:t xml:space="preserve"> das verkleinern des </w:t>
+        <w:rPr>
+          <w:b/>
+          <w:bCs/>
+          <w:i/>
+          <w:iCs/>
+          <w:color w:val="FF9933"/>
+        </w:rPr>
+        <w:t>(Gemeinsam):</w:t>
+      </w:r>
+      <w:r>
+        <w:rPr>
+          <w:b/>
+          <w:bCs/>
+          <w:i/>
+          <w:iCs/>
+          <w:color w:val="FF9933"/>
+        </w:rPr>
+        <w:t xml:space="preserve"> </w:t>
+      </w:r>
+      <w:r>
+        <w:rPr>
+          <w:bCs/>
+          <w:iCs/>
+        </w:rPr>
+        <w:t xml:space="preserve">Damit der </w:t>
       </w:r>
       <w:proofErr w:type="spellStart"/>
       <w:r>
-        <w:t>frames</w:t>
+        <w:rPr>
+          <w:bCs/>
+          <w:iCs/>
+        </w:rPr>
+        <w:t>gameThread</w:t>
       </w:r>
       <w:proofErr w:type="spellEnd"/>
       <w:r>
-        <w:t xml:space="preserve">. Damit das Spiel sich an die Größe des Bildschirms anpasst, wird der Befehl </w:t>
+        <w:rPr>
+          <w:bCs/>
+          <w:iCs/>
+        </w:rPr>
+        <w:t xml:space="preserve"> überhaupt benutzt werden kann, muss er noch Implementiert werden, dies wird mit dem Befehl </w:t>
       </w:r>
       <w:proofErr w:type="spellStart"/>
       <w:r>
-        <w:t>setExtendedState</w:t>
+        <w:rPr>
+          <w:rStyle w:val="Fett"/>
+        </w:rPr>
+        <w:t>implements</w:t>
       </w:r>
       <w:proofErr w:type="spellEnd"/>
       <w:r>
-        <w:t xml:space="preserve"> verwendet und auf </w:t>
+        <w:rPr>
+          <w:rStyle w:val="Fett"/>
+        </w:rPr>
+        <w:t xml:space="preserve"> </w:t>
       </w:r>
       <w:proofErr w:type="spellStart"/>
       <w:r>
-        <w:t>Maximum_BOTH</w:t>
+        <w:rPr>
+          <w:rStyle w:val="Fett"/>
+        </w:rPr>
+        <w:t>Runnable</w:t>
       </w:r>
       <w:proofErr w:type="spellEnd"/>
       <w:r>
-        <w:t xml:space="preserve"> eingesetzt.  Both steht dafür dass sowohl Horizontal als auch vertikal die gesamte Größe des Bildschirms verwendet wird. Zusätzlich startet das </w:t>
+        <w:rPr>
+          <w:bCs/>
+          <w:iCs/>
+        </w:rPr>
+        <w:t xml:space="preserve"> gemacht.</w:t>
+      </w:r>
+      <w:r>
+        <w:rPr>
+          <w:bCs/>
+          <w:iCs/>
+        </w:rPr>
+        <w:t xml:space="preserve"> </w:t>
+      </w:r>
+      <w:r>
+        <w:rPr>
+          <w:bCs/>
+          <w:iCs/>
+        </w:rPr>
+        <w:t xml:space="preserve">Der Thread ruft automatisch die Methode </w:t>
       </w:r>
       <w:proofErr w:type="spellStart"/>
       <w:r>
-        <w:t>SpielFrame</w:t>
+        <w:rPr>
+          <w:bCs/>
+          <w:iCs/>
+        </w:rPr>
+        <w:t>run</w:t>
       </w:r>
       <w:proofErr w:type="spellEnd"/>
       <w:r>
-        <w:t xml:space="preserve"> noch den </w:t>
+        <w:rPr>
+          <w:bCs/>
+          <w:iCs/>
+        </w:rPr>
+        <w:t xml:space="preserve"> auf, die </w:t>
+      </w:r>
+      <w:r>
+        <w:rPr>
+          <w:bCs/>
+          <w:iCs/>
+        </w:rPr>
+        <w:t>eine Schleife  enthält</w:t>
+      </w:r>
+      <w:r>
+        <w:rPr>
+          <w:bCs/>
+          <w:iCs/>
+        </w:rPr>
+        <w:t xml:space="preserve">, die den Spielzustand aktualisiert und das Panel </w:t>
+      </w:r>
+      <w:r>
+        <w:rPr>
+          <w:bCs/>
+          <w:iCs/>
+        </w:rPr>
+        <w:t xml:space="preserve">durchgehend </w:t>
+      </w:r>
+      <w:r>
+        <w:rPr>
+          <w:bCs/>
+          <w:iCs/>
+        </w:rPr>
+        <w:t>neu zeichnet.</w:t>
+      </w:r>
+      <w:r>
+        <w:rPr>
+          <w:bCs/>
+          <w:iCs/>
+        </w:rPr>
+        <w:t xml:space="preserve"> </w:t>
+      </w:r>
+      <w:r>
+        <w:t>Die Methode "update" wird verwendet, um den Spielzustand basierend auf Benutzereingaben (Tastatur- und Mausereignisse) zu aktualisieren.</w:t>
+      </w:r>
+      <w:r>
+        <w:t xml:space="preserve"> Innerhalb der Update Methode w</w:t>
+      </w:r>
+      <w:r>
+        <w:t xml:space="preserve">erden die Handler Klassen Mouse- und </w:t>
       </w:r>
       <w:proofErr w:type="spellStart"/>
       <w:r>
-        <w:t>gameThread</w:t>
+        <w:t>Keyhandler</w:t>
       </w:r>
       <w:proofErr w:type="spellEnd"/>
       <w:r>
-        <w:t xml:space="preserve"> mit der Methode startgameTread.</w:t>
-      </w:r>
-    </w:p>
-    <w:p/>
+        <w:t xml:space="preserve"> aufgerufen</w:t>
+      </w:r>
+    </w:p>
+    <w:p>
+      <w:pPr>
+        <w:rPr>
+          <w:b/>
+          <w:bCs/>
+          <w:i/>
+          <w:iCs/>
+        </w:rPr>
+      </w:pPr>
+    </w:p>
+    <w:p>
+      <w:pPr>
+        <w:rPr>
+          <w:i/>
+          <w:iCs/>
+          <w:color w:val="FF9933"/>
+          <w:lang w:val="en-GB"/>
+        </w:rPr>
+      </w:pPr>
+      <w:r>
+        <w:rPr>
+          <w:b/>
+          <w:bCs/>
+          <w:i/>
+          <w:iCs/>
+          <w:color w:val="FF9933"/>
+          <w:lang w:val="en-GB"/>
+        </w:rPr>
+        <w:t>Mobs:</w:t>
+      </w:r>
+      <w:r>
+        <w:rPr>
+          <w:b/>
+          <w:bCs/>
+          <w:i/>
+          <w:iCs/>
+          <w:color w:val="FF9933"/>
+          <w:lang w:val="en-GB"/>
+        </w:rPr>
+        <w:t xml:space="preserve"> </w:t>
+      </w:r>
+    </w:p>
+    <w:p>
+      <w:pPr>
+        <w:rPr>
+          <w:b/>
+          <w:bCs/>
+          <w:i/>
+          <w:iCs/>
+          <w:color w:val="FF9933"/>
+          <w:lang w:val="en-GB"/>
+        </w:rPr>
+      </w:pPr>
+      <w:proofErr w:type="spellStart"/>
+      <w:r>
+        <w:rPr>
+          <w:b/>
+          <w:bCs/>
+          <w:i/>
+          <w:iCs/>
+          <w:color w:val="FF9933"/>
+          <w:lang w:val="en-GB"/>
+        </w:rPr>
+        <w:t>SpriteSheet</w:t>
+      </w:r>
+      <w:proofErr w:type="spellEnd"/>
+      <w:r>
+        <w:rPr>
+          <w:b/>
+          <w:bCs/>
+          <w:i/>
+          <w:iCs/>
+          <w:color w:val="FF9933"/>
+          <w:lang w:val="en-GB"/>
+        </w:rPr>
+        <w:t>:</w:t>
+      </w:r>
+    </w:p>
+    <w:p>
+      <w:pPr>
+        <w:rPr>
+          <w:b/>
+          <w:i/>
+          <w:color w:val="FF9933"/>
+          <w:lang w:val="en-GB"/>
+        </w:rPr>
+      </w:pPr>
+      <w:r>
+        <w:rPr>
+          <w:b/>
+          <w:i/>
+          <w:color w:val="FF9933"/>
+          <w:lang w:val="en-GB"/>
+        </w:rPr>
+        <w:t>Sound:</w:t>
+      </w:r>
+    </w:p>
+    <w:p>
+      <w:pPr>
+        <w:rPr>
+          <w:b/>
+          <w:i/>
+          <w:color w:val="FF9933"/>
+          <w:lang w:val="en-GB"/>
+        </w:rPr>
+      </w:pPr>
+      <w:r>
+        <w:rPr>
+          <w:b/>
+          <w:i/>
+          <w:color w:val="FF9933"/>
+          <w:lang w:val="en-GB"/>
+        </w:rPr>
+        <w:t>Handler:</w:t>
+      </w:r>
+    </w:p>
+    <w:p>
+      <w:pPr>
+        <w:rPr>
+          <w:lang w:val="en-GB"/>
+        </w:rPr>
+      </w:pPr>
+    </w:p>
+    <w:p>
+      <w:pPr>
+        <w:rPr>
+          <w:lang w:val="en-GB"/>
+        </w:rPr>
+      </w:pPr>
+    </w:p>
+    <w:p>
+      <w:pPr>
+        <w:rPr>
+          <w:lang w:val="en-GB"/>
+        </w:rPr>
+      </w:pPr>
+    </w:p>
+    <w:p>
+      <w:pPr>
+        <w:rPr>
+          <w:lang w:val="en-GB"/>
+        </w:rPr>
+      </w:pPr>
+    </w:p>
     <w:p>
       <w:pPr>
         <w:pStyle w:val="berschrift2"/>
         <w:rPr>
           <w:b/>
           <w:color w:val="C00000"/>
+          <w:lang w:val="en-GB"/>
         </w:rPr>
       </w:pPr>
       <w:bookmarkStart w:id="10" w:name="_Toc138400225"/>
-      <w:r>
-        <w:rPr>
-          <w:b/>
-          <w:color w:val="C00000"/>
+      <w:proofErr w:type="spellStart"/>
+      <w:r>
+        <w:rPr>
+          <w:b/>
+          <w:color w:val="C00000"/>
+          <w:lang w:val="en-GB"/>
         </w:rPr>
         <w:t>Ressourcen</w:t>
       </w:r>
       <w:bookmarkEnd w:id="10"/>
+      <w:proofErr w:type="spellEnd"/>
     </w:p>
     <w:p>
       <w:pPr>
@@ -2448,6 +2817,7 @@
         <w:rPr>
           <w:b/>
           <w:color w:val="C00000"/>
+          <w:lang w:val="en-GB"/>
         </w:rPr>
       </w:pPr>
       <w:bookmarkStart w:id="11" w:name="_Toc138400226"/>
@@ -2455,6 +2825,7 @@
         <w:rPr>
           <w:b/>
           <w:color w:val="C00000"/>
+          <w:lang w:val="en-GB"/>
         </w:rPr>
         <w:t>Sprites</w:t>
       </w:r>
@@ -2466,6 +2837,7 @@
         <w:rPr>
           <w:b/>
           <w:color w:val="C00000"/>
+          <w:lang w:val="en-GB"/>
         </w:rPr>
       </w:pPr>
       <w:bookmarkStart w:id="12" w:name="_Toc138400227"/>
@@ -2473,6 +2845,7 @@
         <w:rPr>
           <w:b/>
           <w:color w:val="C00000"/>
+          <w:lang w:val="en-GB"/>
         </w:rPr>
         <w:t>Sound</w:t>
       </w:r>
@@ -2484,17 +2857,21 @@
         <w:rPr>
           <w:b/>
           <w:color w:val="C00000"/>
+          <w:lang w:val="en-GB"/>
         </w:rPr>
       </w:pPr>
       <w:bookmarkStart w:id="13" w:name="_Toc138400228"/>
-      <w:r>
-        <w:rPr>
-          <w:b/>
-          <w:color w:val="C00000"/>
+      <w:proofErr w:type="spellStart"/>
+      <w:r>
+        <w:rPr>
+          <w:b/>
+          <w:color w:val="C00000"/>
+          <w:lang w:val="en-GB"/>
         </w:rPr>
         <w:t>Fazit</w:t>
       </w:r>
       <w:bookmarkEnd w:id="13"/>
+      <w:proofErr w:type="spellEnd"/>
     </w:p>
     <w:p>
       <w:pPr>
@@ -2503,73 +2880,118 @@
         <w:rPr>
           <w:b/>
           <w:color w:val="C00000"/>
+          <w:lang w:val="en-GB"/>
         </w:rPr>
       </w:pPr>
       <w:bookmarkStart w:id="14" w:name="_Toc138400229"/>
-      <w:r>
-        <w:rPr>
-          <w:b/>
-          <w:color w:val="C00000"/>
+      <w:proofErr w:type="spellStart"/>
+      <w:r>
+        <w:rPr>
+          <w:b/>
+          <w:color w:val="C00000"/>
+          <w:lang w:val="en-GB"/>
         </w:rPr>
         <w:t>Quellenangaben</w:t>
       </w:r>
       <w:bookmarkEnd w:id="14"/>
-    </w:p>
-    <w:p>
+      <w:proofErr w:type="spellEnd"/>
+    </w:p>
+    <w:p>
+      <w:pPr>
+        <w:rPr>
+          <w:lang w:val="en-GB"/>
+        </w:rPr>
+      </w:pPr>
       <w:hyperlink r:id="rId10" w:history="1">
         <w:r>
           <w:rPr>
             <w:rStyle w:val="Hyperlink"/>
+            <w:lang w:val="en-GB"/>
           </w:rPr>
           <w:t>https://youtu.be/om59cwR7psI</w:t>
         </w:r>
       </w:hyperlink>
     </w:p>
     <w:p>
+      <w:pPr>
+        <w:rPr>
+          <w:lang w:val="en-GB"/>
+        </w:rPr>
+      </w:pPr>
       <w:hyperlink r:id="rId11" w:history="1">
         <w:r>
           <w:rPr>
             <w:rStyle w:val="Hyperlink"/>
+            <w:lang w:val="en-GB"/>
           </w:rPr>
           <w:t>https://youtu.be/VpH33Uw-_0E</w:t>
         </w:r>
       </w:hyperlink>
     </w:p>
     <w:p>
+      <w:pPr>
+        <w:rPr>
+          <w:lang w:val="en-GB"/>
+        </w:rPr>
+      </w:pPr>
       <w:hyperlink r:id="rId12" w:history="1">
         <w:r>
           <w:rPr>
             <w:rStyle w:val="Hyperlink"/>
+            <w:lang w:val="en-GB"/>
           </w:rPr>
           <w:t>https://youtu.be/oPzPpUcDiYY</w:t>
         </w:r>
       </w:hyperlink>
     </w:p>
     <w:p>
+      <w:pPr>
+        <w:rPr>
+          <w:lang w:val="en-GB"/>
+        </w:rPr>
+      </w:pPr>
       <w:hyperlink r:id="rId13" w:history="1">
         <w:r>
           <w:rPr>
             <w:rStyle w:val="Hyperlink"/>
+            <w:lang w:val="en-GB"/>
           </w:rPr>
           <w:t>https://youtu.be/6Tj6XYGWfko</w:t>
         </w:r>
       </w:hyperlink>
     </w:p>
     <w:p>
+      <w:pPr>
+        <w:rPr>
+          <w:rStyle w:val="Hyperlink"/>
+          <w:lang w:val="en-GB"/>
+        </w:rPr>
+      </w:pPr>
       <w:hyperlink r:id="rId14" w:history="1">
         <w:r>
           <w:rPr>
             <w:rStyle w:val="Hyperlink"/>
+            <w:lang w:val="en-GB"/>
           </w:rPr>
           <w:t>https://youtu.be/Kmgo00avvEw?t=8296</w:t>
         </w:r>
       </w:hyperlink>
     </w:p>
+    <w:p>
+      <w:hyperlink r:id="rId15" w:history="1">
+        <w:r>
+          <w:rPr>
+            <w:rStyle w:val="Hyperlink"/>
+          </w:rPr>
+          <w:t>https://youtu.be/nUHh_J2Acy8</w:t>
+        </w:r>
+      </w:hyperlink>
+    </w:p>
     <w:p/>
     <w:p/>
     <w:p/>
     <w:sectPr>
-      <w:headerReference w:type="default" r:id="rId15"/>
+      <w:headerReference w:type="default" r:id="rId16"/>
       <w:pgSz w:w="11906" w:h="16838"/>
       <w:pgMar w:top="1417" w:right="1417" w:bottom="1134" w:left="1417" w:header="708" w:footer="0" w:gutter="0"/>
       <w:cols w:space="720"/>
@@ -3313,7 +3735,7 @@
     </w:pPr>
     <w:rPr>
       <w:rFonts w:asciiTheme="majorHAnsi" w:eastAsiaTheme="majorEastAsia" w:hAnsiTheme="majorHAnsi" w:cstheme="majorBidi"/>
-      <w:color w:val="1481AB" w:themeColor="accent1" w:themeShade="BF"/>
+      <w:color w:val="6D1D6A" w:themeColor="accent1" w:themeShade="BF"/>
       <w:sz w:val="32"/>
       <w:szCs w:val="32"/>
     </w:rPr>
@@ -3335,7 +3757,7 @@
     </w:pPr>
     <w:rPr>
       <w:rFonts w:asciiTheme="majorHAnsi" w:eastAsiaTheme="majorEastAsia" w:hAnsiTheme="majorHAnsi" w:cstheme="majorBidi"/>
-      <w:color w:val="1481AB" w:themeColor="accent1" w:themeShade="BF"/>
+      <w:color w:val="6D1D6A" w:themeColor="accent1" w:themeShade="BF"/>
       <w:sz w:val="28"/>
       <w:szCs w:val="26"/>
     </w:rPr>
@@ -3357,7 +3779,7 @@
     </w:pPr>
     <w:rPr>
       <w:rFonts w:asciiTheme="majorHAnsi" w:eastAsiaTheme="majorEastAsia" w:hAnsiTheme="majorHAnsi" w:cstheme="majorBidi"/>
-      <w:color w:val="0D5571" w:themeColor="accent1" w:themeShade="7F"/>
+      <w:color w:val="481346" w:themeColor="accent1" w:themeShade="7F"/>
       <w:sz w:val="24"/>
       <w:szCs w:val="24"/>
     </w:rPr>
@@ -3381,7 +3803,7 @@
       <w:rFonts w:asciiTheme="majorHAnsi" w:eastAsiaTheme="majorEastAsia" w:hAnsiTheme="majorHAnsi" w:cstheme="majorBidi"/>
       <w:i/>
       <w:iCs/>
-      <w:color w:val="1481AB" w:themeColor="accent1" w:themeShade="BF"/>
+      <w:color w:val="6D1D6A" w:themeColor="accent1" w:themeShade="BF"/>
     </w:rPr>
   </w:style>
   <w:style w:type="character" w:default="1" w:styleId="Absatz-Standardschriftart">
@@ -3451,7 +3873,7 @@
     <w:rsid w:val="00612CDA"/>
     <w:rPr>
       <w:rFonts w:asciiTheme="majorHAnsi" w:eastAsiaTheme="majorEastAsia" w:hAnsiTheme="majorHAnsi" w:cstheme="majorBidi"/>
-      <w:color w:val="1481AB" w:themeColor="accent1" w:themeShade="BF"/>
+      <w:color w:val="6D1D6A" w:themeColor="accent1" w:themeShade="BF"/>
       <w:sz w:val="28"/>
       <w:szCs w:val="26"/>
     </w:rPr>
@@ -3465,7 +3887,7 @@
     <w:rsid w:val="00612CDA"/>
     <w:rPr>
       <w:rFonts w:asciiTheme="majorHAnsi" w:eastAsiaTheme="majorEastAsia" w:hAnsiTheme="majorHAnsi" w:cstheme="majorBidi"/>
-      <w:color w:val="0D5571" w:themeColor="accent1" w:themeShade="7F"/>
+      <w:color w:val="481346" w:themeColor="accent1" w:themeShade="7F"/>
       <w:sz w:val="24"/>
       <w:szCs w:val="24"/>
     </w:rPr>
@@ -3479,7 +3901,7 @@
     <w:rsid w:val="00612CDA"/>
     <w:rPr>
       <w:rFonts w:asciiTheme="majorHAnsi" w:eastAsiaTheme="majorEastAsia" w:hAnsiTheme="majorHAnsi" w:cstheme="majorBidi"/>
-      <w:color w:val="1481AB" w:themeColor="accent1" w:themeShade="BF"/>
+      <w:color w:val="6D1D6A" w:themeColor="accent1" w:themeShade="BF"/>
       <w:sz w:val="32"/>
       <w:szCs w:val="32"/>
     </w:rPr>
@@ -3503,7 +3925,7 @@
     <w:unhideWhenUsed/>
     <w:rsid w:val="00811634"/>
     <w:rPr>
-      <w:color w:val="F49100" w:themeColor="hyperlink"/>
+      <w:color w:val="0066FF" w:themeColor="hyperlink"/>
       <w:u w:val="single"/>
     </w:rPr>
   </w:style>
@@ -3700,7 +4122,7 @@
       <w:rFonts w:asciiTheme="majorHAnsi" w:eastAsiaTheme="majorEastAsia" w:hAnsiTheme="majorHAnsi" w:cstheme="majorBidi"/>
       <w:i/>
       <w:iCs/>
-      <w:color w:val="1481AB" w:themeColor="accent1" w:themeShade="BF"/>
+      <w:color w:val="6D1D6A" w:themeColor="accent1" w:themeShade="BF"/>
     </w:rPr>
   </w:style>
   <w:style w:type="paragraph" w:styleId="Listenabsatz">
@@ -3726,13 +4148,36 @@
       <w:shd w:val="clear" w:color="auto" w:fill="E1DFDD"/>
     </w:rPr>
   </w:style>
+  <w:style w:type="character" w:styleId="BesuchterLink">
+    <w:name w:val="FollowedHyperlink"/>
+    <w:basedOn w:val="Absatz-Standardschriftart"/>
+    <w:uiPriority w:val="99"/>
+    <w:semiHidden/>
+    <w:unhideWhenUsed/>
+    <w:rsid w:val="006B4FE4"/>
+    <w:rPr>
+      <w:color w:val="666699" w:themeColor="followedHyperlink"/>
+      <w:u w:val="single"/>
+    </w:rPr>
+  </w:style>
+  <w:style w:type="character" w:styleId="Fett">
+    <w:name w:val="Strong"/>
+    <w:basedOn w:val="Absatz-Standardschriftart"/>
+    <w:uiPriority w:val="22"/>
+    <w:qFormat/>
+    <w:rsid w:val="00015C72"/>
+    <w:rPr>
+      <w:b/>
+      <w:bCs/>
+    </w:rPr>
+  </w:style>
 </w:styles>
 </file>
 
 <file path=word/theme/theme1.xml><?xml version="1.0" encoding="utf-8"?>
 <a:theme xmlns:a="http://schemas.openxmlformats.org/drawingml/2006/main" name="Savon">
   <a:themeElements>
-    <a:clrScheme name="Savon">
+    <a:clrScheme name="Violett II">
       <a:dk1>
         <a:sysClr val="windowText" lastClr="000000"/>
       </a:dk1>
@@ -3740,34 +4185,34 @@
         <a:sysClr val="window" lastClr="FFFFFF"/>
       </a:lt1>
       <a:dk2>
-        <a:srgbClr val="1485A4"/>
+        <a:srgbClr val="632E62"/>
       </a:dk2>
       <a:lt2>
-        <a:srgbClr val="E3DED1"/>
+        <a:srgbClr val="EAE5EB"/>
       </a:lt2>
       <a:accent1>
-        <a:srgbClr val="1CADE4"/>
+        <a:srgbClr val="92278F"/>
       </a:accent1>
       <a:accent2>
-        <a:srgbClr val="2683C6"/>
+        <a:srgbClr val="9B57D3"/>
       </a:accent2>
       <a:accent3>
-        <a:srgbClr val="27CED7"/>
+        <a:srgbClr val="755DD9"/>
       </a:accent3>
       <a:accent4>
-        <a:srgbClr val="42BA97"/>
+        <a:srgbClr val="665EB8"/>
       </a:accent4>
       <a:accent5>
-        <a:srgbClr val="3E8853"/>
+        <a:srgbClr val="45A5ED"/>
       </a:accent5>
       <a:accent6>
-        <a:srgbClr val="62A39F"/>
+        <a:srgbClr val="5982DB"/>
       </a:accent6>
       <a:hlink>
-        <a:srgbClr val="F49100"/>
+        <a:srgbClr val="0066FF"/>
       </a:hlink>
       <a:folHlink>
-        <a:srgbClr val="739D9B"/>
+        <a:srgbClr val="666699"/>
       </a:folHlink>
     </a:clrScheme>
     <a:fontScheme name="Savon">

--- a/Dokumentation.docx
+++ b/Dokumentation.docx
@@ -53,7 +53,9 @@
             <w:rPr>
               <w:rFonts w:eastAsiaTheme="minorEastAsia"/>
               <w:noProof/>
+              <w:kern w:val="2"/>
               <w:lang w:eastAsia="de-DE"/>
+              <w14:ligatures w14:val="standardContextual"/>
             </w:rPr>
           </w:pPr>
           <w:r>
@@ -72,7 +74,7 @@
             </w:rPr>
             <w:fldChar w:fldCharType="separate"/>
           </w:r>
-          <w:hyperlink w:anchor="_Toc138400214" w:history="1">
+          <w:hyperlink w:anchor="_Toc139004206" w:history="1">
             <w:r>
               <w:rPr>
                 <w:rStyle w:val="Hyperlink"/>
@@ -100,7 +102,7 @@
                 <w:noProof/>
                 <w:webHidden/>
               </w:rPr>
-              <w:instrText xml:space="preserve"> PAGEREF _Toc138400214 \h </w:instrText>
+              <w:instrText xml:space="preserve"> PAGEREF _Toc139004206 \h </w:instrText>
             </w:r>
             <w:r>
               <w:rPr>
@@ -140,10 +142,12 @@
             <w:rPr>
               <w:rFonts w:eastAsiaTheme="minorEastAsia"/>
               <w:noProof/>
+              <w:kern w:val="2"/>
               <w:lang w:eastAsia="de-DE"/>
+              <w14:ligatures w14:val="standardContextual"/>
             </w:rPr>
           </w:pPr>
-          <w:hyperlink w:anchor="_Toc138400215" w:history="1">
+          <w:hyperlink w:anchor="_Toc139004207" w:history="1">
             <w:r>
               <w:rPr>
                 <w:rStyle w:val="Hyperlink"/>
@@ -171,7 +175,7 @@
                 <w:noProof/>
                 <w:webHidden/>
               </w:rPr>
-              <w:instrText xml:space="preserve"> PAGEREF _Toc138400215 \h </w:instrText>
+              <w:instrText xml:space="preserve"> PAGEREF _Toc139004207 \h </w:instrText>
             </w:r>
             <w:r>
               <w:rPr>
@@ -191,7 +195,7 @@
                 <w:noProof/>
                 <w:webHidden/>
               </w:rPr>
-              <w:t>2</w:t>
+              <w:t>3</w:t>
             </w:r>
             <w:r>
               <w:rPr>
@@ -211,10 +215,12 @@
             <w:rPr>
               <w:rFonts w:eastAsiaTheme="minorEastAsia"/>
               <w:noProof/>
+              <w:kern w:val="2"/>
               <w:lang w:eastAsia="de-DE"/>
+              <w14:ligatures w14:val="standardContextual"/>
             </w:rPr>
           </w:pPr>
-          <w:hyperlink w:anchor="_Toc138400216" w:history="1">
+          <w:hyperlink w:anchor="_Toc139004208" w:history="1">
             <w:r>
               <w:rPr>
                 <w:rStyle w:val="Hyperlink"/>
@@ -242,7 +248,7 @@
                 <w:noProof/>
                 <w:webHidden/>
               </w:rPr>
-              <w:instrText xml:space="preserve"> PAGEREF _Toc138400216 \h </w:instrText>
+              <w:instrText xml:space="preserve"> PAGEREF _Toc139004208 \h </w:instrText>
             </w:r>
             <w:r>
               <w:rPr>
@@ -262,7 +268,7 @@
                 <w:noProof/>
                 <w:webHidden/>
               </w:rPr>
-              <w:t>2</w:t>
+              <w:t>3</w:t>
             </w:r>
             <w:r>
               <w:rPr>
@@ -282,10 +288,12 @@
             <w:rPr>
               <w:rFonts w:eastAsiaTheme="minorEastAsia"/>
               <w:noProof/>
+              <w:kern w:val="2"/>
               <w:lang w:eastAsia="de-DE"/>
+              <w14:ligatures w14:val="standardContextual"/>
             </w:rPr>
           </w:pPr>
-          <w:hyperlink w:anchor="_Toc138400217" w:history="1">
+          <w:hyperlink w:anchor="_Toc139004209" w:history="1">
             <w:r>
               <w:rPr>
                 <w:rStyle w:val="Hyperlink"/>
@@ -313,7 +321,7 @@
                 <w:noProof/>
                 <w:webHidden/>
               </w:rPr>
-              <w:instrText xml:space="preserve"> PAGEREF _Toc138400217 \h </w:instrText>
+              <w:instrText xml:space="preserve"> PAGEREF _Toc139004209 \h </w:instrText>
             </w:r>
             <w:r>
               <w:rPr>
@@ -334,6 +342,79 @@
                 <w:webHidden/>
               </w:rPr>
               <w:t>3</w:t>
+            </w:r>
+            <w:r>
+              <w:rPr>
+                <w:noProof/>
+                <w:webHidden/>
+              </w:rPr>
+              <w:fldChar w:fldCharType="end"/>
+            </w:r>
+          </w:hyperlink>
+        </w:p>
+        <w:p>
+          <w:pPr>
+            <w:pStyle w:val="Verzeichnis1"/>
+            <w:tabs>
+              <w:tab w:val="right" w:leader="dot" w:pos="9062"/>
+            </w:tabs>
+            <w:rPr>
+              <w:rFonts w:eastAsiaTheme="minorEastAsia"/>
+              <w:noProof/>
+              <w:kern w:val="2"/>
+              <w:lang w:eastAsia="de-DE"/>
+              <w14:ligatures w14:val="standardContextual"/>
+            </w:rPr>
+          </w:pPr>
+          <w:hyperlink w:anchor="_Toc139004210" w:history="1">
+            <w:r>
+              <w:rPr>
+                <w:rStyle w:val="Hyperlink"/>
+                <w:b/>
+                <w:noProof/>
+              </w:rPr>
+              <w:t>Kurzfassung des Verlaufs</w:t>
+            </w:r>
+            <w:r>
+              <w:rPr>
+                <w:noProof/>
+                <w:webHidden/>
+              </w:rPr>
+              <w:tab/>
+            </w:r>
+            <w:r>
+              <w:rPr>
+                <w:noProof/>
+                <w:webHidden/>
+              </w:rPr>
+              <w:fldChar w:fldCharType="begin"/>
+            </w:r>
+            <w:r>
+              <w:rPr>
+                <w:noProof/>
+                <w:webHidden/>
+              </w:rPr>
+              <w:instrText xml:space="preserve"> PAGEREF _Toc139004210 \h </w:instrText>
+            </w:r>
+            <w:r>
+              <w:rPr>
+                <w:noProof/>
+                <w:webHidden/>
+              </w:rPr>
+            </w:r>
+            <w:r>
+              <w:rPr>
+                <w:noProof/>
+                <w:webHidden/>
+              </w:rPr>
+              <w:fldChar w:fldCharType="separate"/>
+            </w:r>
+            <w:r>
+              <w:rPr>
+                <w:noProof/>
+                <w:webHidden/>
+              </w:rPr>
+              <w:t>4</w:t>
             </w:r>
             <w:r>
               <w:rPr>
@@ -353,10 +434,12 @@
             <w:rPr>
               <w:rFonts w:eastAsiaTheme="minorEastAsia"/>
               <w:noProof/>
+              <w:kern w:val="2"/>
               <w:lang w:eastAsia="de-DE"/>
+              <w14:ligatures w14:val="standardContextual"/>
             </w:rPr>
           </w:pPr>
-          <w:hyperlink w:anchor="_Toc138400218" w:history="1">
+          <w:hyperlink w:anchor="_Toc139004211" w:history="1">
             <w:r>
               <w:rPr>
                 <w:rStyle w:val="Hyperlink"/>
@@ -384,7 +467,7 @@
                 <w:noProof/>
                 <w:webHidden/>
               </w:rPr>
-              <w:instrText xml:space="preserve"> PAGEREF _Toc138400218 \h </w:instrText>
+              <w:instrText xml:space="preserve"> PAGEREF _Toc139004211 \h </w:instrText>
             </w:r>
             <w:r>
               <w:rPr>
@@ -404,7 +487,153 @@
                 <w:noProof/>
                 <w:webHidden/>
               </w:rPr>
-              <w:t>3</w:t>
+              <w:t>5</w:t>
+            </w:r>
+            <w:r>
+              <w:rPr>
+                <w:noProof/>
+                <w:webHidden/>
+              </w:rPr>
+              <w:fldChar w:fldCharType="end"/>
+            </w:r>
+          </w:hyperlink>
+        </w:p>
+        <w:p>
+          <w:pPr>
+            <w:pStyle w:val="Verzeichnis1"/>
+            <w:tabs>
+              <w:tab w:val="right" w:leader="dot" w:pos="9062"/>
+            </w:tabs>
+            <w:rPr>
+              <w:rFonts w:eastAsiaTheme="minorEastAsia"/>
+              <w:noProof/>
+              <w:kern w:val="2"/>
+              <w:lang w:eastAsia="de-DE"/>
+              <w14:ligatures w14:val="standardContextual"/>
+            </w:rPr>
+          </w:pPr>
+          <w:hyperlink w:anchor="_Toc139004212" w:history="1">
+            <w:r>
+              <w:rPr>
+                <w:rStyle w:val="Hyperlink"/>
+                <w:b/>
+                <w:noProof/>
+              </w:rPr>
+              <w:t>Programm</w:t>
+            </w:r>
+            <w:r>
+              <w:rPr>
+                <w:noProof/>
+                <w:webHidden/>
+              </w:rPr>
+              <w:tab/>
+            </w:r>
+            <w:r>
+              <w:rPr>
+                <w:noProof/>
+                <w:webHidden/>
+              </w:rPr>
+              <w:fldChar w:fldCharType="begin"/>
+            </w:r>
+            <w:r>
+              <w:rPr>
+                <w:noProof/>
+                <w:webHidden/>
+              </w:rPr>
+              <w:instrText xml:space="preserve"> PAGEREF _Toc139004212 \h </w:instrText>
+            </w:r>
+            <w:r>
+              <w:rPr>
+                <w:noProof/>
+                <w:webHidden/>
+              </w:rPr>
+            </w:r>
+            <w:r>
+              <w:rPr>
+                <w:noProof/>
+                <w:webHidden/>
+              </w:rPr>
+              <w:fldChar w:fldCharType="separate"/>
+            </w:r>
+            <w:r>
+              <w:rPr>
+                <w:noProof/>
+                <w:webHidden/>
+              </w:rPr>
+              <w:t>5</w:t>
+            </w:r>
+            <w:r>
+              <w:rPr>
+                <w:noProof/>
+                <w:webHidden/>
+              </w:rPr>
+              <w:fldChar w:fldCharType="end"/>
+            </w:r>
+          </w:hyperlink>
+        </w:p>
+        <w:p>
+          <w:pPr>
+            <w:pStyle w:val="Verzeichnis3"/>
+            <w:tabs>
+              <w:tab w:val="right" w:leader="dot" w:pos="9062"/>
+            </w:tabs>
+            <w:rPr>
+              <w:rFonts w:eastAsiaTheme="minorEastAsia"/>
+              <w:noProof/>
+              <w:kern w:val="2"/>
+              <w:lang w:eastAsia="de-DE"/>
+              <w14:ligatures w14:val="standardContextual"/>
+            </w:rPr>
+          </w:pPr>
+          <w:hyperlink w:anchor="_Toc139004213" w:history="1">
+            <w:r>
+              <w:rPr>
+                <w:rStyle w:val="Hyperlink"/>
+                <w:b/>
+                <w:noProof/>
+              </w:rPr>
+              <w:t>Klasse</w:t>
+            </w:r>
+            <w:r>
+              <w:rPr>
+                <w:noProof/>
+                <w:webHidden/>
+              </w:rPr>
+              <w:tab/>
+            </w:r>
+            <w:r>
+              <w:rPr>
+                <w:noProof/>
+                <w:webHidden/>
+              </w:rPr>
+              <w:fldChar w:fldCharType="begin"/>
+            </w:r>
+            <w:r>
+              <w:rPr>
+                <w:noProof/>
+                <w:webHidden/>
+              </w:rPr>
+              <w:instrText xml:space="preserve"> PAGEREF _Toc139004213 \h </w:instrText>
+            </w:r>
+            <w:r>
+              <w:rPr>
+                <w:noProof/>
+                <w:webHidden/>
+              </w:rPr>
+            </w:r>
+            <w:r>
+              <w:rPr>
+                <w:noProof/>
+                <w:webHidden/>
+              </w:rPr>
+              <w:fldChar w:fldCharType="separate"/>
+            </w:r>
+            <w:r>
+              <w:rPr>
+                <w:noProof/>
+                <w:webHidden/>
+              </w:rPr>
+              <w:t>5</w:t>
             </w:r>
             <w:r>
               <w:rPr>
@@ -424,17 +653,20 @@
             <w:rPr>
               <w:rFonts w:eastAsiaTheme="minorEastAsia"/>
               <w:noProof/>
+              <w:kern w:val="2"/>
               <w:lang w:eastAsia="de-DE"/>
+              <w14:ligatures w14:val="standardContextual"/>
             </w:rPr>
           </w:pPr>
-          <w:hyperlink w:anchor="_Toc138400219" w:history="1">
+          <w:hyperlink w:anchor="_Toc139004214" w:history="1">
             <w:r>
               <w:rPr>
                 <w:rStyle w:val="Hyperlink"/>
                 <w:b/>
                 <w:noProof/>
-              </w:rPr>
-              <w:t>Aufteilung</w:t>
+                <w:lang w:val="en-GB"/>
+              </w:rPr>
+              <w:t>Ressourcen</w:t>
             </w:r>
             <w:r>
               <w:rPr>
@@ -455,7 +687,7 @@
                 <w:noProof/>
                 <w:webHidden/>
               </w:rPr>
-              <w:instrText xml:space="preserve"> PAGEREF _Toc138400219 \h </w:instrText>
+              <w:instrText xml:space="preserve"> PAGEREF _Toc139004214 \h </w:instrText>
             </w:r>
             <w:r>
               <w:rPr>
@@ -475,7 +707,155 @@
                 <w:noProof/>
                 <w:webHidden/>
               </w:rPr>
-              <w:t>3</w:t>
+              <w:t>9</w:t>
+            </w:r>
+            <w:r>
+              <w:rPr>
+                <w:noProof/>
+                <w:webHidden/>
+              </w:rPr>
+              <w:fldChar w:fldCharType="end"/>
+            </w:r>
+          </w:hyperlink>
+        </w:p>
+        <w:p>
+          <w:pPr>
+            <w:pStyle w:val="Verzeichnis3"/>
+            <w:tabs>
+              <w:tab w:val="right" w:leader="dot" w:pos="9062"/>
+            </w:tabs>
+            <w:rPr>
+              <w:rFonts w:eastAsiaTheme="minorEastAsia"/>
+              <w:noProof/>
+              <w:kern w:val="2"/>
+              <w:lang w:eastAsia="de-DE"/>
+              <w14:ligatures w14:val="standardContextual"/>
+            </w:rPr>
+          </w:pPr>
+          <w:hyperlink w:anchor="_Toc139004215" w:history="1">
+            <w:r>
+              <w:rPr>
+                <w:rStyle w:val="Hyperlink"/>
+                <w:b/>
+                <w:noProof/>
+                <w:lang w:val="en-GB"/>
+              </w:rPr>
+              <w:t>Sprites</w:t>
+            </w:r>
+            <w:r>
+              <w:rPr>
+                <w:noProof/>
+                <w:webHidden/>
+              </w:rPr>
+              <w:tab/>
+            </w:r>
+            <w:r>
+              <w:rPr>
+                <w:noProof/>
+                <w:webHidden/>
+              </w:rPr>
+              <w:fldChar w:fldCharType="begin"/>
+            </w:r>
+            <w:r>
+              <w:rPr>
+                <w:noProof/>
+                <w:webHidden/>
+              </w:rPr>
+              <w:instrText xml:space="preserve"> PAGEREF _Toc139004215 \h </w:instrText>
+            </w:r>
+            <w:r>
+              <w:rPr>
+                <w:noProof/>
+                <w:webHidden/>
+              </w:rPr>
+            </w:r>
+            <w:r>
+              <w:rPr>
+                <w:noProof/>
+                <w:webHidden/>
+              </w:rPr>
+              <w:fldChar w:fldCharType="separate"/>
+            </w:r>
+            <w:r>
+              <w:rPr>
+                <w:noProof/>
+                <w:webHidden/>
+              </w:rPr>
+              <w:t>9</w:t>
+            </w:r>
+            <w:r>
+              <w:rPr>
+                <w:noProof/>
+                <w:webHidden/>
+              </w:rPr>
+              <w:fldChar w:fldCharType="end"/>
+            </w:r>
+          </w:hyperlink>
+        </w:p>
+        <w:p>
+          <w:pPr>
+            <w:pStyle w:val="Verzeichnis3"/>
+            <w:tabs>
+              <w:tab w:val="right" w:leader="dot" w:pos="9062"/>
+            </w:tabs>
+            <w:rPr>
+              <w:rFonts w:eastAsiaTheme="minorEastAsia"/>
+              <w:noProof/>
+              <w:kern w:val="2"/>
+              <w:lang w:eastAsia="de-DE"/>
+              <w14:ligatures w14:val="standardContextual"/>
+            </w:rPr>
+          </w:pPr>
+          <w:hyperlink w:anchor="_Toc139004216" w:history="1">
+            <w:r>
+              <w:rPr>
+                <w:rStyle w:val="Hyperlink"/>
+                <w:b/>
+                <w:noProof/>
+                <w:lang w:val="en-GB"/>
+              </w:rPr>
+              <w:t>Sound</w:t>
+            </w:r>
+            <w:r>
+              <w:rPr>
+                <w:noProof/>
+                <w:webHidden/>
+              </w:rPr>
+              <w:tab/>
+            </w:r>
+            <w:r>
+              <w:rPr>
+                <w:noProof/>
+                <w:webHidden/>
+              </w:rPr>
+              <w:fldChar w:fldCharType="begin"/>
+            </w:r>
+            <w:r>
+              <w:rPr>
+                <w:noProof/>
+                <w:webHidden/>
+              </w:rPr>
+              <w:instrText xml:space="preserve"> PAGEREF _Toc139004216 \h </w:instrText>
+            </w:r>
+            <w:r>
+              <w:rPr>
+                <w:noProof/>
+                <w:webHidden/>
+              </w:rPr>
+            </w:r>
+            <w:r>
+              <w:rPr>
+                <w:noProof/>
+                <w:webHidden/>
+              </w:rPr>
+              <w:fldChar w:fldCharType="separate"/>
+            </w:r>
+            <w:r>
+              <w:rPr>
+                <w:noProof/>
+                <w:webHidden/>
+              </w:rPr>
+              <w:t>9</w:t>
             </w:r>
             <w:r>
               <w:rPr>
@@ -495,17 +875,20 @@
             <w:rPr>
               <w:rFonts w:eastAsiaTheme="minorEastAsia"/>
               <w:noProof/>
+              <w:kern w:val="2"/>
               <w:lang w:eastAsia="de-DE"/>
+              <w14:ligatures w14:val="standardContextual"/>
             </w:rPr>
           </w:pPr>
-          <w:hyperlink w:anchor="_Toc138400220" w:history="1">
+          <w:hyperlink w:anchor="_Toc139004217" w:history="1">
             <w:r>
               <w:rPr>
                 <w:rStyle w:val="Hyperlink"/>
                 <w:b/>
                 <w:noProof/>
-              </w:rPr>
-              <w:t>Kurzfassung des Verlaufs</w:t>
+                <w:lang w:val="en-GB"/>
+              </w:rPr>
+              <w:t>Fazit</w:t>
             </w:r>
             <w:r>
               <w:rPr>
@@ -526,7 +909,7 @@
                 <w:noProof/>
                 <w:webHidden/>
               </w:rPr>
-              <w:instrText xml:space="preserve"> PAGEREF _Toc138400220 \h </w:instrText>
+              <w:instrText xml:space="preserve"> PAGEREF _Toc139004217 \h </w:instrText>
             </w:r>
             <w:r>
               <w:rPr>
@@ -546,7 +929,7 @@
                 <w:noProof/>
                 <w:webHidden/>
               </w:rPr>
-              <w:t>3</w:t>
+              <w:t>9</w:t>
             </w:r>
             <w:r>
               <w:rPr>
@@ -566,17 +949,20 @@
             <w:rPr>
               <w:rFonts w:eastAsiaTheme="minorEastAsia"/>
               <w:noProof/>
+              <w:kern w:val="2"/>
               <w:lang w:eastAsia="de-DE"/>
+              <w14:ligatures w14:val="standardContextual"/>
             </w:rPr>
           </w:pPr>
-          <w:hyperlink w:anchor="_Toc138400221" w:history="1">
+          <w:hyperlink w:anchor="_Toc139004218" w:history="1">
             <w:r>
               <w:rPr>
                 <w:rStyle w:val="Hyperlink"/>
                 <w:b/>
                 <w:noProof/>
-              </w:rPr>
-              <w:t>Programm</w:t>
+                <w:lang w:val="en-GB"/>
+              </w:rPr>
+              <w:t>Quellenangaben</w:t>
             </w:r>
             <w:r>
               <w:rPr>
@@ -597,7 +983,7 @@
                 <w:noProof/>
                 <w:webHidden/>
               </w:rPr>
-              <w:instrText xml:space="preserve"> PAGEREF _Toc138400221 \h </w:instrText>
+              <w:instrText xml:space="preserve"> PAGEREF _Toc139004218 \h </w:instrText>
             </w:r>
             <w:r>
               <w:rPr>
@@ -617,575 +1003,7 @@
                 <w:noProof/>
                 <w:webHidden/>
               </w:rPr>
-              <w:t>3</w:t>
-            </w:r>
-            <w:r>
-              <w:rPr>
-                <w:noProof/>
-                <w:webHidden/>
-              </w:rPr>
-              <w:fldChar w:fldCharType="end"/>
-            </w:r>
-          </w:hyperlink>
-        </w:p>
-        <w:p>
-          <w:pPr>
-            <w:pStyle w:val="Verzeichnis2"/>
-            <w:tabs>
-              <w:tab w:val="right" w:leader="dot" w:pos="9062"/>
-            </w:tabs>
-            <w:rPr>
-              <w:rFonts w:eastAsiaTheme="minorEastAsia"/>
-              <w:noProof/>
-              <w:lang w:eastAsia="de-DE"/>
-            </w:rPr>
-          </w:pPr>
-          <w:hyperlink w:anchor="_Toc138400222" w:history="1">
-            <w:r>
-              <w:rPr>
-                <w:rStyle w:val="Hyperlink"/>
-                <w:b/>
-                <w:noProof/>
-              </w:rPr>
-              <w:t>Pakete</w:t>
-            </w:r>
-            <w:r>
-              <w:rPr>
-                <w:noProof/>
-                <w:webHidden/>
-              </w:rPr>
-              <w:tab/>
-            </w:r>
-            <w:r>
-              <w:rPr>
-                <w:noProof/>
-                <w:webHidden/>
-              </w:rPr>
-              <w:fldChar w:fldCharType="begin"/>
-            </w:r>
-            <w:r>
-              <w:rPr>
-                <w:noProof/>
-                <w:webHidden/>
-              </w:rPr>
-              <w:instrText xml:space="preserve"> PAGEREF _Toc138400222 \h </w:instrText>
-            </w:r>
-            <w:r>
-              <w:rPr>
-                <w:noProof/>
-                <w:webHidden/>
-              </w:rPr>
-            </w:r>
-            <w:r>
-              <w:rPr>
-                <w:noProof/>
-                <w:webHidden/>
-              </w:rPr>
-              <w:fldChar w:fldCharType="separate"/>
-            </w:r>
-            <w:r>
-              <w:rPr>
-                <w:noProof/>
-                <w:webHidden/>
-              </w:rPr>
-              <w:t>3</w:t>
-            </w:r>
-            <w:r>
-              <w:rPr>
-                <w:noProof/>
-                <w:webHidden/>
-              </w:rPr>
-              <w:fldChar w:fldCharType="end"/>
-            </w:r>
-          </w:hyperlink>
-        </w:p>
-        <w:p>
-          <w:pPr>
-            <w:pStyle w:val="Verzeichnis3"/>
-            <w:tabs>
-              <w:tab w:val="right" w:leader="dot" w:pos="9062"/>
-            </w:tabs>
-            <w:rPr>
-              <w:rFonts w:eastAsiaTheme="minorEastAsia"/>
-              <w:noProof/>
-              <w:lang w:eastAsia="de-DE"/>
-            </w:rPr>
-          </w:pPr>
-          <w:hyperlink w:anchor="_Toc138400223" w:history="1">
-            <w:r>
-              <w:rPr>
-                <w:rStyle w:val="Hyperlink"/>
-                <w:b/>
-                <w:noProof/>
-              </w:rPr>
-              <w:t>Klassengruppen</w:t>
-            </w:r>
-            <w:r>
-              <w:rPr>
-                <w:noProof/>
-                <w:webHidden/>
-              </w:rPr>
-              <w:tab/>
-            </w:r>
-            <w:r>
-              <w:rPr>
-                <w:noProof/>
-                <w:webHidden/>
-              </w:rPr>
-              <w:fldChar w:fldCharType="begin"/>
-            </w:r>
-            <w:r>
-              <w:rPr>
-                <w:noProof/>
-                <w:webHidden/>
-              </w:rPr>
-              <w:instrText xml:space="preserve"> PAGEREF _Toc138400223 \h </w:instrText>
-            </w:r>
-            <w:r>
-              <w:rPr>
-                <w:noProof/>
-                <w:webHidden/>
-              </w:rPr>
-            </w:r>
-            <w:r>
-              <w:rPr>
-                <w:noProof/>
-                <w:webHidden/>
-              </w:rPr>
-              <w:fldChar w:fldCharType="separate"/>
-            </w:r>
-            <w:r>
-              <w:rPr>
-                <w:noProof/>
-                <w:webHidden/>
-              </w:rPr>
-              <w:t>3</w:t>
-            </w:r>
-            <w:r>
-              <w:rPr>
-                <w:noProof/>
-                <w:webHidden/>
-              </w:rPr>
-              <w:fldChar w:fldCharType="end"/>
-            </w:r>
-          </w:hyperlink>
-        </w:p>
-        <w:p>
-          <w:pPr>
-            <w:pStyle w:val="Verzeichnis3"/>
-            <w:tabs>
-              <w:tab w:val="right" w:leader="dot" w:pos="9062"/>
-            </w:tabs>
-            <w:rPr>
-              <w:rFonts w:eastAsiaTheme="minorEastAsia"/>
-              <w:noProof/>
-              <w:lang w:eastAsia="de-DE"/>
-            </w:rPr>
-          </w:pPr>
-          <w:hyperlink w:anchor="_Toc138400224" w:history="1">
-            <w:r>
-              <w:rPr>
-                <w:rStyle w:val="Hyperlink"/>
-                <w:b/>
-                <w:noProof/>
-              </w:rPr>
-              <w:t>Klasse</w:t>
-            </w:r>
-            <w:r>
-              <w:rPr>
-                <w:noProof/>
-                <w:webHidden/>
-              </w:rPr>
-              <w:tab/>
-            </w:r>
-            <w:r>
-              <w:rPr>
-                <w:noProof/>
-                <w:webHidden/>
-              </w:rPr>
-              <w:fldChar w:fldCharType="begin"/>
-            </w:r>
-            <w:r>
-              <w:rPr>
-                <w:noProof/>
-                <w:webHidden/>
-              </w:rPr>
-              <w:instrText xml:space="preserve"> PAGEREF _Toc138400224 \h </w:instrText>
-            </w:r>
-            <w:r>
-              <w:rPr>
-                <w:noProof/>
-                <w:webHidden/>
-              </w:rPr>
-            </w:r>
-            <w:r>
-              <w:rPr>
-                <w:noProof/>
-                <w:webHidden/>
-              </w:rPr>
-              <w:fldChar w:fldCharType="separate"/>
-            </w:r>
-            <w:r>
-              <w:rPr>
-                <w:noProof/>
-                <w:webHidden/>
-              </w:rPr>
-              <w:t>3</w:t>
-            </w:r>
-            <w:r>
-              <w:rPr>
-                <w:noProof/>
-                <w:webHidden/>
-              </w:rPr>
-              <w:fldChar w:fldCharType="end"/>
-            </w:r>
-          </w:hyperlink>
-        </w:p>
-        <w:p>
-          <w:pPr>
-            <w:pStyle w:val="Verzeichnis2"/>
-            <w:tabs>
-              <w:tab w:val="right" w:leader="dot" w:pos="9062"/>
-            </w:tabs>
-            <w:rPr>
-              <w:rFonts w:eastAsiaTheme="minorEastAsia"/>
-              <w:noProof/>
-              <w:lang w:eastAsia="de-DE"/>
-            </w:rPr>
-          </w:pPr>
-          <w:hyperlink w:anchor="_Toc138400225" w:history="1">
-            <w:r>
-              <w:rPr>
-                <w:rStyle w:val="Hyperlink"/>
-                <w:b/>
-                <w:noProof/>
-              </w:rPr>
-              <w:t>Ressourcen</w:t>
-            </w:r>
-            <w:r>
-              <w:rPr>
-                <w:noProof/>
-                <w:webHidden/>
-              </w:rPr>
-              <w:tab/>
-            </w:r>
-            <w:r>
-              <w:rPr>
-                <w:noProof/>
-                <w:webHidden/>
-              </w:rPr>
-              <w:fldChar w:fldCharType="begin"/>
-            </w:r>
-            <w:r>
-              <w:rPr>
-                <w:noProof/>
-                <w:webHidden/>
-              </w:rPr>
-              <w:instrText xml:space="preserve"> PAGEREF _Toc138400225 \h </w:instrText>
-            </w:r>
-            <w:r>
-              <w:rPr>
-                <w:noProof/>
-                <w:webHidden/>
-              </w:rPr>
-            </w:r>
-            <w:r>
-              <w:rPr>
-                <w:noProof/>
-                <w:webHidden/>
-              </w:rPr>
-              <w:fldChar w:fldCharType="separate"/>
-            </w:r>
-            <w:r>
-              <w:rPr>
-                <w:noProof/>
-                <w:webHidden/>
-              </w:rPr>
-              <w:t>3</w:t>
-            </w:r>
-            <w:r>
-              <w:rPr>
-                <w:noProof/>
-                <w:webHidden/>
-              </w:rPr>
-              <w:fldChar w:fldCharType="end"/>
-            </w:r>
-          </w:hyperlink>
-        </w:p>
-        <w:p>
-          <w:pPr>
-            <w:pStyle w:val="Verzeichnis3"/>
-            <w:tabs>
-              <w:tab w:val="right" w:leader="dot" w:pos="9062"/>
-            </w:tabs>
-            <w:rPr>
-              <w:rFonts w:eastAsiaTheme="minorEastAsia"/>
-              <w:noProof/>
-              <w:lang w:eastAsia="de-DE"/>
-            </w:rPr>
-          </w:pPr>
-          <w:hyperlink w:anchor="_Toc138400226" w:history="1">
-            <w:r>
-              <w:rPr>
-                <w:rStyle w:val="Hyperlink"/>
-                <w:b/>
-                <w:noProof/>
-              </w:rPr>
-              <w:t>Sprites</w:t>
-            </w:r>
-            <w:r>
-              <w:rPr>
-                <w:noProof/>
-                <w:webHidden/>
-              </w:rPr>
-              <w:tab/>
-            </w:r>
-            <w:r>
-              <w:rPr>
-                <w:noProof/>
-                <w:webHidden/>
-              </w:rPr>
-              <w:fldChar w:fldCharType="begin"/>
-            </w:r>
-            <w:r>
-              <w:rPr>
-                <w:noProof/>
-                <w:webHidden/>
-              </w:rPr>
-              <w:instrText xml:space="preserve"> PAGEREF _Toc138400226 \h </w:instrText>
-            </w:r>
-            <w:r>
-              <w:rPr>
-                <w:noProof/>
-                <w:webHidden/>
-              </w:rPr>
-            </w:r>
-            <w:r>
-              <w:rPr>
-                <w:noProof/>
-                <w:webHidden/>
-              </w:rPr>
-              <w:fldChar w:fldCharType="separate"/>
-            </w:r>
-            <w:r>
-              <w:rPr>
-                <w:noProof/>
-                <w:webHidden/>
-              </w:rPr>
-              <w:t>3</w:t>
-            </w:r>
-            <w:r>
-              <w:rPr>
-                <w:noProof/>
-                <w:webHidden/>
-              </w:rPr>
-              <w:fldChar w:fldCharType="end"/>
-            </w:r>
-          </w:hyperlink>
-        </w:p>
-        <w:p>
-          <w:pPr>
-            <w:pStyle w:val="Verzeichnis3"/>
-            <w:tabs>
-              <w:tab w:val="right" w:leader="dot" w:pos="9062"/>
-            </w:tabs>
-            <w:rPr>
-              <w:rFonts w:eastAsiaTheme="minorEastAsia"/>
-              <w:noProof/>
-              <w:lang w:eastAsia="de-DE"/>
-            </w:rPr>
-          </w:pPr>
-          <w:hyperlink w:anchor="_Toc138400227" w:history="1">
-            <w:r>
-              <w:rPr>
-                <w:rStyle w:val="Hyperlink"/>
-                <w:b/>
-                <w:noProof/>
-              </w:rPr>
-              <w:t>Sound</w:t>
-            </w:r>
-            <w:r>
-              <w:rPr>
-                <w:noProof/>
-                <w:webHidden/>
-              </w:rPr>
-              <w:tab/>
-            </w:r>
-            <w:r>
-              <w:rPr>
-                <w:noProof/>
-                <w:webHidden/>
-              </w:rPr>
-              <w:fldChar w:fldCharType="begin"/>
-            </w:r>
-            <w:r>
-              <w:rPr>
-                <w:noProof/>
-                <w:webHidden/>
-              </w:rPr>
-              <w:instrText xml:space="preserve"> PAGEREF _Toc138400227 \h </w:instrText>
-            </w:r>
-            <w:r>
-              <w:rPr>
-                <w:noProof/>
-                <w:webHidden/>
-              </w:rPr>
-            </w:r>
-            <w:r>
-              <w:rPr>
-                <w:noProof/>
-                <w:webHidden/>
-              </w:rPr>
-              <w:fldChar w:fldCharType="separate"/>
-            </w:r>
-            <w:r>
-              <w:rPr>
-                <w:noProof/>
-                <w:webHidden/>
-              </w:rPr>
-              <w:t>3</w:t>
-            </w:r>
-            <w:r>
-              <w:rPr>
-                <w:noProof/>
-                <w:webHidden/>
-              </w:rPr>
-              <w:fldChar w:fldCharType="end"/>
-            </w:r>
-          </w:hyperlink>
-        </w:p>
-        <w:p>
-          <w:pPr>
-            <w:pStyle w:val="Verzeichnis1"/>
-            <w:tabs>
-              <w:tab w:val="right" w:leader="dot" w:pos="9062"/>
-            </w:tabs>
-            <w:rPr>
-              <w:rFonts w:eastAsiaTheme="minorEastAsia"/>
-              <w:noProof/>
-              <w:lang w:eastAsia="de-DE"/>
-            </w:rPr>
-          </w:pPr>
-          <w:hyperlink w:anchor="_Toc138400228" w:history="1">
-            <w:r>
-              <w:rPr>
-                <w:rStyle w:val="Hyperlink"/>
-                <w:b/>
-                <w:noProof/>
-              </w:rPr>
-              <w:t>Fazit</w:t>
-            </w:r>
-            <w:r>
-              <w:rPr>
-                <w:noProof/>
-                <w:webHidden/>
-              </w:rPr>
-              <w:tab/>
-            </w:r>
-            <w:r>
-              <w:rPr>
-                <w:noProof/>
-                <w:webHidden/>
-              </w:rPr>
-              <w:fldChar w:fldCharType="begin"/>
-            </w:r>
-            <w:r>
-              <w:rPr>
-                <w:noProof/>
-                <w:webHidden/>
-              </w:rPr>
-              <w:instrText xml:space="preserve"> PAGEREF _Toc138400228 \h </w:instrText>
-            </w:r>
-            <w:r>
-              <w:rPr>
-                <w:noProof/>
-                <w:webHidden/>
-              </w:rPr>
-            </w:r>
-            <w:r>
-              <w:rPr>
-                <w:noProof/>
-                <w:webHidden/>
-              </w:rPr>
-              <w:fldChar w:fldCharType="separate"/>
-            </w:r>
-            <w:r>
-              <w:rPr>
-                <w:noProof/>
-                <w:webHidden/>
-              </w:rPr>
-              <w:t>3</w:t>
-            </w:r>
-            <w:r>
-              <w:rPr>
-                <w:noProof/>
-                <w:webHidden/>
-              </w:rPr>
-              <w:fldChar w:fldCharType="end"/>
-            </w:r>
-          </w:hyperlink>
-        </w:p>
-        <w:p>
-          <w:pPr>
-            <w:pStyle w:val="Verzeichnis1"/>
-            <w:tabs>
-              <w:tab w:val="right" w:leader="dot" w:pos="9062"/>
-            </w:tabs>
-            <w:rPr>
-              <w:rFonts w:eastAsiaTheme="minorEastAsia"/>
-              <w:noProof/>
-              <w:lang w:eastAsia="de-DE"/>
-            </w:rPr>
-          </w:pPr>
-          <w:hyperlink w:anchor="_Toc138400229" w:history="1">
-            <w:r>
-              <w:rPr>
-                <w:rStyle w:val="Hyperlink"/>
-                <w:b/>
-                <w:noProof/>
-              </w:rPr>
-              <w:t>Quellenangaben</w:t>
-            </w:r>
-            <w:r>
-              <w:rPr>
-                <w:noProof/>
-                <w:webHidden/>
-              </w:rPr>
-              <w:tab/>
-            </w:r>
-            <w:r>
-              <w:rPr>
-                <w:noProof/>
-                <w:webHidden/>
-              </w:rPr>
-              <w:fldChar w:fldCharType="begin"/>
-            </w:r>
-            <w:r>
-              <w:rPr>
-                <w:noProof/>
-                <w:webHidden/>
-              </w:rPr>
-              <w:instrText xml:space="preserve"> PAGEREF _Toc138400229 \h </w:instrText>
-            </w:r>
-            <w:r>
-              <w:rPr>
-                <w:noProof/>
-                <w:webHidden/>
-              </w:rPr>
-            </w:r>
-            <w:r>
-              <w:rPr>
-                <w:noProof/>
-                <w:webHidden/>
-              </w:rPr>
-              <w:fldChar w:fldCharType="separate"/>
-            </w:r>
-            <w:r>
-              <w:rPr>
-                <w:noProof/>
-                <w:webHidden/>
-              </w:rPr>
-              <w:t>3</w:t>
+              <w:t>9</w:t>
             </w:r>
             <w:r>
               <w:rPr>
@@ -1230,7 +1048,7 @@
           <w:color w:val="C00000"/>
         </w:rPr>
       </w:pPr>
-      <w:bookmarkStart w:id="0" w:name="_Toc138400214"/>
+      <w:bookmarkStart w:id="0" w:name="_Toc139004206"/>
       <w:r>
         <w:rPr>
           <w:b/>
@@ -1257,15 +1075,7 @@
         <w:jc w:val="center"/>
       </w:pPr>
       <w:r>
-        <w:t xml:space="preserve">Ein Spiel programmieren haben wir gedacht, es wäre einfach haben wir gedacht. Kurzgefasst, wir haben uns etwas Zuviel vorgenommen.  Eine Mischung aus zu hohen Erwartungen, großen Ambitionen und etwas </w:t>
-      </w:r>
-      <w:proofErr w:type="spellStart"/>
-      <w:r>
-        <w:t>zuviel</w:t>
-      </w:r>
-      <w:proofErr w:type="spellEnd"/>
-      <w:r>
-        <w:t xml:space="preserve"> Kreativität bei der Planung haben uns gelehrt was es heißt, etwas selbst zu programmieren.</w:t>
+        <w:t>Ein Spiel programmieren haben wir gedacht, es wäre einfach haben wir gedacht. Kurzgefasst, wir haben uns etwas Zuviel vorgenommen.  Eine Mischung aus zu hohen Erwartungen, großen Ambitionen und etwas zuviel Kreativität bei der Planung haben uns gelehrt was es heißt, etwas selbst zu programmieren.</w:t>
       </w:r>
     </w:p>
     <w:p>
@@ -1285,15 +1095,7 @@
       </w:r>
       <w:r>
         <w:br/>
-        <w:t>bis zum (</w:t>
-      </w:r>
-      <w:proofErr w:type="spellStart"/>
-      <w:r>
-        <w:t>un</w:t>
-      </w:r>
-      <w:proofErr w:type="spellEnd"/>
-      <w:r>
-        <w:t>)vollendeten Spiel.</w:t>
+        <w:t>bis zum (un)vollendeten Spiel.</w:t>
       </w:r>
     </w:p>
     <w:p>
@@ -1470,7 +1272,7 @@
           <w:color w:val="C00000"/>
         </w:rPr>
       </w:pPr>
-      <w:bookmarkStart w:id="1" w:name="_Toc138400215"/>
+      <w:bookmarkStart w:id="1" w:name="_Toc139004207"/>
       <w:r>
         <w:rPr>
           <w:b/>
@@ -1482,8 +1284,125 @@
       <w:bookmarkEnd w:id="1"/>
     </w:p>
     <w:p>
-      <w:r>
-        <w:t>s</w:t>
+      <w:pPr>
+        <w:jc w:val="both"/>
+      </w:pPr>
+      <w:r>
+        <w:t xml:space="preserve">Die Idee war es ein Spiel zu programmieren das dem Rogue-Like Genre zugeordnet werden konnte. Inspiriert von spielen wie "The Binding </w:t>
+      </w:r>
+      <w:proofErr w:type="spellStart"/>
+      <w:r>
+        <w:t>of</w:t>
+      </w:r>
+      <w:proofErr w:type="spellEnd"/>
+      <w:r>
+        <w:t xml:space="preserve"> Isaac" und Dungeon Crawlers war es das Ziel ein eigenes, ähnliches Spiel zu entwickeln. Der Spieler sollte sich durch mehrere Räume durchkämpfen bis zu ein Endboss. Ein genaues Thema, Aussehen etc. wurde dabei noch nicht vor der Planung aufgestellt, lediglich etwas Brainstorming.  Ideen wie schießbare Projektile, unterschiedliche Mobs, Items und NPCs zur Erweiterung des Spielumfangs und oder der Story waren im Gespräch. Wie sich recht schnell </w:t>
+      </w:r>
+      <w:r>
+        <w:t>herausstellte</w:t>
+      </w:r>
+      <w:r>
+        <w:t xml:space="preserve"> war das alles für die Zeit und unsere Kenntnisse viel zu weit gegriffen. Somit unterscheidet sich das fertige Produkt in vielen Hinsichten der eigentlichen Idee.</w:t>
+      </w:r>
+    </w:p>
+    <w:p>
+      <w:pPr>
+        <w:jc w:val="both"/>
+      </w:pPr>
+      <w:r>
+        <w:t xml:space="preserve">Das Produkt  wurde Weit nicht so </w:t>
+      </w:r>
+      <w:r>
+        <w:t>umfassend wie Erwartet. Beim Starten des Spiel gelangen wir in den Startbildschirm, der</w:t>
+      </w:r>
+      <w:r>
+        <w:t xml:space="preserve"> einen Hintergrund und 3 Verschieden Buttons zu </w:t>
+      </w:r>
+      <w:r>
+        <w:t xml:space="preserve">besitzt. Vor dem Spielen, kann man in den Einstellungen die Jeweilige Sprache </w:t>
+      </w:r>
+      <w:r>
+        <w:t xml:space="preserve">einstellen oder die </w:t>
+      </w:r>
+      <w:proofErr w:type="spellStart"/>
+      <w:r>
+        <w:t>Credits</w:t>
+      </w:r>
+      <w:proofErr w:type="spellEnd"/>
+      <w:r>
+        <w:t xml:space="preserve"> durchlesen. </w:t>
+      </w:r>
+      <w:r>
+        <w:t>Sobald man das Spiel startet landet man in einem 32 mal 32 Blöcke großen Raum</w:t>
+      </w:r>
+      <w:r>
+        <w:t>,</w:t>
+      </w:r>
+      <w:r>
+        <w:t xml:space="preserve"> in dem man sich frei bewegen kann mit </w:t>
+      </w:r>
+      <w:r>
+        <w:t xml:space="preserve">den Tasten </w:t>
+      </w:r>
+      <w:r>
+        <w:t xml:space="preserve">WASD. </w:t>
+      </w:r>
+      <w:r>
+        <w:t>Mit den Mauseingaben linksklick</w:t>
+      </w:r>
+      <w:r>
+        <w:t xml:space="preserve"> </w:t>
+      </w:r>
+      <w:r>
+        <w:t>und rechtsklick</w:t>
+      </w:r>
+      <w:r>
+        <w:t>,</w:t>
+      </w:r>
+      <w:r>
+        <w:t xml:space="preserve"> </w:t>
+      </w:r>
+      <w:r>
+        <w:t>k</w:t>
+      </w:r>
+      <w:r>
+        <w:t xml:space="preserve">ann man mit dem Schwert schlagen beziehungsweiße mit dem Schild blocken. Dafür gibt es nur eine Konsolenausgabe, aber kein Animationen. Außerdem wird erkannt ob sich ein Mob </w:t>
+      </w:r>
+      <w:r>
+        <w:t>in einem 3 mal 3 großen Radius befindet oder nicht.</w:t>
+      </w:r>
+      <w:r>
+        <w:t xml:space="preserve"> </w:t>
+      </w:r>
+      <w:r>
+        <w:t xml:space="preserve">Der Spieler </w:t>
+      </w:r>
+      <w:r>
+        <w:t>kann als auch der Mob können das Spielfeld nicht verlassen</w:t>
+      </w:r>
+      <w:r>
+        <w:t xml:space="preserve"> und wird durch die grauen Blöcke abgegrenzt</w:t>
+      </w:r>
+      <w:r>
+        <w:t>.</w:t>
+      </w:r>
+      <w:r>
+        <w:t xml:space="preserve"> </w:t>
+      </w:r>
+      <w:r>
+        <w:t>Der Spieler kann in dem Feld Münzen einsammeln</w:t>
+      </w:r>
+      <w:r>
+        <w:t>, die Anzahl der Münzen wird dabei oben rechts genannt.</w:t>
+      </w:r>
+      <w:r>
+        <w:t xml:space="preserve"> Ebenfalls läuft im Hintergrund das Lied </w:t>
+      </w:r>
+      <w:r>
+        <w:t xml:space="preserve">„Tanz auf dem Vulkan“, was von Marc selbst erstellt wurde. </w:t>
+      </w:r>
+      <w:r>
+        <w:t xml:space="preserve"> </w:t>
       </w:r>
     </w:p>
     <w:p>
@@ -1494,7 +1413,7 @@
           <w:color w:val="C00000"/>
         </w:rPr>
       </w:pPr>
-      <w:bookmarkStart w:id="2" w:name="_Toc138400216"/>
+      <w:bookmarkStart w:id="2" w:name="_Toc139004208"/>
       <w:r>
         <w:rPr>
           <w:b/>
@@ -1530,7 +1449,7 @@
           <w:color w:val="C00000"/>
         </w:rPr>
       </w:pPr>
-      <w:bookmarkStart w:id="3" w:name="_Toc138400217"/>
+      <w:bookmarkStart w:id="3" w:name="_Toc139004209"/>
       <w:r>
         <w:rPr>
           <w:b/>
@@ -1553,15 +1472,7 @@
         <w:t>Jason</w:t>
       </w:r>
       <w:r>
-        <w:t>s Aufgabe (</w:t>
-      </w:r>
-      <w:proofErr w:type="spellStart"/>
-      <w:r>
-        <w:t>Mobtyp</w:t>
-      </w:r>
-      <w:proofErr w:type="spellEnd"/>
-      <w:r>
-        <w:t xml:space="preserve">) war es sich um die Gegner zu kümmern, diese zu designen, implementieren und beweglich zu machen. </w:t>
+        <w:t xml:space="preserve">s Aufgabe (Mobtyp) war es sich um die Gegner zu kümmern, diese zu designen, implementieren und beweglich zu machen. </w:t>
       </w:r>
       <w:r>
         <w:br/>
@@ -1573,15 +1484,7 @@
         <w:t>Marc</w:t>
       </w:r>
       <w:r>
-        <w:t>s Aufgabe (</w:t>
-      </w:r>
-      <w:proofErr w:type="spellStart"/>
-      <w:r>
-        <w:t>Chartyp</w:t>
-      </w:r>
-      <w:proofErr w:type="spellEnd"/>
-      <w:r>
-        <w:t>) wiederrum war sich an den Spieler selbst zu wenden, diesen beweglich machen zu können und Fähigkeiten auszuführen</w:t>
+        <w:t>s Aufgabe (Chartyp) wiederrum war sich an den Spieler selbst zu wenden, diesen beweglich machen zu können und Fähigkeiten auszuführen</w:t>
       </w:r>
       <w:r>
         <w:br/>
@@ -1597,6 +1500,9 @@
       </w:r>
     </w:p>
     <w:p>
+      <w:pPr>
+        <w:jc w:val="both"/>
+      </w:pPr>
       <w:r>
         <w:br/>
       </w:r>
@@ -1615,6 +1521,7 @@
           <w:noProof/>
           <w:lang w:eastAsia="de-DE"/>
         </w:rPr>
+        <w:lastRenderedPageBreak/>
         <w:drawing>
           <wp:anchor distT="0" distB="0" distL="114300" distR="114300" simplePos="0" relativeHeight="251658240" behindDoc="0" locked="0" layoutInCell="1" allowOverlap="1" wp14:anchorId="2D6FDB18" wp14:editId="3734FB90">
             <wp:simplePos x="0" y="0"/>
@@ -1699,6 +1606,9 @@
       </w:r>
     </w:p>
     <w:p>
+      <w:pPr>
+        <w:jc w:val="both"/>
+      </w:pPr>
       <w:r>
         <w:t>Etappe 2 &amp; die derzeit undefinierte Etappe 3 wären zusätzliche Inhalte, doch wie so immer kommt es anders...</w:t>
       </w:r>
@@ -1712,8 +1622,6 @@
           <w:color w:val="C00000"/>
         </w:rPr>
       </w:pPr>
-      <w:bookmarkStart w:id="4" w:name="_Toc138400220"/>
-      <w:bookmarkStart w:id="5" w:name="_Toc138400218"/>
     </w:p>
     <w:p>
       <w:pPr>
@@ -1742,6 +1650,7 @@
           <w:color w:val="C00000"/>
         </w:rPr>
       </w:pPr>
+      <w:bookmarkStart w:id="4" w:name="_Toc139004210"/>
       <w:r>
         <w:rPr>
           <w:b/>
@@ -1749,14 +1658,14 @@
         </w:rPr>
         <w:t>Kurzfassung des Verlau</w:t>
       </w:r>
+      <w:r>
+        <w:rPr>
+          <w:b/>
+          <w:color w:val="C00000"/>
+        </w:rPr>
+        <w:t>fs</w:t>
+      </w:r>
       <w:bookmarkEnd w:id="4"/>
-      <w:r>
-        <w:rPr>
-          <w:b/>
-          <w:color w:val="C00000"/>
-        </w:rPr>
-        <w:t>fs</w:t>
-      </w:r>
     </w:p>
     <w:p/>
     <w:p>
@@ -1781,66 +1690,19 @@
     </w:p>
     <w:p>
       <w:r>
-        <w:t xml:space="preserve">Nach der Aufstellung unseres ersten Plans trafen wir uns am 15.5. persönlich. Doch die ersten paar Stunden standen nicht unter einem guten Stern. Wir versuchten letztendlich vergebens JavaFX funktionabel für uns alle zum Laufen zu bekommen doch nach einigen Gesprächen stellten wir fest dass wir eine andere Lösung brauchten. Bessere Lösung ist bei </w:t>
-      </w:r>
-      <w:proofErr w:type="spellStart"/>
-      <w:r>
-        <w:t>Java.Swing</w:t>
-      </w:r>
-      <w:proofErr w:type="spellEnd"/>
-      <w:r>
-        <w:t xml:space="preserve"> leider nicht der Begriff der Wahl, aber der Vorteil ist eindeutig. Es funktioniert, und das konstant. Somit begann die Reise in den Codewahnsinn und wir fingen mit den ersten Zeilen an </w:t>
+        <w:t xml:space="preserve">Nach der Aufstellung unseres ersten Plans trafen wir uns am 15.5. persönlich. Doch die ersten paar Stunden standen nicht unter einem guten Stern. Wir versuchten letztendlich vergebens JavaFX funktionabel für uns alle zum Laufen zu bekommen doch nach einigen Gesprächen stellten wir fest dass wir eine andere Lösung brauchten. Bessere Lösung ist bei Java.Swing leider nicht der Begriff der Wahl, aber der Vorteil ist eindeutig. Es funktioniert, und das konstant. Somit begann die Reise in den Codewahnsinn und wir fingen mit den ersten Zeilen an </w:t>
       </w:r>
     </w:p>
     <w:p/>
     <w:p>
       <w:r>
-        <w:t xml:space="preserve">Am Anfang arbeiteten wir eine kleine Klassenübersicht aus. Gemäß der Einteilung gab es die Klassen für die GUIs, </w:t>
-      </w:r>
-      <w:proofErr w:type="spellStart"/>
-      <w:r>
-        <w:t>SpielPanel</w:t>
-      </w:r>
-      <w:proofErr w:type="spellEnd"/>
-      <w:r>
-        <w:t xml:space="preserve">, </w:t>
-      </w:r>
-      <w:proofErr w:type="spellStart"/>
-      <w:r>
-        <w:t>StartBildschirm</w:t>
-      </w:r>
-      <w:proofErr w:type="spellEnd"/>
-      <w:r>
-        <w:t xml:space="preserve"> und </w:t>
-      </w:r>
-      <w:proofErr w:type="spellStart"/>
-      <w:r>
-        <w:t>SpielFrame</w:t>
-      </w:r>
-      <w:proofErr w:type="spellEnd"/>
-      <w:r>
-        <w:t xml:space="preserve"> die hauptsächlich von Leon angegangen wurde. Recht schnell stand schon der kleine Startscreen, den man aus dem Programm kennt. Jason erstellte die Mob Klasse und implementierte ein </w:t>
-      </w:r>
-      <w:proofErr w:type="spellStart"/>
-      <w:r>
-        <w:t>KeyListener</w:t>
-      </w:r>
-      <w:proofErr w:type="spellEnd"/>
-      <w:r>
-        <w:t xml:space="preserve"> für die Steuerung.  Marc kümmerte sich um die Charakter Klasse und dem Spieler seiner </w:t>
-      </w:r>
-      <w:proofErr w:type="spellStart"/>
-      <w:r>
-        <w:t>Cooldowns</w:t>
-      </w:r>
-      <w:proofErr w:type="spellEnd"/>
-      <w:r>
-        <w:t xml:space="preserve">. </w:t>
+        <w:t xml:space="preserve">Am Anfang arbeiteten wir eine kleine Klassenübersicht aus. Gemäß der Einteilung gab es die Klassen für die GUIs, SpielPanel, StartBildschirm und SpielFrame die hauptsächlich von Leon angegangen wurde. Recht schnell stand schon der kleine Startscreen, den man aus dem Programm kennt. Jason erstellte die Mob Klasse und implementierte ein KeyListener für die Steuerung.  Marc kümmerte sich um die Charakter Klasse und dem Spieler seiner Cooldowns. </w:t>
       </w:r>
     </w:p>
     <w:p/>
     <w:p>
       <w:r>
+        <w:lastRenderedPageBreak/>
         <w:t>Grundsätzlich konnte man sagen das man voran kam. Die Übersicht Stand, problematisch war jedoch das zu oft separat voneinander programmiert wurde und Variablen und Funktionen, die eigentlich genormt werden konnten, nicht einheitlich bestimmt wurden. Später wurde das öfters zum Problem.</w:t>
       </w:r>
     </w:p>
@@ -1861,6 +1723,7 @@
           <w:color w:val="C00000"/>
         </w:rPr>
       </w:pPr>
+      <w:bookmarkStart w:id="5" w:name="_Toc139004211"/>
       <w:r>
         <w:rPr>
           <w:b/>
@@ -1882,23 +1745,10 @@
         <w:jc w:val="both"/>
       </w:pPr>
       <w:r>
-        <w:t xml:space="preserve">Nach dem gescheitertem Versuch JavaFX zu benutzten, entschieden wir uns dagegen Aufgrund von 2 Gründen mit </w:t>
-      </w:r>
-      <w:proofErr w:type="spellStart"/>
-      <w:r>
-        <w:t>Java.Swing</w:t>
-      </w:r>
-      <w:proofErr w:type="spellEnd"/>
-      <w:r>
-        <w:t xml:space="preserve"> und teilen von </w:t>
-      </w:r>
-      <w:proofErr w:type="spellStart"/>
-      <w:r>
-        <w:t>java.awt</w:t>
-      </w:r>
-      <w:proofErr w:type="spellEnd"/>
-      <w:r>
-        <w:t xml:space="preserve"> </w:t>
+        <w:t>Nach dem gescheitertem Versuch JavaFX zu benutzten, entschieden wir uns dagegen Aufgrund von 2 Gründen mit Java.Swing</w:t>
+      </w:r>
+      <w:r>
+        <w:t xml:space="preserve"> und teilen von java.awt </w:t>
       </w:r>
       <w:r>
         <w:t xml:space="preserve"> zu Arbeiten. A) ist es standardmäßig im Programm vorhanden und braucht lediglich einen Import, somit ist es einfach an den Schulcomputern zu implementieren und B) gibt es mehr Möglichkeiten leichter und schneller die Bibliothek zu lernen durch ein besseres Angebot an Tutorials und Erklärungen.</w:t>
@@ -2028,228 +1878,299 @@
           <w:color w:val="C00000"/>
         </w:rPr>
       </w:pPr>
-      <w:bookmarkStart w:id="6" w:name="_Toc138400221"/>
+      <w:bookmarkStart w:id="6" w:name="_Toc139004212"/>
       <w:r>
         <w:rPr>
           <w:b/>
           <w:color w:val="C00000"/>
         </w:rPr>
-        <w:lastRenderedPageBreak/>
         <w:t>Programm</w:t>
       </w:r>
       <w:bookmarkEnd w:id="6"/>
     </w:p>
     <w:p>
       <w:pPr>
-        <w:pStyle w:val="berschrift2"/>
+        <w:pStyle w:val="berschrift3"/>
         <w:rPr>
           <w:b/>
           <w:color w:val="C00000"/>
         </w:rPr>
       </w:pPr>
-      <w:bookmarkStart w:id="7" w:name="_Toc138400222"/>
+      <w:bookmarkStart w:id="7" w:name="_Toc139004213"/>
       <w:r>
         <w:rPr>
           <w:b/>
           <w:color w:val="C00000"/>
         </w:rPr>
-        <w:t>Pakete</w:t>
+        <w:t>Klasse</w:t>
       </w:r>
       <w:bookmarkEnd w:id="7"/>
-    </w:p>
-    <w:p>
-      <w:pPr>
-        <w:rPr>
-          <w:b/>
+      <w:r>
+        <w:rPr>
+          <w:b/>
+          <w:color w:val="C00000"/>
+        </w:rPr>
+        <w:t xml:space="preserve"> </w:t>
+      </w:r>
+    </w:p>
+    <w:p>
+      <w:pPr>
+        <w:pStyle w:val="berschrift3"/>
+        <w:rPr>
+          <w:b/>
+          <w:color w:val="C00000"/>
+        </w:rPr>
+      </w:pPr>
+      <w:r>
+        <w:rPr>
+          <w:b/>
+          <w:bCs/>
           <w:i/>
+          <w:iCs/>
           <w:color w:val="FF9933"/>
         </w:rPr>
-      </w:pPr>
-      <w:r>
-        <w:rPr>
-          <w:b/>
+        <w:t xml:space="preserve">Main(gemeinsam): </w:t>
+      </w:r>
+      <w:r>
+        <w:rPr>
+          <w:b/>
+          <w:bCs/>
           <w:i/>
+          <w:iCs/>
           <w:color w:val="FF9933"/>
         </w:rPr>
-        <w:t>Main:</w:t>
-      </w:r>
-    </w:p>
-    <w:p>
-      <w:pPr>
-        <w:rPr>
+        <w:br/>
+      </w:r>
+      <w:r>
+        <w:rPr>
+          <w:bCs/>
+          <w:iCs/>
+        </w:rPr>
+        <w:t>Main</w:t>
+      </w:r>
+      <w:r>
+        <w:rPr>
+          <w:bCs/>
+          <w:iCs/>
+        </w:rPr>
+        <w:t xml:space="preserve"> ist das Haupt Programm, wo das Spiel </w:t>
+      </w:r>
+      <w:r>
+        <w:rPr>
+          <w:bCs/>
+          <w:iCs/>
+        </w:rPr>
+        <w:t>ge</w:t>
+      </w:r>
+      <w:r>
+        <w:rPr>
+          <w:bCs/>
+          <w:iCs/>
+        </w:rPr>
+        <w:t>startet</w:t>
+      </w:r>
+      <w:r>
+        <w:rPr>
+          <w:bCs/>
+          <w:iCs/>
+        </w:rPr>
+        <w:t xml:space="preserve"> wird</w:t>
+      </w:r>
+      <w:r>
+        <w:rPr>
+          <w:bCs/>
+          <w:iCs/>
+        </w:rPr>
+        <w:t>. Es wird eine Instanz der Klasse  StartBildschirm  erstellt</w:t>
+      </w:r>
+      <w:r>
+        <w:rPr>
+          <w:bCs/>
+          <w:iCs/>
+        </w:rPr>
+        <w:t>, die den Startbildschirm des Spiels erzeugt.</w:t>
+      </w:r>
+      <w:r>
+        <w:rPr>
+          <w:bCs/>
+          <w:iCs/>
+        </w:rPr>
+        <w:t xml:space="preserve"> Dannach wird eine  Test Nachricht in der Konsole ausgegeben, um zu überprüfen, ob es keine Probleme gibt. Zusätzlich wird noch eine Instanz des SpielPanel erstellt und die Musik wird </w:t>
+      </w:r>
+      <w:r>
+        <w:rPr>
+          <w:bCs/>
+          <w:iCs/>
+        </w:rPr>
+        <w:t xml:space="preserve">mit dem Befehl </w:t>
+      </w:r>
+      <w:r>
+        <w:rPr>
+          <w:bCs/>
+          <w:iCs/>
+        </w:rPr>
+        <w:t xml:space="preserve">playMusic </w:t>
+      </w:r>
+      <w:r>
+        <w:rPr>
+          <w:bCs/>
+          <w:iCs/>
+        </w:rPr>
+        <w:t>gestartet.</w:t>
+      </w:r>
+      <w:r>
+        <w:rPr>
+          <w:bCs/>
+          <w:iCs/>
+        </w:rPr>
+        <w:t xml:space="preserve"> </w:t>
+      </w:r>
+    </w:p>
+    <w:p>
+      <w:pPr>
+        <w:rPr>
+          <w:b/>
+          <w:bCs/>
           <w:i/>
+          <w:iCs/>
+        </w:rPr>
+      </w:pPr>
+      <w:r>
+        <w:rPr>
+          <w:b/>
+          <w:bCs/>
+          <w:i/>
+          <w:iCs/>
           <w:color w:val="FF9933"/>
         </w:rPr>
-      </w:pPr>
-      <w:r>
-        <w:rPr>
-          <w:b/>
+        <w:t>StartBildschir</w:t>
+      </w:r>
+      <w:r>
+        <w:rPr>
+          <w:b/>
+          <w:bCs/>
           <w:i/>
+          <w:iCs/>
           <w:color w:val="FF9933"/>
         </w:rPr>
-        <w:t>Block</w:t>
-      </w:r>
-      <w:r>
-        <w:rPr>
+        <w:t>m(</w:t>
+      </w:r>
+      <w:r>
+        <w:rPr>
+          <w:b/>
+          <w:bCs/>
+          <w:i/>
+          <w:iCs/>
           <w:color w:val="FF9933"/>
         </w:rPr>
-        <w:t>:</w:t>
-      </w:r>
-    </w:p>
-    <w:p>
-      <w:pPr>
-        <w:pStyle w:val="berschrift3"/>
-        <w:rPr>
-          <w:b/>
-          <w:color w:val="C00000"/>
-        </w:rPr>
-      </w:pPr>
-      <w:bookmarkStart w:id="8" w:name="_Toc138400223"/>
-      <w:r>
-        <w:rPr>
-          <w:b/>
-          <w:color w:val="C00000"/>
-        </w:rPr>
-        <w:t>Klassengruppen</w:t>
-      </w:r>
-      <w:bookmarkEnd w:id="8"/>
-      <w:r>
-        <w:rPr>
-          <w:b/>
-          <w:color w:val="C00000"/>
+        <w:t>L</w:t>
+      </w:r>
+      <w:r>
+        <w:rPr>
+          <w:b/>
+          <w:bCs/>
+          <w:i/>
+          <w:iCs/>
+          <w:color w:val="FF9933"/>
+        </w:rPr>
+        <w:t>eon):</w:t>
+      </w:r>
+      <w:r>
+        <w:rPr>
+          <w:b/>
+          <w:bCs/>
+          <w:i/>
+          <w:iCs/>
         </w:rPr>
         <w:t xml:space="preserve"> </w:t>
       </w:r>
-    </w:p>
-    <w:p>
-      <w:pPr>
-        <w:pStyle w:val="berschrift3"/>
-        <w:rPr>
-          <w:b/>
-          <w:color w:val="C00000"/>
-        </w:rPr>
-      </w:pPr>
-      <w:bookmarkStart w:id="9" w:name="_Toc138400224"/>
-      <w:r>
-        <w:rPr>
-          <w:b/>
-          <w:color w:val="C00000"/>
-        </w:rPr>
-        <w:t>Klasse</w:t>
-      </w:r>
-      <w:bookmarkEnd w:id="9"/>
-      <w:r>
-        <w:rPr>
-          <w:b/>
-          <w:color w:val="C00000"/>
-        </w:rPr>
-        <w:t xml:space="preserve"> </w:t>
-      </w:r>
-    </w:p>
-    <w:p>
-      <w:pPr>
-        <w:rPr>
-          <w:bCs/>
-          <w:iCs/>
-        </w:rPr>
-      </w:pPr>
       <w:r>
         <w:rPr>
           <w:b/>
           <w:bCs/>
           <w:i/>
           <w:iCs/>
-          <w:color w:val="FF9933"/>
-        </w:rPr>
-        <w:t xml:space="preserve">Main(gemeinsam): </w:t>
-      </w:r>
-      <w:r>
-        <w:rPr>
-          <w:bCs/>
-          <w:iCs/>
-        </w:rPr>
-        <w:t>Main</w:t>
-      </w:r>
-      <w:r>
-        <w:rPr>
-          <w:bCs/>
-          <w:iCs/>
-        </w:rPr>
-        <w:t xml:space="preserve"> ist das Haupt Programm, wo das Spiel startet. Es wird eine Instanz der Klasse  </w:t>
-      </w:r>
-      <w:proofErr w:type="spellStart"/>
-      <w:r>
-        <w:rPr>
-          <w:bCs/>
-          <w:iCs/>
-        </w:rPr>
-        <w:t>StartBildschirm</w:t>
-      </w:r>
-      <w:proofErr w:type="spellEnd"/>
-      <w:r>
-        <w:rPr>
-          <w:bCs/>
-          <w:iCs/>
-        </w:rPr>
-        <w:t xml:space="preserve">  erstellt. Dannach wird eine  Test Nachricht in der Konsole ausgegeben, um zu überprüfen, ob es keine Probleme gibt. Zusätzlich wird noch eine Instanz des </w:t>
-      </w:r>
-      <w:proofErr w:type="spellStart"/>
-      <w:r>
-        <w:rPr>
-          <w:bCs/>
-          <w:iCs/>
-        </w:rPr>
-        <w:t>SpielPanel</w:t>
-      </w:r>
-      <w:proofErr w:type="spellEnd"/>
-      <w:r>
-        <w:rPr>
-          <w:bCs/>
-          <w:iCs/>
-        </w:rPr>
-        <w:t xml:space="preserve"> erstellt und die Musik wird gestartet.</w:t>
-      </w:r>
-    </w:p>
-    <w:p>
-      <w:pPr>
-        <w:rPr>
-          <w:b/>
-          <w:bCs/>
-          <w:i/>
-          <w:iCs/>
-        </w:rPr>
-      </w:pPr>
-      <w:proofErr w:type="spellStart"/>
-      <w:r>
-        <w:rPr>
-          <w:b/>
-          <w:bCs/>
-          <w:i/>
-          <w:iCs/>
-          <w:color w:val="FF9933"/>
-        </w:rPr>
-        <w:t>StartBildschirm</w:t>
-      </w:r>
-      <w:proofErr w:type="spellEnd"/>
-      <w:r>
-        <w:rPr>
-          <w:b/>
-          <w:bCs/>
-          <w:i/>
-          <w:iCs/>
-        </w:rPr>
-        <w:t xml:space="preserve">(Leon): </w:t>
-      </w:r>
-    </w:p>
-    <w:p>
+        </w:rPr>
+        <w:tab/>
+      </w:r>
+    </w:p>
+    <w:p>
+      <w:pPr>
+        <w:jc w:val="both"/>
+      </w:pPr>
       <w:r>
         <w:rPr>
           <w:noProof/>
         </w:rPr>
         <w:drawing>
-          <wp:inline distT="0" distB="0" distL="0" distR="0" wp14:anchorId="449CE0E2" wp14:editId="60932A36">
-            <wp:extent cx="5163271" cy="3277057"/>
+          <wp:anchor distT="0" distB="0" distL="114300" distR="114300" simplePos="0" relativeHeight="251660288" behindDoc="0" locked="0" layoutInCell="1" allowOverlap="1" wp14:anchorId="5FD93BBC" wp14:editId="496F38B9">
+            <wp:simplePos x="0" y="0"/>
+            <wp:positionH relativeFrom="column">
+              <wp:posOffset>1421130</wp:posOffset>
+            </wp:positionH>
+            <wp:positionV relativeFrom="paragraph">
+              <wp:posOffset>2613904</wp:posOffset>
+            </wp:positionV>
+            <wp:extent cx="4367530" cy="777240"/>
+            <wp:effectExtent l="0" t="0" r="0" b="3810"/>
+            <wp:wrapSquare wrapText="bothSides"/>
+            <wp:docPr id="1614967147" name="Grafik 1" descr="Ein Bild, das Text, Screenshot, Schrift, Reihe enthält.&#10;&#10;Automatisch generierte Beschreibung"/>
+            <wp:cNvGraphicFramePr>
+              <a:graphicFrameLocks xmlns:a="http://schemas.openxmlformats.org/drawingml/2006/main" noChangeAspect="1"/>
+            </wp:cNvGraphicFramePr>
+            <a:graphic xmlns:a="http://schemas.openxmlformats.org/drawingml/2006/main">
+              <a:graphicData uri="http://schemas.openxmlformats.org/drawingml/2006/picture">
+                <pic:pic xmlns:pic="http://schemas.openxmlformats.org/drawingml/2006/picture">
+                  <pic:nvPicPr>
+                    <pic:cNvPr id="1614967147" name="Grafik 1" descr="Ein Bild, das Text, Screenshot, Schrift, Reihe enthält.&#10;&#10;Automatisch generierte Beschreibung"/>
+                    <pic:cNvPicPr/>
+                  </pic:nvPicPr>
+                  <pic:blipFill>
+                    <a:blip r:embed="rId9" cstate="print">
+                      <a:extLst>
+                        <a:ext uri="{28A0092B-C50C-407E-A947-70E740481C1C}">
+                          <a14:useLocalDpi xmlns:a14="http://schemas.microsoft.com/office/drawing/2010/main" val="0"/>
+                        </a:ext>
+                      </a:extLst>
+                    </a:blip>
+                    <a:stretch>
+                      <a:fillRect/>
+                    </a:stretch>
+                  </pic:blipFill>
+                  <pic:spPr>
+                    <a:xfrm>
+                      <a:off x="0" y="0"/>
+                      <a:ext cx="4367530" cy="777240"/>
+                    </a:xfrm>
+                    <a:prstGeom prst="rect">
+                      <a:avLst/>
+                    </a:prstGeom>
+                  </pic:spPr>
+                </pic:pic>
+              </a:graphicData>
+            </a:graphic>
+            <wp14:sizeRelH relativeFrom="margin">
+              <wp14:pctWidth>0</wp14:pctWidth>
+            </wp14:sizeRelH>
+          </wp:anchor>
+        </w:drawing>
+      </w:r>
+      <w:r>
+        <w:rPr>
+          <w:noProof/>
+        </w:rPr>
+        <w:drawing>
+          <wp:anchor distT="0" distB="0" distL="114300" distR="114300" simplePos="0" relativeHeight="251659264" behindDoc="0" locked="0" layoutInCell="1" allowOverlap="1" wp14:anchorId="449CE0E2" wp14:editId="30687BFC">
+            <wp:simplePos x="0" y="0"/>
+            <wp:positionH relativeFrom="column">
+              <wp:posOffset>1905</wp:posOffset>
+            </wp:positionH>
+            <wp:positionV relativeFrom="paragraph">
+              <wp:posOffset>74295</wp:posOffset>
+            </wp:positionV>
+            <wp:extent cx="2708275" cy="1600200"/>
             <wp:effectExtent l="0" t="0" r="0" b="0"/>
+            <wp:wrapSquare wrapText="bothSides"/>
             <wp:docPr id="1744321655" name="Grafik 1" descr="Ein Bild, das Text, Screenshot, Schrift enthält.&#10;&#10;Automatisch generierte Beschreibung"/>
             <wp:cNvGraphicFramePr>
               <a:graphicFrameLocks xmlns:a="http://schemas.openxmlformats.org/drawingml/2006/main" noChangeAspect="1"/>
@@ -2262,7 +2183,13 @@
                     <pic:cNvPicPr/>
                   </pic:nvPicPr>
                   <pic:blipFill>
-                    <a:blip r:embed="rId9"/>
+                    <a:blip r:embed="rId10">
+                      <a:extLst>
+                        <a:ext uri="{28A0092B-C50C-407E-A947-70E740481C1C}">
+                          <a14:useLocalDpi xmlns:a14="http://schemas.microsoft.com/office/drawing/2010/main" val="0"/>
+                        </a:ext>
+                      </a:extLst>
+                    </a:blip>
                     <a:stretch>
                       <a:fillRect/>
                     </a:stretch>
@@ -2270,7 +2197,594 @@
                   <pic:spPr>
                     <a:xfrm>
                       <a:off x="0" y="0"/>
-                      <a:ext cx="5163271" cy="3277057"/>
+                      <a:ext cx="2708275" cy="1600200"/>
+                    </a:xfrm>
+                    <a:prstGeom prst="rect">
+                      <a:avLst/>
+                    </a:prstGeom>
+                  </pic:spPr>
+                </pic:pic>
+              </a:graphicData>
+            </a:graphic>
+            <wp14:sizeRelH relativeFrom="margin">
+              <wp14:pctWidth>0</wp14:pctWidth>
+            </wp14:sizeRelH>
+            <wp14:sizeRelV relativeFrom="margin">
+              <wp14:pctHeight>0</wp14:pctHeight>
+            </wp14:sizeRelV>
+          </wp:anchor>
+        </w:drawing>
+      </w:r>
+      <w:r>
+        <w:t>Die Swing Utilities  Methode wird verwendet, um sicherzustellen, dass bestimmte GUI-Updates oder Operationen im Event Dispatch Thread (EDT) durchgeführt werden, der der Hauptthread ist, der für die Verarbeitung</w:t>
+      </w:r>
+      <w:r>
+        <w:t xml:space="preserve"> </w:t>
+      </w:r>
+      <w:r>
+        <w:t xml:space="preserve">der </w:t>
+      </w:r>
+      <w:r>
+        <w:t xml:space="preserve"> verantwortlich ist.</w:t>
+      </w:r>
+      <w:r>
+        <w:t xml:space="preserve"> Der Hauptthread wird in SpielPanel verwendet. Es  w</w:t>
+      </w:r>
+      <w:r>
+        <w:t>erden F</w:t>
+      </w:r>
+      <w:r>
+        <w:t xml:space="preserve">rames für </w:t>
+      </w:r>
+      <w:r>
+        <w:t>das Spiel, den Settings und die Credits erstellt</w:t>
+      </w:r>
+      <w:r>
+        <w:t xml:space="preserve"> sowie</w:t>
+      </w:r>
+      <w:r>
+        <w:t xml:space="preserve"> String </w:t>
+      </w:r>
+      <w:r>
+        <w:t>ein</w:t>
+      </w:r>
+      <w:r>
+        <w:t xml:space="preserve"> mit </w:t>
+      </w:r>
+      <w:r>
+        <w:t>den</w:t>
+      </w:r>
+      <w:r>
+        <w:t xml:space="preserve"> </w:t>
+      </w:r>
+      <w:r>
+        <w:lastRenderedPageBreak/>
+        <w:t>Sprachen</w:t>
+      </w:r>
+      <w:r>
+        <w:t xml:space="preserve"> </w:t>
+      </w:r>
+      <w:r>
+        <w:t xml:space="preserve">Deutsch, Französisch </w:t>
+      </w:r>
+      <w:r>
+        <w:t>und E</w:t>
+      </w:r>
+      <w:r>
+        <w:t>nglisch</w:t>
+      </w:r>
+      <w:r>
+        <w:t xml:space="preserve">, die man dann mit der Combobox in den </w:t>
+      </w:r>
+      <w:r>
+        <w:t>Einstellungen (</w:t>
+      </w:r>
+      <w:r>
+        <w:t>Settings</w:t>
+      </w:r>
+      <w:r>
+        <w:t>)</w:t>
+      </w:r>
+      <w:r>
+        <w:t xml:space="preserve"> anpassen kann. Mit startBtn kann das Spiel gestartet werden. Die Abfrage actionPerformed überprüft ständig ob der Button gedrückt wird. Wird der Button gedrückt,wird durch dispose der frame des Startbildschirm geschlossen und das Spiel wird g</w:t>
+      </w:r>
+      <w:r>
+        <w:t>eöffnet</w:t>
+      </w:r>
+      <w:r>
+        <w:t>.</w:t>
+      </w:r>
+      <w:r>
+        <w:t xml:space="preserve"> </w:t>
+      </w:r>
+    </w:p>
+    <w:p>
+      <w:pPr>
+        <w:jc w:val="both"/>
+      </w:pPr>
+      <w:r>
+        <w:t>In den Credits wurde ein Label erstellt, dass einen Text ausgibt</w:t>
+      </w:r>
+      <w:r>
+        <w:t xml:space="preserve">. </w:t>
+      </w:r>
+      <w:r>
+        <w:t xml:space="preserve">Da </w:t>
+      </w:r>
+      <w:r>
+        <w:t xml:space="preserve">der Zeilenumbruch mit /n nicht so </w:t>
+      </w:r>
+      <w:r>
+        <w:t>f</w:t>
+      </w:r>
+      <w:r>
+        <w:t>unkti</w:t>
+      </w:r>
+      <w:r>
+        <w:t>onier</w:t>
+      </w:r>
+      <w:r>
+        <w:t xml:space="preserve">te wie wir es wollten, haben wir es mit &lt;html&gt; und dem </w:t>
+      </w:r>
+      <w:r>
+        <w:t>Befehl</w:t>
+      </w:r>
+      <w:r>
+        <w:t xml:space="preserve"> </w:t>
+      </w:r>
+      <w:r>
+        <w:t>&lt;</w:t>
+      </w:r>
+      <w:r>
+        <w:t>br&gt; ge</w:t>
+      </w:r>
+      <w:r>
+        <w:t>schafft einen Zeilenumbruch zu erzeugen</w:t>
+      </w:r>
+      <w:r>
+        <w:t>.</w:t>
+      </w:r>
+      <w:r>
+        <w:t xml:space="preserve"> Mit setForeground kann man die Schriftfarbe anpassen.</w:t>
+      </w:r>
+    </w:p>
+    <w:p/>
+    <w:p>
+      <w:r>
+        <w:rPr>
+          <w:b/>
+          <w:bCs/>
+          <w:color w:val="FF9933"/>
+        </w:rPr>
+        <w:t>SpielFrame(Leon):</w:t>
+      </w:r>
+      <w:r>
+        <w:rPr>
+          <w:color w:val="FF9933"/>
+        </w:rPr>
+        <w:t xml:space="preserve"> </w:t>
+      </w:r>
+      <w:r>
+        <w:t>Der Spielframe wird erstellt, sobald  der Start Button in StartBilschirm gedrückt wird. Dieser Erstellt sofort das Notwendige Panel/SpielPanel.</w:t>
+      </w:r>
+      <w:r>
+        <w:t xml:space="preserve"> Damit der Panel funktioniert bzw. angezeigt werden kann, braucht er ein</w:t>
+      </w:r>
+      <w:r>
+        <w:t>en Frame (in unserem Fall der SpielFrame</w:t>
+      </w:r>
+      <w:r>
+        <w:t>)</w:t>
+      </w:r>
+      <w:r>
+        <w:t>.</w:t>
+      </w:r>
+      <w:r>
+        <w:t xml:space="preserve"> </w:t>
+      </w:r>
+      <w:r>
+        <w:t xml:space="preserve">Bei dem befehl Pack </w:t>
+      </w:r>
+      <w:r>
+        <w:t xml:space="preserve">wird der Rahmen so </w:t>
+      </w:r>
+      <w:r>
+        <w:t>angepasst</w:t>
+      </w:r>
+      <w:r>
+        <w:t>, dass der gesamte Inhalt die gewünschte Größe erreicht oder überschreitet.</w:t>
+      </w:r>
+      <w:r>
+        <w:t xml:space="preserve"> </w:t>
+      </w:r>
+    </w:p>
+    <w:p>
+      <w:r>
+        <w:t>Mit set</w:t>
+      </w:r>
+      <w:r>
+        <w:t xml:space="preserve"> </w:t>
+      </w:r>
+      <w:r>
+        <w:t>title kann der name an dem oberen Rand eingetragen werden. Set resizable verhindert das vergrößern bzw das verkleinern des frames. Damit das Spiel sich an die Größe des Bildschirms anpasst, wird der Befehl setExtendedState verwendet und auf Maximum_BOTH eingesetzt.  Both steht dafür dass sowohl Horizontal als auch vertikal die gesamte Größe des Bildschirms verwendet wird. Zusätzlich startet das SpielFrame noch den gameThread mit der Methode startgameTread</w:t>
+      </w:r>
+      <w:r>
+        <w:t>()</w:t>
+      </w:r>
+      <w:r>
+        <w:t>.</w:t>
+      </w:r>
+    </w:p>
+    <w:p>
+      <w:pPr>
+        <w:jc w:val="both"/>
+      </w:pPr>
+      <w:proofErr w:type="spellStart"/>
+      <w:r>
+        <w:rPr>
+          <w:b/>
+          <w:bCs/>
+          <w:i/>
+          <w:iCs/>
+          <w:color w:val="FF9933"/>
+        </w:rPr>
+        <w:t>SpielPanel</w:t>
+      </w:r>
+      <w:proofErr w:type="spellEnd"/>
+      <w:r>
+        <w:rPr>
+          <w:b/>
+          <w:bCs/>
+          <w:i/>
+          <w:iCs/>
+          <w:color w:val="FF9933"/>
+        </w:rPr>
+        <w:t>(Gemeinsam):</w:t>
+      </w:r>
+      <w:r>
+        <w:rPr>
+          <w:b/>
+          <w:bCs/>
+          <w:i/>
+          <w:iCs/>
+          <w:color w:val="FF9933"/>
+        </w:rPr>
+        <w:t xml:space="preserve"> </w:t>
+      </w:r>
+      <w:r>
+        <w:rPr>
+          <w:bCs/>
+          <w:iCs/>
+        </w:rPr>
+        <w:t xml:space="preserve">Damit der </w:t>
+      </w:r>
+      <w:proofErr w:type="spellStart"/>
+      <w:r>
+        <w:rPr>
+          <w:bCs/>
+          <w:iCs/>
+        </w:rPr>
+        <w:t>gameThread</w:t>
+      </w:r>
+      <w:proofErr w:type="spellEnd"/>
+      <w:r>
+        <w:rPr>
+          <w:bCs/>
+          <w:iCs/>
+        </w:rPr>
+        <w:t xml:space="preserve"> überhaupt benutzt werden kann, muss er noch Implementiert werden, dies wird mit dem Befehl </w:t>
+      </w:r>
+      <w:r>
+        <w:rPr>
+          <w:rStyle w:val="Fett"/>
+        </w:rPr>
+        <w:t>implements Runnable</w:t>
+      </w:r>
+      <w:r>
+        <w:rPr>
+          <w:rStyle w:val="Fett"/>
+        </w:rPr>
+        <w:t xml:space="preserve"> </w:t>
+      </w:r>
+      <w:r>
+        <w:rPr>
+          <w:bCs/>
+          <w:iCs/>
+        </w:rPr>
+        <w:t xml:space="preserve"> gemacht.</w:t>
+      </w:r>
+      <w:r>
+        <w:rPr>
+          <w:bCs/>
+          <w:iCs/>
+        </w:rPr>
+        <w:t xml:space="preserve"> </w:t>
+      </w:r>
+      <w:r>
+        <w:rPr>
+          <w:bCs/>
+          <w:iCs/>
+        </w:rPr>
+        <w:t>Der Thread ruft automatisch die Methode run</w:t>
+      </w:r>
+      <w:r>
+        <w:rPr>
+          <w:bCs/>
+          <w:iCs/>
+        </w:rPr>
+        <w:t>()</w:t>
+      </w:r>
+      <w:r>
+        <w:rPr>
+          <w:bCs/>
+          <w:iCs/>
+        </w:rPr>
+        <w:t xml:space="preserve"> auf, die </w:t>
+      </w:r>
+      <w:r>
+        <w:rPr>
+          <w:bCs/>
+          <w:iCs/>
+        </w:rPr>
+        <w:t>eine Schleife  enthält</w:t>
+      </w:r>
+      <w:r>
+        <w:rPr>
+          <w:bCs/>
+          <w:iCs/>
+        </w:rPr>
+        <w:t xml:space="preserve">, die den Spielzustand aktualisiert und das Panel </w:t>
+      </w:r>
+      <w:r>
+        <w:rPr>
+          <w:bCs/>
+          <w:iCs/>
+        </w:rPr>
+        <w:t xml:space="preserve">durchgehend </w:t>
+      </w:r>
+      <w:r>
+        <w:rPr>
+          <w:bCs/>
+          <w:iCs/>
+        </w:rPr>
+        <w:t>neu zeichnet.</w:t>
+      </w:r>
+      <w:r>
+        <w:rPr>
+          <w:bCs/>
+          <w:iCs/>
+        </w:rPr>
+        <w:t xml:space="preserve"> </w:t>
+      </w:r>
+      <w:r>
+        <w:t>Die Methode updat</w:t>
+      </w:r>
+      <w:r>
+        <w:t>e</w:t>
+      </w:r>
+      <w:r>
+        <w:t xml:space="preserve"> wird verwendet, um den Spielzustand basierend auf Benutzereingaben (Tastatur- und Mausereignisse) zu aktualisieren.</w:t>
+      </w:r>
+      <w:r>
+        <w:t xml:space="preserve"> Innerhalb der Update Methode w</w:t>
+      </w:r>
+      <w:r>
+        <w:t>erden die Handler Klassen Mouse- und Keyhandler aufgerufen</w:t>
+      </w:r>
+      <w:r>
+        <w:t xml:space="preserve">(werden später weiter erklärt). </w:t>
+      </w:r>
+      <w:r>
+        <w:t xml:space="preserve">Die </w:t>
+      </w:r>
+      <w:r>
+        <w:t>Methode</w:t>
+      </w:r>
+      <w:r>
+        <w:t xml:space="preserve"> Pain</w:t>
+      </w:r>
+      <w:r>
+        <w:t>t</w:t>
+      </w:r>
+      <w:r>
+        <w:t>Component</w:t>
+      </w:r>
+      <w:r>
+        <w:t>() ist</w:t>
+      </w:r>
+      <w:r>
+        <w:t xml:space="preserve"> </w:t>
+      </w:r>
+      <w:r>
+        <w:t xml:space="preserve">zuständig für das </w:t>
+      </w:r>
+      <w:r>
+        <w:t>Einfügen</w:t>
+      </w:r>
+      <w:r>
+        <w:t xml:space="preserve"> von Grafiken</w:t>
+      </w:r>
+      <w:r>
+        <w:t xml:space="preserve"> und ist eine </w:t>
+      </w:r>
+      <w:r>
+        <w:t xml:space="preserve">von </w:t>
+      </w:r>
+      <w:r>
+        <w:t>Java</w:t>
+      </w:r>
+      <w:r>
+        <w:t xml:space="preserve"> verfügbare </w:t>
+      </w:r>
+      <w:r>
+        <w:t>Methode</w:t>
+      </w:r>
+      <w:r>
+        <w:t>.</w:t>
+      </w:r>
+      <w:r>
+        <w:t xml:space="preserve"> Als Parameter hat sie die Graphics.</w:t>
+      </w:r>
+      <w:r>
+        <w:t xml:space="preserve"> </w:t>
+      </w:r>
+      <w:r>
+        <w:t>In Ihr muss eine super Methode verwendet werden</w:t>
+      </w:r>
+      <w:r>
+        <w:t>. Mit 2 for-Schleifen wird das Spiel gezeichnet</w:t>
+      </w:r>
+      <w:r>
+        <w:t xml:space="preserve">. </w:t>
+      </w:r>
+      <w:r>
+        <w:t xml:space="preserve">Beide Schleifen setzen </w:t>
+      </w:r>
+      <w:r>
+        <w:t>Rechtecke</w:t>
+      </w:r>
+      <w:r>
+        <w:t xml:space="preserve"> </w:t>
+      </w:r>
+      <w:r>
+        <w:t xml:space="preserve">in der </w:t>
+      </w:r>
+      <w:r>
+        <w:t>Größe</w:t>
+      </w:r>
+      <w:r>
+        <w:t xml:space="preserve"> der Cell_size (</w:t>
+      </w:r>
+      <w:r>
+        <w:t>30</w:t>
+      </w:r>
+      <w:r>
+        <w:t xml:space="preserve">) </w:t>
+      </w:r>
+      <w:r>
+        <w:t xml:space="preserve">bis die i die </w:t>
+      </w:r>
+      <w:r>
+        <w:t>Anzahl</w:t>
+      </w:r>
+      <w:r>
+        <w:t xml:space="preserve"> der Field_size</w:t>
+      </w:r>
+      <w:r>
+        <w:t xml:space="preserve"> (32)</w:t>
+      </w:r>
+      <w:r>
+        <w:t xml:space="preserve"> hat.</w:t>
+      </w:r>
+      <w:r>
+        <w:t xml:space="preserve"> Darin </w:t>
+      </w:r>
+      <w:r>
+        <w:t xml:space="preserve">wird abgefragt ob </w:t>
+      </w:r>
+      <w:r>
+        <w:t>das momentane Feld ein Randblock ist, wenn ja wird es Grau gefärbt ansonsten Weiß.</w:t>
+      </w:r>
+      <w:r>
+        <w:t xml:space="preserve"> </w:t>
+      </w:r>
+      <w:r>
+        <w:t>Zusät</w:t>
+      </w:r>
+      <w:r>
+        <w:t xml:space="preserve">zlich wird mit dem Befehl </w:t>
+      </w:r>
+      <w:proofErr w:type="spellStart"/>
+      <w:r>
+        <w:t>graphics.fillRect</w:t>
+      </w:r>
+      <w:proofErr w:type="spellEnd"/>
+      <w:r>
+        <w:t>(</w:t>
+      </w:r>
+      <w:r>
+        <w:t xml:space="preserve">) der Rand jedes Kästchen </w:t>
+      </w:r>
+      <w:r>
+        <w:t>schwarz</w:t>
+      </w:r>
+      <w:r>
+        <w:t xml:space="preserve"> gefärbt.</w:t>
+      </w:r>
+      <w:r>
+        <w:t xml:space="preserve"> </w:t>
+      </w:r>
+    </w:p>
+    <w:p>
+      <w:pPr>
+        <w:jc w:val="both"/>
+      </w:pPr>
+      <w:r>
+        <w:t>Zu</w:t>
+      </w:r>
+      <w:r>
+        <w:t xml:space="preserve"> Spielbeginn werden 2 zufällige Zahlen erstellt</w:t>
+      </w:r>
+      <w:r>
+        <w:t xml:space="preserve"> zwischen </w:t>
+      </w:r>
+      <w:r>
+        <w:t>0</w:t>
+      </w:r>
+      <w:r>
+        <w:t xml:space="preserve"> und 3</w:t>
+      </w:r>
+      <w:r>
+        <w:t>0</w:t>
+      </w:r>
+      <w:r>
+        <w:t>. Diese werden Für die</w:t>
+      </w:r>
+      <w:r>
+        <w:t xml:space="preserve"> Position der</w:t>
+      </w:r>
+      <w:r>
+        <w:t xml:space="preserve"> Münzen benötigt.</w:t>
+      </w:r>
+      <w:r>
+        <w:t xml:space="preserve"> </w:t>
+      </w:r>
+    </w:p>
+    <w:p>
+      <w:pPr>
+        <w:jc w:val="both"/>
+      </w:pPr>
+      <w:r>
+        <w:rPr>
+          <w:bCs/>
+          <w:iCs/>
+          <w:noProof/>
+        </w:rPr>
+        <w:drawing>
+          <wp:inline distT="0" distB="0" distL="0" distR="0" wp14:anchorId="72CBCDBF" wp14:editId="0FA0FFCB">
+            <wp:extent cx="4365266" cy="543796"/>
+            <wp:effectExtent l="0" t="0" r="0" b="8890"/>
+            <wp:docPr id="1699003461" name="Grafik 1" descr="Ein Bild, das Text, Screenshot, Uhr, Schrift enthält.&#10;&#10;Automatisch generierte Beschreibung"/>
+            <wp:cNvGraphicFramePr>
+              <a:graphicFrameLocks xmlns:a="http://schemas.openxmlformats.org/drawingml/2006/main" noChangeAspect="1"/>
+            </wp:cNvGraphicFramePr>
+            <a:graphic xmlns:a="http://schemas.openxmlformats.org/drawingml/2006/main">
+              <a:graphicData uri="http://schemas.openxmlformats.org/drawingml/2006/picture">
+                <pic:pic xmlns:pic="http://schemas.openxmlformats.org/drawingml/2006/picture">
+                  <pic:nvPicPr>
+                    <pic:cNvPr id="1699003461" name="Grafik 1" descr="Ein Bild, das Text, Screenshot, Uhr, Schrift enthält.&#10;&#10;Automatisch generierte Beschreibung"/>
+                    <pic:cNvPicPr/>
+                  </pic:nvPicPr>
+                  <pic:blipFill>
+                    <a:blip r:embed="rId11"/>
+                    <a:stretch>
+                      <a:fillRect/>
+                    </a:stretch>
+                  </pic:blipFill>
+                  <pic:spPr>
+                    <a:xfrm>
+                      <a:off x="0" y="0"/>
+                      <a:ext cx="4386990" cy="546502"/>
                     </a:xfrm>
                     <a:prstGeom prst="rect">
                       <a:avLst/>
@@ -2284,452 +2798,664 @@
       </w:r>
     </w:p>
     <w:p>
-      <w:r>
-        <w:t>Die Swing Utilities  Methode wird verwendet, um sicherzustellen, dass bestimmte GUI-Updates oder Operationen im Event Dispatch Thread (EDT) durchgeführt werden, der der Hauptthread ist, der für die Verarbeitung von Benutzeroberflächenereignissen verantwortlich ist.</w:t>
-      </w:r>
-      <w:r>
-        <w:t xml:space="preserve"> Der Hauptthread wird in </w:t>
+      <w:pPr>
+        <w:jc w:val="both"/>
+      </w:pPr>
+      <w:r>
+        <w:t>Sobald die</w:t>
+      </w:r>
+      <w:r>
+        <w:t xml:space="preserve"> Position der Münze mit der Position des Spielers übereinstimmt</w:t>
+      </w:r>
+      <w:r>
+        <w:t>, wird</w:t>
+      </w:r>
+      <w:r>
+        <w:t xml:space="preserve"> </w:t>
+      </w:r>
+      <w:r>
+        <w:t>das Feld der Münze weiß gefärbt und erneut die</w:t>
+      </w:r>
+      <w:r>
+        <w:t xml:space="preserve"> Methode </w:t>
       </w:r>
       <w:proofErr w:type="spellStart"/>
       <w:r>
-        <w:t>SpielPanel</w:t>
+        <w:t>randomNum</w:t>
       </w:r>
       <w:proofErr w:type="spellEnd"/>
       <w:r>
-        <w:t xml:space="preserve"> verwendet. Es  wird ein String erstellt mit den verschiedenen Sprachen, die man dann mit der Combobox in den Settings anpassen kann. Mit </w:t>
+        <w:t>()</w:t>
+      </w:r>
+      <w:r>
+        <w:t xml:space="preserve"> </w:t>
+      </w:r>
+      <w:r>
+        <w:t>aufgerufen</w:t>
+      </w:r>
+      <w:r>
+        <w:t>, um eine neue zufällige Position der Münze</w:t>
+      </w:r>
+      <w:r>
+        <w:t xml:space="preserve"> zu </w:t>
+      </w:r>
+      <w:r>
+        <w:t>berechnen</w:t>
+      </w:r>
+      <w:r>
+        <w:t xml:space="preserve">, sowie die Methode Countgold, die </w:t>
+      </w:r>
+      <w:r>
+        <w:lastRenderedPageBreak/>
+        <w:t>Anzahl des Gold des S</w:t>
+      </w:r>
+      <w:r>
+        <w:t>pielers um 1 erhöht</w:t>
+      </w:r>
+      <w:r>
+        <w:t>.</w:t>
+      </w:r>
+      <w:r>
+        <w:t xml:space="preserve"> </w:t>
+      </w:r>
+      <w:r>
+        <w:t xml:space="preserve">Dannach </w:t>
+      </w:r>
+      <w:r>
+        <w:t>wird der neue Wert der Münze zurück gegeben</w:t>
+      </w:r>
+      <w:r>
+        <w:t xml:space="preserve"> und mit dem alten wert Überschrieben</w:t>
+      </w:r>
+      <w:r>
+        <w:t>.</w:t>
+      </w:r>
+      <w:r>
+        <w:t xml:space="preserve"> </w:t>
+      </w:r>
+      <w:r>
+        <w:t xml:space="preserve"> </w:t>
+      </w:r>
+      <w:r>
+        <w:t xml:space="preserve">Durch Update() wird die Münze dann </w:t>
+      </w:r>
+      <w:r>
+        <w:t>an die neue Position gesetzt.</w:t>
+      </w:r>
+    </w:p>
+    <w:p>
+      <w:pPr>
+        <w:jc w:val="both"/>
+      </w:pPr>
+      <w:r>
+        <w:t xml:space="preserve">Die </w:t>
       </w:r>
       <w:proofErr w:type="spellStart"/>
       <w:r>
-        <w:t>startBtn</w:t>
+        <w:t>run</w:t>
       </w:r>
       <w:proofErr w:type="spellEnd"/>
       <w:r>
-        <w:t xml:space="preserve"> kann das Spiel gestartet werden. Die Abfrage </w:t>
+        <w:t>()</w:t>
+      </w:r>
+      <w:r>
+        <w:t xml:space="preserve"> </w:t>
+      </w:r>
+      <w:r>
+        <w:t xml:space="preserve">Methode ist dazu da um zu bestimmen wie </w:t>
+      </w:r>
+      <w:r>
+        <w:t>oft pro Sekunde das Spielpanel aktualisiert wird</w:t>
+      </w:r>
+      <w:r>
+        <w:t xml:space="preserve"> und wird  um Thread ausgeführt</w:t>
+      </w:r>
+      <w:r>
+        <w:t>.</w:t>
+      </w:r>
+      <w:r>
+        <w:t xml:space="preserve"> </w:t>
+      </w:r>
+      <w:r>
+        <w:t xml:space="preserve">Die Zeit wird in </w:t>
       </w:r>
       <w:proofErr w:type="spellStart"/>
       <w:r>
-        <w:t>actionPerformed</w:t>
+        <w:t>nanosekunden</w:t>
       </w:r>
       <w:proofErr w:type="spellEnd"/>
       <w:r>
-        <w:t xml:space="preserve"> überprüft ständig ob der Button gedrückt wird. Wird der Button </w:t>
+        <w:t xml:space="preserve"> gemessen </w:t>
+      </w:r>
+      <w:r>
+        <w:t xml:space="preserve">und muss in </w:t>
       </w:r>
       <w:proofErr w:type="spellStart"/>
       <w:r>
-        <w:t>gedrückt,wird</w:t>
+        <w:t>long</w:t>
       </w:r>
       <w:proofErr w:type="spellEnd"/>
       <w:r>
-        <w:t xml:space="preserve"> durch </w:t>
+        <w:t xml:space="preserve"> angegeben w</w:t>
+      </w:r>
+      <w:r>
+        <w:t>erden.</w:t>
+      </w:r>
+    </w:p>
+    <w:p>
+      <w:pPr>
+        <w:rPr>
+          <w:bCs/>
+          <w:iCs/>
+        </w:rPr>
+      </w:pPr>
+      <w:r>
+        <w:rPr>
+          <w:bCs/>
+          <w:iCs/>
+        </w:rPr>
+        <w:t xml:space="preserve">In der von Java vorgegebene Methode update() werden die von dem </w:t>
       </w:r>
       <w:proofErr w:type="spellStart"/>
       <w:r>
-        <w:t>dispose</w:t>
+        <w:rPr>
+          <w:bCs/>
+          <w:iCs/>
+        </w:rPr>
+        <w:t>MouseHandler</w:t>
       </w:r>
       <w:proofErr w:type="spellEnd"/>
       <w:r>
-        <w:t xml:space="preserve"> der frame des Startbildschirm geschlossen und das Spiel wird gestartet.</w:t>
-      </w:r>
-    </w:p>
-    <w:p>
+        <w:rPr>
+          <w:bCs/>
+          <w:iCs/>
+        </w:rPr>
+        <w:t xml:space="preserve"> und vom </w:t>
+      </w:r>
       <w:proofErr w:type="spellStart"/>
       <w:r>
         <w:rPr>
-          <w:b/>
-          <w:bCs/>
+          <w:bCs/>
+          <w:iCs/>
+        </w:rPr>
+        <w:t>KeyHandler</w:t>
+      </w:r>
+      <w:proofErr w:type="spellEnd"/>
+      <w:r>
+        <w:rPr>
+          <w:bCs/>
+          <w:iCs/>
+        </w:rPr>
+        <w:t xml:space="preserve"> definierten Inputs in Befehle umgewandelt. Die ersten 4 </w:t>
+      </w:r>
+      <w:proofErr w:type="spellStart"/>
+      <w:r>
+        <w:rPr>
+          <w:bCs/>
+          <w:iCs/>
+        </w:rPr>
+        <w:t>ifs</w:t>
+      </w:r>
+      <w:proofErr w:type="spellEnd"/>
+      <w:r>
+        <w:rPr>
+          <w:bCs/>
+          <w:iCs/>
+        </w:rPr>
+        <w:t xml:space="preserve"> behandeln die W/A/S/D Tasten die zur Steuerung des Spielers dienen. Wird eine (oder auch mehrere) betätigt der Spieler um den Wert der Zelle nach oben/links/unten/rechts bewegt. </w:t>
+      </w:r>
+    </w:p>
+    <w:p>
+      <w:pPr>
+        <w:rPr>
+          <w:bCs/>
+          <w:iCs/>
+        </w:rPr>
+      </w:pPr>
+      <w:r>
+        <w:rPr>
+          <w:bCs/>
+          <w:iCs/>
+        </w:rPr>
+        <w:t>Ein Try Befehl gibt der Bewegung einen Delay bei Möglichkeit, sollte aus irgend einem Grund das nicht funktionieren gibt Catch eine Fehlermeldung aus.</w:t>
+      </w:r>
+    </w:p>
+    <w:p>
+      <w:pPr>
+        <w:rPr>
+          <w:bCs/>
+          <w:iCs/>
+        </w:rPr>
+      </w:pPr>
+      <w:r>
+        <w:rPr>
+          <w:bCs/>
+          <w:iCs/>
+        </w:rPr>
+        <w:t xml:space="preserve">Zusätzlich werden die Fähigkeiten des Spielers, also die jeweiligen Methoden </w:t>
+      </w:r>
+      <w:proofErr w:type="spellStart"/>
+      <w:r>
+        <w:rPr>
+          <w:bCs/>
+          <w:iCs/>
+        </w:rPr>
+        <w:t>castSwordHit</w:t>
+      </w:r>
+      <w:proofErr w:type="spellEnd"/>
+      <w:r>
+        <w:rPr>
+          <w:bCs/>
+          <w:iCs/>
+        </w:rPr>
+        <w:t xml:space="preserve">() und </w:t>
+      </w:r>
+      <w:proofErr w:type="spellStart"/>
+      <w:r>
+        <w:rPr>
+          <w:bCs/>
+          <w:iCs/>
+        </w:rPr>
+        <w:t>castShieldBlock</w:t>
+      </w:r>
+      <w:proofErr w:type="spellEnd"/>
+      <w:r>
+        <w:rPr>
+          <w:bCs/>
+          <w:iCs/>
+        </w:rPr>
+        <w:t xml:space="preserve">() bei Betätigung des Links- oder </w:t>
+      </w:r>
+      <w:proofErr w:type="spellStart"/>
+      <w:r>
+        <w:rPr>
+          <w:bCs/>
+          <w:iCs/>
+        </w:rPr>
+        <w:t>Rechtsclicks</w:t>
+      </w:r>
+      <w:proofErr w:type="spellEnd"/>
+      <w:r>
+        <w:rPr>
+          <w:bCs/>
+          <w:iCs/>
+        </w:rPr>
+        <w:t xml:space="preserve"> ausgeführt</w:t>
+      </w:r>
+      <w:r>
+        <w:rPr>
+          <w:bCs/>
+          <w:iCs/>
+        </w:rPr>
+        <w:t>.</w:t>
+      </w:r>
+    </w:p>
+    <w:p>
+      <w:pPr>
+        <w:rPr>
+          <w:b/>
+          <w:bCs/>
+          <w:i/>
+          <w:iCs/>
           <w:color w:val="FF9933"/>
         </w:rPr>
-        <w:t>SpielFrame</w:t>
+      </w:pPr>
+    </w:p>
+    <w:p>
+      <w:pPr>
+        <w:rPr>
+          <w:b/>
+          <w:bCs/>
+          <w:i/>
+          <w:iCs/>
+          <w:color w:val="FF9933"/>
+        </w:rPr>
+      </w:pPr>
+    </w:p>
+    <w:p>
+      <w:pPr>
+        <w:rPr>
+          <w:b/>
+          <w:bCs/>
+          <w:i/>
+          <w:iCs/>
+          <w:color w:val="FF9933"/>
+        </w:rPr>
+      </w:pPr>
+    </w:p>
+    <w:p>
+      <w:pPr>
+        <w:rPr>
+          <w:b/>
+          <w:bCs/>
+          <w:i/>
+          <w:iCs/>
+          <w:color w:val="FF9933"/>
+        </w:rPr>
+      </w:pPr>
+    </w:p>
+    <w:p>
+      <w:pPr>
+        <w:rPr>
+          <w:b/>
+          <w:bCs/>
+          <w:i/>
+          <w:iCs/>
+          <w:color w:val="FF9933"/>
+        </w:rPr>
+      </w:pPr>
+    </w:p>
+    <w:p>
+      <w:pPr>
+        <w:jc w:val="both"/>
+        <w:rPr>
+          <w:b/>
+          <w:bCs/>
+          <w:i/>
+          <w:iCs/>
+          <w:color w:val="FF9933"/>
+        </w:rPr>
+      </w:pPr>
+      <w:r>
+        <w:rPr>
+          <w:b/>
+          <w:bCs/>
+          <w:i/>
+          <w:iCs/>
+          <w:color w:val="FF9933"/>
+        </w:rPr>
+        <w:t>Charakter(Marc):</w:t>
+      </w:r>
+    </w:p>
+    <w:p>
+      <w:pPr>
+        <w:jc w:val="both"/>
+      </w:pPr>
+      <w:r>
+        <w:t>Die Charakter Klasse erbt aus der Entity seine primitivsten Daten und Methoden. Die Charakter Klasse selbst definiert die Aktion und die Schadensberechnung des Spielers. Für jede Fähigkeit wird ein Timer (Cooldown) definiert der Startet sobald eine Fähigkeit ausgeführt wird. Während der Timer läuft ist es nicht möglich die jeweilige Aktion erneut auszuführen. Stop und Start des Timers werden durch startCooldown() und stopCooldown() Methoden abgefragt. ActionPerformed() überprüft ob ein Timer abgelaufen ist.</w:t>
+      </w:r>
+      <w:r>
+        <w:t xml:space="preserve"> </w:t>
+      </w:r>
+    </w:p>
+    <w:p>
+      <w:pPr>
+        <w:jc w:val="both"/>
+      </w:pPr>
+      <w:r>
+        <w:t>CastSwordHit() ist die Methode die einen AoE (Area of Effect) Angriff startet. Bei der Benutzung werden alle Felder im 2 Zellen Radius des Spielers in zwei große double Arrays eingeteilt. swordAoE_X und swordAoE_Y bekommen dann die Koordinaten der Zellen durch eine Rechnung eingeteilt (z.B. swordAoE_X [0] [0] = SpielPanel.playerX - 2*SpielPanel.CELL_SIZE;). Dann wird abgefragt ob der Cooldown läuft oder das Schild aktiv ist, ist dem nicht der Fall startet die Aktion selbst und der Cooldown wird gestartet. Ansonsten passiert nichts. Eine doppelte For-Schleife überprüft dann die Koordinaten der zwei double Arrays mit den Koordinaten des Mobs. Stimmen diese überein wird die Variable swordHitConnects auf true gesetzt und nimmt Schaden. Ansonsten passiert auch hier nichts. Nach dem ablaufen des Cooldowns kann der Vorgang wiederholt werden.</w:t>
+      </w:r>
+    </w:p>
+    <w:p>
+      <w:pPr>
+        <w:jc w:val="both"/>
+      </w:pPr>
+      <w:r>
+        <w:t xml:space="preserve">Angedacht war auch die CastShieldBlock() Methode. Sie sollte eine Fähigkeit werden die Mobs aufhält schaden am Spieler zumachen . 5 Sekunden lang kann der Spieler </w:t>
+      </w:r>
+      <w:r>
+        <w:lastRenderedPageBreak/>
+        <w:t>sich bewegen ohne Schaden nehmen zu können. Währendessen kann er selbst keinen Angriff ausüben.</w:t>
+      </w:r>
+    </w:p>
+    <w:p>
+      <w:pPr>
+        <w:jc w:val="both"/>
+      </w:pPr>
+      <w:r>
+        <w:t>Am Beginn des Codes  wird wieder ein Cooldown (cooldownShieldBlock) abgefragt, ist dieser hier nicht Aktiv (10 Sekunden) startet die Aktion. Es wird zusätzlich zum Cooldown der Methode ein Timer aktiv (activeTimerShield) der 5 Sekunden lang das eigentlich Schild vor schaden aktiviert.</w:t>
+      </w:r>
+    </w:p>
+    <w:p>
+      <w:pPr>
+        <w:jc w:val="both"/>
+      </w:pPr>
+      <w:r>
+        <w:t>Am Ende des Codes der Charakter Klasse sind noch zwei Methoden. Die reduceHealth() Methode senkt das Leben des Spielers um den Faktor 1  und regenerateHealth() sollte beim Wechseln des Raums das Leben des Spielers auf den Standardwert 3 zurücksetzten.</w:t>
+      </w:r>
+    </w:p>
+    <w:p>
+      <w:pPr>
+        <w:jc w:val="both"/>
+        <w:rPr>
+          <w:iCs/>
+          <w:color w:val="000000" w:themeColor="text1"/>
+        </w:rPr>
+      </w:pPr>
+      <w:r>
+        <w:rPr>
+          <w:b/>
+          <w:bCs/>
+          <w:i/>
+          <w:iCs/>
+          <w:color w:val="FF9933"/>
+        </w:rPr>
+        <w:t>Mobs/</w:t>
+      </w:r>
+      <w:proofErr w:type="spellStart"/>
+      <w:r>
+        <w:rPr>
+          <w:b/>
+          <w:bCs/>
+          <w:i/>
+          <w:iCs/>
+          <w:color w:val="FF9933"/>
+        </w:rPr>
+        <w:t>HandlerCreature</w:t>
       </w:r>
       <w:proofErr w:type="spellEnd"/>
       <w:r>
         <w:rPr>
           <w:b/>
           <w:bCs/>
+          <w:i/>
+          <w:iCs/>
           <w:color w:val="FF9933"/>
         </w:rPr>
-        <w:t>(Leon):</w:t>
-      </w:r>
-      <w:r>
-        <w:rPr>
+        <w:t>(Jason</w:t>
+      </w:r>
+      <w:r>
+        <w:rPr>
+          <w:b/>
+          <w:bCs/>
+          <w:i/>
+          <w:iCs/>
           <w:color w:val="FF9933"/>
         </w:rPr>
+        <w:t>)</w:t>
+      </w:r>
+      <w:r>
+        <w:rPr>
+          <w:b/>
+          <w:bCs/>
+          <w:i/>
+          <w:iCs/>
+          <w:color w:val="FF9933"/>
+        </w:rPr>
+        <w:t xml:space="preserve">: </w:t>
+      </w:r>
+      <w:r>
+        <w:rPr>
+          <w:bCs/>
+          <w:iCs/>
+          <w:color w:val="000000" w:themeColor="text1"/>
+        </w:rPr>
+        <w:t xml:space="preserve">Für die Gegner haben wir die Klasse Mobs und </w:t>
+      </w:r>
+      <w:proofErr w:type="spellStart"/>
+      <w:r>
+        <w:rPr>
+          <w:bCs/>
+          <w:iCs/>
+          <w:color w:val="000000" w:themeColor="text1"/>
+        </w:rPr>
+        <w:t>HandlerCreature</w:t>
+      </w:r>
+      <w:proofErr w:type="spellEnd"/>
+      <w:r>
+        <w:rPr>
+          <w:bCs/>
+          <w:iCs/>
+          <w:color w:val="000000" w:themeColor="text1"/>
+        </w:rPr>
+        <w:t xml:space="preserve">. In der Handler Klasse wird eine Arraylist erstellt um Objekte </w:t>
+      </w:r>
+      <w:proofErr w:type="spellStart"/>
+      <w:r>
+        <w:rPr>
+          <w:bCs/>
+          <w:iCs/>
+          <w:color w:val="000000" w:themeColor="text1"/>
+        </w:rPr>
+        <w:t>zuspeichern</w:t>
+      </w:r>
+      <w:proofErr w:type="spellEnd"/>
+      <w:r>
+        <w:rPr>
+          <w:bCs/>
+          <w:iCs/>
+          <w:color w:val="000000" w:themeColor="text1"/>
+        </w:rPr>
+        <w:t xml:space="preserve"> die in der Mob Klasse entstehen. Die Methode Tick() aktualisiert das vorhandene Objekt. Bei </w:t>
+      </w:r>
+      <w:proofErr w:type="spellStart"/>
+      <w:r>
+        <w:rPr>
+          <w:bCs/>
+          <w:iCs/>
+          <w:color w:val="000000" w:themeColor="text1"/>
+        </w:rPr>
+        <w:t>Render</w:t>
+      </w:r>
+      <w:proofErr w:type="spellEnd"/>
+      <w:r>
+        <w:rPr>
+          <w:bCs/>
+          <w:iCs/>
+          <w:color w:val="000000" w:themeColor="text1"/>
+        </w:rPr>
+        <w:t xml:space="preserve">() wird die Grafik also das Bild wiederholend rangeholt. </w:t>
+      </w:r>
+    </w:p>
+    <w:p>
+      <w:pPr>
+        <w:jc w:val="both"/>
+        <w:rPr>
+          <w:bCs/>
+          <w:iCs/>
+          <w:color w:val="000000" w:themeColor="text1"/>
+        </w:rPr>
+      </w:pPr>
+      <w:proofErr w:type="spellStart"/>
+      <w:r>
+        <w:rPr>
+          <w:b/>
+          <w:bCs/>
+          <w:i/>
+          <w:iCs/>
+          <w:color w:val="FF9933"/>
+        </w:rPr>
+        <w:t>SpriteSheet</w:t>
+      </w:r>
+      <w:proofErr w:type="spellEnd"/>
+      <w:r>
+        <w:rPr>
+          <w:b/>
+          <w:bCs/>
+          <w:i/>
+          <w:iCs/>
+          <w:color w:val="FF9933"/>
+        </w:rPr>
+        <w:t>(Jason)</w:t>
+      </w:r>
+      <w:r>
+        <w:rPr>
+          <w:b/>
+          <w:bCs/>
+          <w:i/>
+          <w:iCs/>
+          <w:color w:val="FF9933"/>
+        </w:rPr>
+        <w:t xml:space="preserve">: </w:t>
+      </w:r>
+      <w:r>
+        <w:rPr>
+          <w:b/>
+          <w:bCs/>
+          <w:i/>
+          <w:iCs/>
+          <w:color w:val="FF9933"/>
+        </w:rPr>
         <w:t xml:space="preserve"> </w:t>
       </w:r>
       <w:r>
-        <w:t xml:space="preserve">Der Spielframe wird erstellt, sobald  der Start Button in </w:t>
+        <w:rPr>
+          <w:bCs/>
+          <w:iCs/>
+          <w:color w:val="000000" w:themeColor="text1"/>
+        </w:rPr>
+        <w:t xml:space="preserve">Durch die </w:t>
       </w:r>
       <w:proofErr w:type="spellStart"/>
       <w:r>
-        <w:t>StartBilschirm</w:t>
+        <w:rPr>
+          <w:bCs/>
+          <w:iCs/>
+          <w:color w:val="000000" w:themeColor="text1"/>
+        </w:rPr>
+        <w:t>Spritesheet</w:t>
       </w:r>
       <w:proofErr w:type="spellEnd"/>
       <w:r>
-        <w:t xml:space="preserve"> gedrückt wird. Dieser Erstellt sofort das Notwendige Panel/</w:t>
+        <w:rPr>
+          <w:bCs/>
+          <w:iCs/>
+          <w:color w:val="000000" w:themeColor="text1"/>
+        </w:rPr>
+        <w:t xml:space="preserve"> Klasse kann ein Bild</w:t>
+      </w:r>
+      <w:r>
+        <w:rPr>
+          <w:bCs/>
+          <w:iCs/>
+          <w:color w:val="000000" w:themeColor="text1"/>
+        </w:rPr>
+        <w:t xml:space="preserve"> </w:t>
+      </w:r>
+      <w:r>
+        <w:rPr>
+          <w:bCs/>
+          <w:iCs/>
+          <w:color w:val="000000" w:themeColor="text1"/>
+        </w:rPr>
+        <w:t>(</w:t>
       </w:r>
       <w:proofErr w:type="spellStart"/>
       <w:r>
-        <w:t>SpielPanel</w:t>
+        <w:rPr>
+          <w:bCs/>
+          <w:iCs/>
+          <w:color w:val="000000" w:themeColor="text1"/>
+        </w:rPr>
+        <w:t>SpriteSheet</w:t>
       </w:r>
       <w:proofErr w:type="spellEnd"/>
       <w:r>
-        <w:t xml:space="preserve">. </w:t>
-      </w:r>
-    </w:p>
-    <w:p>
-      <w:r>
-        <w:t xml:space="preserve">Mit </w:t>
-      </w:r>
-      <w:proofErr w:type="spellStart"/>
-      <w:r>
-        <w:t>set</w:t>
-      </w:r>
-      <w:proofErr w:type="spellEnd"/>
-      <w:r>
-        <w:t xml:space="preserve"> </w:t>
-      </w:r>
-      <w:r>
-        <w:t xml:space="preserve">title kann der </w:t>
-      </w:r>
-      <w:proofErr w:type="spellStart"/>
-      <w:r>
-        <w:t>name</w:t>
-      </w:r>
-      <w:proofErr w:type="spellEnd"/>
-      <w:r>
-        <w:t xml:space="preserve"> an dem oberen Rand eingetragen werden. Set </w:t>
-      </w:r>
-      <w:proofErr w:type="spellStart"/>
-      <w:r>
-        <w:t>resizable</w:t>
-      </w:r>
-      <w:proofErr w:type="spellEnd"/>
-      <w:r>
-        <w:t xml:space="preserve"> verhindert das vergrößern </w:t>
-      </w:r>
-      <w:proofErr w:type="spellStart"/>
-      <w:r>
-        <w:t>bzw</w:t>
-      </w:r>
-      <w:proofErr w:type="spellEnd"/>
-      <w:r>
-        <w:t xml:space="preserve"> das verkleinern des </w:t>
-      </w:r>
-      <w:proofErr w:type="spellStart"/>
-      <w:r>
-        <w:t>frames</w:t>
-      </w:r>
-      <w:proofErr w:type="spellEnd"/>
-      <w:r>
-        <w:t xml:space="preserve">. Damit das Spiel sich an die Größe des Bildschirms anpasst, wird der Befehl </w:t>
-      </w:r>
-      <w:proofErr w:type="spellStart"/>
-      <w:r>
-        <w:t>setExtendedState</w:t>
-      </w:r>
-      <w:proofErr w:type="spellEnd"/>
-      <w:r>
-        <w:t xml:space="preserve"> verwendet und auf </w:t>
-      </w:r>
-      <w:proofErr w:type="spellStart"/>
-      <w:r>
-        <w:t>Maximum_BOTH</w:t>
-      </w:r>
-      <w:proofErr w:type="spellEnd"/>
-      <w:r>
-        <w:t xml:space="preserve"> eingesetzt.  Both steht dafür dass sowohl Horizontal als auch </w:t>
-      </w:r>
-      <w:r>
-        <w:lastRenderedPageBreak/>
-        <w:t xml:space="preserve">vertikal die gesamte Größe des Bildschirms verwendet wird. Zusätzlich startet das </w:t>
-      </w:r>
-      <w:proofErr w:type="spellStart"/>
-      <w:r>
-        <w:t>SpielFrame</w:t>
-      </w:r>
-      <w:proofErr w:type="spellEnd"/>
-      <w:r>
-        <w:t xml:space="preserve"> noch den </w:t>
-      </w:r>
-      <w:proofErr w:type="spellStart"/>
-      <w:r>
-        <w:t>gameThread</w:t>
-      </w:r>
-      <w:proofErr w:type="spellEnd"/>
-      <w:r>
-        <w:t xml:space="preserve"> mit der Methode </w:t>
-      </w:r>
-      <w:proofErr w:type="spellStart"/>
-      <w:r>
-        <w:t>startgameTread</w:t>
-      </w:r>
-      <w:proofErr w:type="spellEnd"/>
-      <w:r>
-        <w:t>()</w:t>
-      </w:r>
-      <w:r>
-        <w:t>.</w:t>
-      </w:r>
-    </w:p>
-    <w:p>
-      <w:pPr>
-        <w:rPr>
-          <w:bCs/>
-          <w:iCs/>
-        </w:rPr>
-      </w:pPr>
-      <w:proofErr w:type="spellStart"/>
-      <w:r>
-        <w:rPr>
-          <w:b/>
-          <w:bCs/>
-          <w:i/>
-          <w:iCs/>
-          <w:color w:val="FF9933"/>
-        </w:rPr>
-        <w:t>SpielPanel</w:t>
-      </w:r>
-      <w:proofErr w:type="spellEnd"/>
-      <w:r>
-        <w:rPr>
-          <w:b/>
-          <w:bCs/>
-          <w:i/>
-          <w:iCs/>
-          <w:color w:val="FF9933"/>
-        </w:rPr>
-        <w:t>(Gemeinsam):</w:t>
-      </w:r>
-      <w:r>
-        <w:rPr>
-          <w:b/>
-          <w:bCs/>
-          <w:i/>
-          <w:iCs/>
-          <w:color w:val="FF9933"/>
-        </w:rPr>
-        <w:t xml:space="preserve"> </w:t>
-      </w:r>
-      <w:r>
-        <w:rPr>
-          <w:bCs/>
-          <w:iCs/>
-        </w:rPr>
-        <w:t xml:space="preserve">Damit der </w:t>
-      </w:r>
-      <w:proofErr w:type="spellStart"/>
-      <w:r>
-        <w:rPr>
-          <w:bCs/>
-          <w:iCs/>
-        </w:rPr>
-        <w:t>gameThread</w:t>
-      </w:r>
-      <w:proofErr w:type="spellEnd"/>
-      <w:r>
-        <w:rPr>
-          <w:bCs/>
-          <w:iCs/>
-        </w:rPr>
-        <w:t xml:space="preserve"> überhaupt benutzt werden kann, muss er noch Implementiert werden, dies wird mit dem Befehl </w:t>
-      </w:r>
-      <w:proofErr w:type="spellStart"/>
-      <w:r>
-        <w:rPr>
-          <w:rStyle w:val="Fett"/>
-        </w:rPr>
-        <w:t>implements</w:t>
-      </w:r>
-      <w:proofErr w:type="spellEnd"/>
-      <w:r>
-        <w:rPr>
-          <w:rStyle w:val="Fett"/>
-        </w:rPr>
-        <w:t xml:space="preserve"> </w:t>
-      </w:r>
-      <w:proofErr w:type="spellStart"/>
-      <w:r>
-        <w:rPr>
-          <w:rStyle w:val="Fett"/>
-        </w:rPr>
-        <w:t>Runnable</w:t>
-      </w:r>
-      <w:proofErr w:type="spellEnd"/>
-      <w:r>
-        <w:rPr>
-          <w:bCs/>
-          <w:iCs/>
-        </w:rPr>
-        <w:t xml:space="preserve"> gemacht.</w:t>
-      </w:r>
-      <w:r>
-        <w:rPr>
-          <w:bCs/>
-          <w:iCs/>
-        </w:rPr>
-        <w:t xml:space="preserve"> </w:t>
-      </w:r>
-      <w:r>
-        <w:rPr>
-          <w:bCs/>
-          <w:iCs/>
-        </w:rPr>
-        <w:t xml:space="preserve">Der Thread ruft automatisch die Methode </w:t>
-      </w:r>
-      <w:proofErr w:type="spellStart"/>
-      <w:r>
-        <w:rPr>
-          <w:bCs/>
-          <w:iCs/>
-        </w:rPr>
-        <w:t>run</w:t>
-      </w:r>
-      <w:proofErr w:type="spellEnd"/>
-      <w:r>
-        <w:rPr>
-          <w:bCs/>
-          <w:iCs/>
-        </w:rPr>
-        <w:t xml:space="preserve"> auf, die </w:t>
-      </w:r>
-      <w:r>
-        <w:rPr>
-          <w:bCs/>
-          <w:iCs/>
-        </w:rPr>
-        <w:t>eine Schleife  enthält</w:t>
-      </w:r>
-      <w:r>
-        <w:rPr>
-          <w:bCs/>
-          <w:iCs/>
-        </w:rPr>
-        <w:t xml:space="preserve">, die den Spielzustand aktualisiert und das Panel </w:t>
-      </w:r>
-      <w:r>
-        <w:rPr>
-          <w:bCs/>
-          <w:iCs/>
-        </w:rPr>
-        <w:t xml:space="preserve">durchgehend </w:t>
-      </w:r>
-      <w:r>
-        <w:rPr>
-          <w:bCs/>
-          <w:iCs/>
-        </w:rPr>
-        <w:t>neu zeichnet.</w:t>
-      </w:r>
-      <w:r>
-        <w:rPr>
-          <w:bCs/>
-          <w:iCs/>
-        </w:rPr>
-        <w:t xml:space="preserve"> </w:t>
-      </w:r>
-      <w:r>
-        <w:t>Die Methode "update" wird verwendet, um den Spielzustand basierend auf Benutzereingaben (Tastatur- und Mausereignisse) zu aktualisieren.</w:t>
-      </w:r>
-      <w:r>
-        <w:t xml:space="preserve"> Innerhalb der Update Methode w</w:t>
-      </w:r>
-      <w:r>
-        <w:t xml:space="preserve">erden die Handler Klassen Mouse- und </w:t>
-      </w:r>
-      <w:proofErr w:type="spellStart"/>
-      <w:r>
-        <w:t>Keyhandler</w:t>
-      </w:r>
-      <w:proofErr w:type="spellEnd"/>
-      <w:r>
-        <w:t xml:space="preserve"> aufgerufen</w:t>
-      </w:r>
-    </w:p>
-    <w:p>
-      <w:pPr>
-        <w:rPr>
-          <w:b/>
-          <w:bCs/>
-          <w:i/>
-          <w:iCs/>
-        </w:rPr>
-      </w:pPr>
-    </w:p>
-    <w:p>
-      <w:pPr>
-        <w:rPr>
-          <w:i/>
-          <w:iCs/>
-          <w:color w:val="FF9933"/>
-          <w:lang w:val="en-GB"/>
-        </w:rPr>
-      </w:pPr>
-      <w:r>
-        <w:rPr>
-          <w:b/>
-          <w:bCs/>
-          <w:i/>
-          <w:iCs/>
-          <w:color w:val="FF9933"/>
-          <w:lang w:val="en-GB"/>
-        </w:rPr>
-        <w:t>Mobs:</w:t>
-      </w:r>
-      <w:r>
-        <w:rPr>
-          <w:b/>
-          <w:bCs/>
-          <w:i/>
-          <w:iCs/>
-          <w:color w:val="FF9933"/>
-          <w:lang w:val="en-GB"/>
-        </w:rPr>
-        <w:t xml:space="preserve"> </w:t>
-      </w:r>
-    </w:p>
-    <w:p>
-      <w:pPr>
-        <w:rPr>
-          <w:b/>
-          <w:bCs/>
-          <w:i/>
-          <w:iCs/>
-          <w:color w:val="FF9933"/>
-          <w:lang w:val="en-GB"/>
-        </w:rPr>
-      </w:pPr>
-      <w:proofErr w:type="spellStart"/>
-      <w:r>
-        <w:rPr>
-          <w:b/>
-          <w:bCs/>
-          <w:i/>
-          <w:iCs/>
-          <w:color w:val="FF9933"/>
-          <w:lang w:val="en-GB"/>
-        </w:rPr>
-        <w:t>SpriteSheet</w:t>
-      </w:r>
-      <w:proofErr w:type="spellEnd"/>
-      <w:r>
-        <w:rPr>
-          <w:b/>
-          <w:bCs/>
-          <w:i/>
-          <w:iCs/>
-          <w:color w:val="FF9933"/>
-          <w:lang w:val="en-GB"/>
-        </w:rPr>
-        <w:t>:</w:t>
-      </w:r>
-    </w:p>
-    <w:p>
-      <w:pPr>
+        <w:rPr>
+          <w:bCs/>
+          <w:iCs/>
+          <w:color w:val="000000" w:themeColor="text1"/>
+        </w:rPr>
+        <w:t xml:space="preserve">) abgerufen werden. </w:t>
+      </w:r>
+    </w:p>
+    <w:p>
+      <w:pPr>
+        <w:jc w:val="both"/>
         <w:rPr>
           <w:b/>
           <w:i/>
           <w:color w:val="FF9933"/>
-          <w:lang w:val="en-GB"/>
         </w:rPr>
       </w:pPr>
       <w:r>
@@ -2737,18 +3463,419 @@
           <w:b/>
           <w:i/>
           <w:color w:val="FF9933"/>
-          <w:lang w:val="en-GB"/>
-        </w:rPr>
-        <w:t>Sound:</w:t>
-      </w:r>
-    </w:p>
-    <w:p>
-      <w:pPr>
+        </w:rPr>
+        <w:t xml:space="preserve">Sound(Marc): </w:t>
+      </w:r>
+    </w:p>
+    <w:p>
+      <w:pPr>
+        <w:jc w:val="both"/>
+        <w:rPr>
+          <w:bCs/>
+          <w:iCs/>
+          <w:color w:val="000000" w:themeColor="text1"/>
+        </w:rPr>
+      </w:pPr>
+      <w:r>
+        <w:rPr>
+          <w:bCs/>
+          <w:iCs/>
+          <w:color w:val="000000" w:themeColor="text1"/>
+        </w:rPr>
+        <w:t xml:space="preserve">Die Sound Klasse ist eine direkte </w:t>
+      </w:r>
+      <w:proofErr w:type="spellStart"/>
+      <w:r>
+        <w:rPr>
+          <w:bCs/>
+          <w:iCs/>
+          <w:color w:val="000000" w:themeColor="text1"/>
+        </w:rPr>
+        <w:t>implementierung</w:t>
+      </w:r>
+      <w:proofErr w:type="spellEnd"/>
+      <w:r>
+        <w:rPr>
+          <w:bCs/>
+          <w:iCs/>
+          <w:color w:val="000000" w:themeColor="text1"/>
+        </w:rPr>
+        <w:t xml:space="preserve"> des Codes für Sound und Musik aus dem YT-Tutorial: "Sound - </w:t>
+      </w:r>
+      <w:proofErr w:type="spellStart"/>
+      <w:r>
+        <w:rPr>
+          <w:bCs/>
+          <w:iCs/>
+          <w:color w:val="000000" w:themeColor="text1"/>
+        </w:rPr>
+        <w:t>How</w:t>
+      </w:r>
+      <w:proofErr w:type="spellEnd"/>
+      <w:r>
+        <w:rPr>
+          <w:bCs/>
+          <w:iCs/>
+          <w:color w:val="000000" w:themeColor="text1"/>
+        </w:rPr>
+        <w:t xml:space="preserve"> </w:t>
+      </w:r>
+      <w:proofErr w:type="spellStart"/>
+      <w:r>
+        <w:rPr>
+          <w:bCs/>
+          <w:iCs/>
+          <w:color w:val="000000" w:themeColor="text1"/>
+        </w:rPr>
+        <w:t>to</w:t>
+      </w:r>
+      <w:proofErr w:type="spellEnd"/>
+      <w:r>
+        <w:rPr>
+          <w:bCs/>
+          <w:iCs/>
+          <w:color w:val="000000" w:themeColor="text1"/>
+        </w:rPr>
+        <w:t xml:space="preserve"> </w:t>
+      </w:r>
+      <w:proofErr w:type="spellStart"/>
+      <w:r>
+        <w:rPr>
+          <w:bCs/>
+          <w:iCs/>
+          <w:color w:val="000000" w:themeColor="text1"/>
+        </w:rPr>
+        <w:t>Make</w:t>
+      </w:r>
+      <w:proofErr w:type="spellEnd"/>
+      <w:r>
+        <w:rPr>
+          <w:bCs/>
+          <w:iCs/>
+          <w:color w:val="000000" w:themeColor="text1"/>
+        </w:rPr>
+        <w:t xml:space="preserve"> a 2D Game in Java #9"  von </w:t>
+      </w:r>
+      <w:proofErr w:type="spellStart"/>
+      <w:r>
+        <w:rPr>
+          <w:bCs/>
+          <w:iCs/>
+          <w:color w:val="000000" w:themeColor="text1"/>
+        </w:rPr>
+        <w:t>Ryi</w:t>
+      </w:r>
+      <w:proofErr w:type="spellEnd"/>
+      <w:r>
+        <w:rPr>
+          <w:bCs/>
+          <w:iCs/>
+          <w:color w:val="000000" w:themeColor="text1"/>
+        </w:rPr>
+        <w:t xml:space="preserve"> Snow (Siehe Quellenangaben). In dem Code wird ein URL Liste als Array definiert wodurch Sound Dateien (z. B. .</w:t>
+      </w:r>
+      <w:proofErr w:type="spellStart"/>
+      <w:r>
+        <w:rPr>
+          <w:bCs/>
+          <w:iCs/>
+          <w:color w:val="000000" w:themeColor="text1"/>
+        </w:rPr>
+        <w:t>wav</w:t>
+      </w:r>
+      <w:proofErr w:type="spellEnd"/>
+      <w:r>
+        <w:rPr>
+          <w:bCs/>
+          <w:iCs/>
+          <w:color w:val="000000" w:themeColor="text1"/>
+        </w:rPr>
+        <w:t xml:space="preserve"> oder .mp3)  verwaltet werden. </w:t>
+      </w:r>
+    </w:p>
+    <w:p>
+      <w:pPr>
+        <w:jc w:val="both"/>
+        <w:rPr>
+          <w:bCs/>
+          <w:iCs/>
+          <w:color w:val="000000" w:themeColor="text1"/>
+        </w:rPr>
+      </w:pPr>
+      <w:r>
+        <w:rPr>
+          <w:bCs/>
+          <w:iCs/>
+          <w:noProof/>
+          <w:color w:val="000000" w:themeColor="text1"/>
+        </w:rPr>
+        <w:drawing>
+          <wp:anchor distT="0" distB="0" distL="114300" distR="114300" simplePos="0" relativeHeight="251663360" behindDoc="0" locked="0" layoutInCell="1" allowOverlap="1" wp14:anchorId="6995A057" wp14:editId="2E8FAA47">
+            <wp:simplePos x="0" y="0"/>
+            <wp:positionH relativeFrom="column">
+              <wp:posOffset>2224405</wp:posOffset>
+            </wp:positionH>
+            <wp:positionV relativeFrom="paragraph">
+              <wp:posOffset>43815</wp:posOffset>
+            </wp:positionV>
+            <wp:extent cx="4048125" cy="1276350"/>
+            <wp:effectExtent l="0" t="0" r="9525" b="0"/>
+            <wp:wrapSquare wrapText="bothSides"/>
+            <wp:docPr id="1012691642" name="Grafik 1" descr="Ein Bild, das Text, Screenshot, Schrift, Reihe enthält.&#10;&#10;Automatisch generierte Beschreibung"/>
+            <wp:cNvGraphicFramePr>
+              <a:graphicFrameLocks xmlns:a="http://schemas.openxmlformats.org/drawingml/2006/main" noChangeAspect="1"/>
+            </wp:cNvGraphicFramePr>
+            <a:graphic xmlns:a="http://schemas.openxmlformats.org/drawingml/2006/main">
+              <a:graphicData uri="http://schemas.openxmlformats.org/drawingml/2006/picture">
+                <pic:pic xmlns:pic="http://schemas.openxmlformats.org/drawingml/2006/picture">
+                  <pic:nvPicPr>
+                    <pic:cNvPr id="1012691642" name="Grafik 1" descr="Ein Bild, das Text, Screenshot, Schrift, Reihe enthält.&#10;&#10;Automatisch generierte Beschreibung"/>
+                    <pic:cNvPicPr/>
+                  </pic:nvPicPr>
+                  <pic:blipFill rotWithShape="1">
+                    <a:blip r:embed="rId12">
+                      <a:extLst>
+                        <a:ext uri="{28A0092B-C50C-407E-A947-70E740481C1C}">
+                          <a14:useLocalDpi xmlns:a14="http://schemas.microsoft.com/office/drawing/2010/main" val="0"/>
+                        </a:ext>
+                      </a:extLst>
+                    </a:blip>
+                    <a:srcRect l="1106" r="1299"/>
+                    <a:stretch/>
+                  </pic:blipFill>
+                  <pic:spPr bwMode="auto">
+                    <a:xfrm>
+                      <a:off x="0" y="0"/>
+                      <a:ext cx="4048125" cy="1276350"/>
+                    </a:xfrm>
+                    <a:prstGeom prst="rect">
+                      <a:avLst/>
+                    </a:prstGeom>
+                    <a:ln>
+                      <a:noFill/>
+                    </a:ln>
+                    <a:extLst>
+                      <a:ext uri="{53640926-AAD7-44D8-BBD7-CCE9431645EC}">
+                        <a14:shadowObscured xmlns:a14="http://schemas.microsoft.com/office/drawing/2010/main"/>
+                      </a:ext>
+                    </a:extLst>
+                  </pic:spPr>
+                </pic:pic>
+              </a:graphicData>
+            </a:graphic>
+            <wp14:sizeRelH relativeFrom="margin">
+              <wp14:pctWidth>0</wp14:pctWidth>
+            </wp14:sizeRelH>
+            <wp14:sizeRelV relativeFrom="margin">
+              <wp14:pctHeight>0</wp14:pctHeight>
+            </wp14:sizeRelV>
+          </wp:anchor>
+        </w:drawing>
+      </w:r>
+      <w:r>
+        <w:rPr>
+          <w:bCs/>
+          <w:iCs/>
+          <w:color w:val="000000" w:themeColor="text1"/>
+        </w:rPr>
+        <w:t xml:space="preserve">Am Anfang wird im Try-Block versucht, eine Audio-Datei zu öffnen. Dafür wird die Methode </w:t>
+      </w:r>
+      <w:proofErr w:type="spellStart"/>
+      <w:r>
+        <w:rPr>
+          <w:bCs/>
+          <w:iCs/>
+          <w:color w:val="000000" w:themeColor="text1"/>
+        </w:rPr>
+        <w:t>getAudioInputStream</w:t>
+      </w:r>
+      <w:proofErr w:type="spellEnd"/>
+      <w:r>
+        <w:rPr>
+          <w:bCs/>
+          <w:iCs/>
+          <w:color w:val="000000" w:themeColor="text1"/>
+        </w:rPr>
+        <w:t xml:space="preserve">() aufgerufen und der entsprechende Dateipfad übergeben. Der Index "i" wird verwendet um die richtige Audio-Datei auszuwählen. Der jeweilige Sound oder die Musik wird in </w:t>
+      </w:r>
+      <w:proofErr w:type="spellStart"/>
+      <w:r>
+        <w:rPr>
+          <w:bCs/>
+          <w:iCs/>
+          <w:color w:val="000000" w:themeColor="text1"/>
+        </w:rPr>
+        <w:t>audioInputStream</w:t>
+      </w:r>
+      <w:proofErr w:type="spellEnd"/>
+      <w:r>
+        <w:rPr>
+          <w:bCs/>
+          <w:iCs/>
+          <w:color w:val="000000" w:themeColor="text1"/>
+        </w:rPr>
+        <w:t xml:space="preserve"> gespeichert.</w:t>
+      </w:r>
+    </w:p>
+    <w:p>
+      <w:pPr>
+        <w:jc w:val="both"/>
+        <w:rPr>
+          <w:bCs/>
+          <w:iCs/>
+          <w:color w:val="000000" w:themeColor="text1"/>
+        </w:rPr>
+      </w:pPr>
+      <w:r>
+        <w:rPr>
+          <w:bCs/>
+          <w:iCs/>
+          <w:color w:val="000000" w:themeColor="text1"/>
+        </w:rPr>
+        <w:t xml:space="preserve">Anschließend wird ein neues Audio-Objekt der Klasse Clip erstellt und in als </w:t>
+      </w:r>
+      <w:proofErr w:type="spellStart"/>
+      <w:r>
+        <w:rPr>
+          <w:bCs/>
+          <w:iCs/>
+          <w:color w:val="000000" w:themeColor="text1"/>
+        </w:rPr>
+        <w:t>clip</w:t>
+      </w:r>
+      <w:proofErr w:type="spellEnd"/>
+      <w:r>
+        <w:rPr>
+          <w:bCs/>
+          <w:iCs/>
+          <w:color w:val="000000" w:themeColor="text1"/>
+        </w:rPr>
+        <w:t xml:space="preserve"> gespeichert. Die Methode open() wird aufgerufen und der zuvor geöffnete </w:t>
+      </w:r>
+      <w:proofErr w:type="spellStart"/>
+      <w:r>
+        <w:rPr>
+          <w:bCs/>
+          <w:iCs/>
+          <w:color w:val="000000" w:themeColor="text1"/>
+        </w:rPr>
+        <w:t>audioInputStream</w:t>
+      </w:r>
+      <w:proofErr w:type="spellEnd"/>
+      <w:r>
+        <w:rPr>
+          <w:bCs/>
+          <w:iCs/>
+          <w:color w:val="000000" w:themeColor="text1"/>
+        </w:rPr>
+        <w:t>() als Parameter übergeben. Dadurch wird der Audioclip mit den Daten aus der Audio-Datei gefüllt.</w:t>
+      </w:r>
+    </w:p>
+    <w:p>
+      <w:pPr>
+        <w:jc w:val="both"/>
+        <w:rPr>
+          <w:bCs/>
+          <w:iCs/>
+          <w:color w:val="000000" w:themeColor="text1"/>
+        </w:rPr>
+      </w:pPr>
+      <w:r>
+        <w:rPr>
+          <w:bCs/>
+          <w:iCs/>
+          <w:color w:val="000000" w:themeColor="text1"/>
+        </w:rPr>
+        <w:t>Sollte es ein Fehler geben wird dieser einfach ignoriert und es spielt keine Musik ab.</w:t>
+      </w:r>
+    </w:p>
+    <w:p>
+      <w:pPr>
+        <w:jc w:val="both"/>
+        <w:rPr>
+          <w:bCs/>
+          <w:iCs/>
+          <w:color w:val="000000" w:themeColor="text1"/>
+        </w:rPr>
+      </w:pPr>
+      <w:proofErr w:type="spellStart"/>
+      <w:r>
+        <w:rPr>
+          <w:bCs/>
+          <w:iCs/>
+          <w:color w:val="000000" w:themeColor="text1"/>
+        </w:rPr>
+        <w:t>playSound</w:t>
+      </w:r>
+      <w:proofErr w:type="spellEnd"/>
+      <w:r>
+        <w:rPr>
+          <w:bCs/>
+          <w:iCs/>
+          <w:color w:val="000000" w:themeColor="text1"/>
+        </w:rPr>
+        <w:t xml:space="preserve">() startet dann die Audiodatei, </w:t>
+      </w:r>
+      <w:proofErr w:type="spellStart"/>
+      <w:r>
+        <w:rPr>
+          <w:bCs/>
+          <w:iCs/>
+          <w:color w:val="000000" w:themeColor="text1"/>
+        </w:rPr>
+        <w:t>loopSound</w:t>
+      </w:r>
+      <w:proofErr w:type="spellEnd"/>
+      <w:r>
+        <w:rPr>
+          <w:bCs/>
+          <w:iCs/>
+          <w:color w:val="000000" w:themeColor="text1"/>
+        </w:rPr>
+        <w:t xml:space="preserve">() spielt diese nicht nur ab sondern wiederholt auch diese immer wieder (Dauerschleife) und </w:t>
+      </w:r>
+      <w:proofErr w:type="spellStart"/>
+      <w:r>
+        <w:rPr>
+          <w:bCs/>
+          <w:iCs/>
+          <w:color w:val="000000" w:themeColor="text1"/>
+        </w:rPr>
+        <w:t>stopSound</w:t>
+      </w:r>
+      <w:proofErr w:type="spellEnd"/>
+      <w:r>
+        <w:rPr>
+          <w:bCs/>
+          <w:iCs/>
+          <w:color w:val="000000" w:themeColor="text1"/>
+        </w:rPr>
+        <w:t xml:space="preserve">() beendet eine Sounddatei während der </w:t>
+      </w:r>
+      <w:r>
+        <w:rPr>
+          <w:bCs/>
+          <w:iCs/>
+          <w:color w:val="000000" w:themeColor="text1"/>
+        </w:rPr>
+        <w:t>Benutzung</w:t>
+      </w:r>
+      <w:r>
+        <w:rPr>
+          <w:bCs/>
+          <w:iCs/>
+          <w:color w:val="000000" w:themeColor="text1"/>
+        </w:rPr>
+        <w:t>.</w:t>
+      </w:r>
+    </w:p>
+    <w:p>
+      <w:pPr>
+        <w:jc w:val="both"/>
         <w:rPr>
           <w:b/>
           <w:i/>
           <w:color w:val="FF9933"/>
-          <w:lang w:val="en-GB"/>
         </w:rPr>
       </w:pPr>
       <w:r>
@@ -2756,122 +3883,461 @@
           <w:b/>
           <w:i/>
           <w:color w:val="FF9933"/>
+        </w:rPr>
+        <w:t>Handler</w:t>
+      </w:r>
+      <w:r>
+        <w:rPr>
+          <w:b/>
+          <w:i/>
+          <w:color w:val="FF9933"/>
+        </w:rPr>
+        <w:t xml:space="preserve">(Jason, </w:t>
+      </w:r>
+      <w:proofErr w:type="spellStart"/>
+      <w:r>
+        <w:rPr>
+          <w:b/>
+          <w:i/>
+          <w:color w:val="FF9933"/>
+        </w:rPr>
+        <w:t>marc</w:t>
+      </w:r>
+      <w:proofErr w:type="spellEnd"/>
+      <w:r>
+        <w:rPr>
+          <w:b/>
+          <w:i/>
+          <w:color w:val="FF9933"/>
+        </w:rPr>
+        <w:t>)</w:t>
+      </w:r>
+      <w:r>
+        <w:rPr>
+          <w:b/>
+          <w:i/>
+          <w:color w:val="FF9933"/>
+        </w:rPr>
+        <w:t>:</w:t>
+      </w:r>
+    </w:p>
+    <w:p>
+      <w:pPr>
+        <w:jc w:val="both"/>
+        <w:rPr>
+          <w:color w:val="000000" w:themeColor="text1"/>
+        </w:rPr>
+      </w:pPr>
+      <w:r>
+        <w:rPr>
+          <w:b/>
+          <w:i/>
+          <w:color w:val="FF9933"/>
+        </w:rPr>
+        <w:t xml:space="preserve"> </w:t>
+      </w:r>
+      <w:r>
+        <w:rPr>
+          <w:color w:val="000000" w:themeColor="text1"/>
+        </w:rPr>
+        <w:t>Die Key-Mouse Handler Klasse nimmt d</w:t>
+      </w:r>
+      <w:r>
+        <w:rPr>
+          <w:color w:val="000000" w:themeColor="text1"/>
+        </w:rPr>
+        <w:t>ie Eingabe</w:t>
+      </w:r>
+      <w:r>
+        <w:rPr>
+          <w:color w:val="000000" w:themeColor="text1"/>
+        </w:rPr>
+        <w:t xml:space="preserve"> von der gedrückten Taste und speichert diese in eine Variable die dann abgefragt wird ob diese mit der gewollten </w:t>
+      </w:r>
+      <w:r>
+        <w:rPr>
+          <w:color w:val="000000" w:themeColor="text1"/>
+        </w:rPr>
+        <w:lastRenderedPageBreak/>
+        <w:t xml:space="preserve">Taste übereinstimmig ist. Wenn </w:t>
+      </w:r>
+      <w:r>
+        <w:rPr>
+          <w:color w:val="000000" w:themeColor="text1"/>
+        </w:rPr>
+        <w:t xml:space="preserve">es übereinstimmt, </w:t>
+      </w:r>
+      <w:r>
+        <w:rPr>
+          <w:color w:val="000000" w:themeColor="text1"/>
+        </w:rPr>
+        <w:t>wird die Boolean</w:t>
+      </w:r>
+      <w:r>
+        <w:rPr>
+          <w:color w:val="000000" w:themeColor="text1"/>
+        </w:rPr>
+        <w:t xml:space="preserve"> </w:t>
+      </w:r>
+      <w:r>
+        <w:rPr>
+          <w:color w:val="000000" w:themeColor="text1"/>
+        </w:rPr>
+        <w:t xml:space="preserve">variable </w:t>
+      </w:r>
+      <w:proofErr w:type="spellStart"/>
+      <w:r>
+        <w:rPr>
+          <w:color w:val="000000" w:themeColor="text1"/>
+        </w:rPr>
+        <w:t>true</w:t>
+      </w:r>
+      <w:proofErr w:type="spellEnd"/>
+      <w:r>
+        <w:rPr>
+          <w:color w:val="000000" w:themeColor="text1"/>
+        </w:rPr>
+        <w:t xml:space="preserve"> und beim los lassen </w:t>
+      </w:r>
+      <w:proofErr w:type="spellStart"/>
+      <w:r>
+        <w:rPr>
+          <w:color w:val="000000" w:themeColor="text1"/>
+        </w:rPr>
+        <w:t>false</w:t>
+      </w:r>
+      <w:proofErr w:type="spellEnd"/>
+      <w:r>
+        <w:rPr>
+          <w:color w:val="000000" w:themeColor="text1"/>
+        </w:rPr>
+        <w:t xml:space="preserve"> gesetzt</w:t>
+      </w:r>
+      <w:r>
+        <w:rPr>
+          <w:color w:val="000000" w:themeColor="text1"/>
+        </w:rPr>
+        <w:t>.</w:t>
+      </w:r>
+      <w:r>
+        <w:rPr>
+          <w:noProof/>
+          <w:lang w:eastAsia="de-DE"/>
+        </w:rPr>
+        <w:t xml:space="preserve"> </w:t>
+      </w:r>
+      <w:r>
+        <w:rPr>
+          <w:noProof/>
+          <w:lang w:eastAsia="de-DE"/>
+        </w:rPr>
+        <w:t>Die Leeren methoden in der MouseHandler Klasse werden benötigt um die Maus zu bewegen.</w:t>
+      </w:r>
+    </w:p>
+    <w:p>
+      <w:pPr>
+        <w:jc w:val="both"/>
+        <w:rPr>
           <w:lang w:val="en-GB"/>
         </w:rPr>
-        <w:t>Handler:</w:t>
-      </w:r>
-    </w:p>
-    <w:p>
-      <w:pPr>
-        <w:rPr>
-          <w:lang w:val="en-GB"/>
-        </w:rPr>
-      </w:pPr>
-    </w:p>
-    <w:p>
-      <w:pPr>
-        <w:rPr>
-          <w:lang w:val="en-GB"/>
-        </w:rPr>
-      </w:pPr>
-    </w:p>
-    <w:p>
-      <w:pPr>
-        <w:rPr>
-          <w:lang w:val="en-GB"/>
-        </w:rPr>
-      </w:pPr>
-    </w:p>
-    <w:p>
-      <w:pPr>
-        <w:rPr>
-          <w:lang w:val="en-GB"/>
-        </w:rPr>
-      </w:pPr>
-    </w:p>
+      </w:pPr>
+      <w:r>
+        <w:rPr>
+          <w:noProof/>
+          <w:lang w:eastAsia="de-DE"/>
+        </w:rPr>
+        <w:drawing>
+          <wp:inline distT="0" distB="0" distL="0" distR="0" wp14:anchorId="67F8DCA6" wp14:editId="44F98369">
+            <wp:extent cx="2990850" cy="1152525"/>
+            <wp:effectExtent l="0" t="0" r="0" b="9525"/>
+            <wp:docPr id="112671010" name="Grafik 3" descr="Ein Bild, das Text, Schrift, Screenshot, Quittung enthält.&#10;&#10;Automatisch generierte Beschreibung"/>
+            <wp:cNvGraphicFramePr>
+              <a:graphicFrameLocks xmlns:a="http://schemas.openxmlformats.org/drawingml/2006/main" noChangeAspect="1"/>
+            </wp:cNvGraphicFramePr>
+            <a:graphic xmlns:a="http://schemas.openxmlformats.org/drawingml/2006/main">
+              <a:graphicData uri="http://schemas.openxmlformats.org/drawingml/2006/picture">
+                <pic:pic xmlns:pic="http://schemas.openxmlformats.org/drawingml/2006/picture">
+                  <pic:nvPicPr>
+                    <pic:cNvPr id="112671010" name="Grafik 3" descr="Ein Bild, das Text, Schrift, Screenshot, Quittung enthält.&#10;&#10;Automatisch generierte Beschreibung"/>
+                    <pic:cNvPicPr>
+                      <a:picLocks noChangeAspect="1" noChangeArrowheads="1"/>
+                    </pic:cNvPicPr>
+                  </pic:nvPicPr>
+                  <pic:blipFill>
+                    <a:blip r:embed="rId13">
+                      <a:extLst>
+                        <a:ext uri="{28A0092B-C50C-407E-A947-70E740481C1C}">
+                          <a14:useLocalDpi xmlns:a14="http://schemas.microsoft.com/office/drawing/2010/main" val="0"/>
+                        </a:ext>
+                      </a:extLst>
+                    </a:blip>
+                    <a:srcRect/>
+                    <a:stretch>
+                      <a:fillRect/>
+                    </a:stretch>
+                  </pic:blipFill>
+                  <pic:spPr bwMode="auto">
+                    <a:xfrm>
+                      <a:off x="0" y="0"/>
+                      <a:ext cx="2990850" cy="1152525"/>
+                    </a:xfrm>
+                    <a:prstGeom prst="rect">
+                      <a:avLst/>
+                    </a:prstGeom>
+                    <a:noFill/>
+                    <a:ln>
+                      <a:noFill/>
+                    </a:ln>
+                  </pic:spPr>
+                </pic:pic>
+              </a:graphicData>
+            </a:graphic>
+          </wp:inline>
+        </w:drawing>
+      </w:r>
+      <w:r>
+        <w:rPr>
+          <w:noProof/>
+          <w:lang w:eastAsia="de-DE"/>
+        </w:rPr>
+        <w:drawing>
+          <wp:anchor distT="0" distB="0" distL="114300" distR="114300" simplePos="0" relativeHeight="251662336" behindDoc="0" locked="0" layoutInCell="1" allowOverlap="1" wp14:anchorId="5135B474" wp14:editId="21B47773">
+            <wp:simplePos x="0" y="0"/>
+            <wp:positionH relativeFrom="column">
+              <wp:posOffset>-4445</wp:posOffset>
+            </wp:positionH>
+            <wp:positionV relativeFrom="paragraph">
+              <wp:posOffset>1179195</wp:posOffset>
+            </wp:positionV>
+            <wp:extent cx="2781300" cy="1000125"/>
+            <wp:effectExtent l="0" t="0" r="0" b="9525"/>
+            <wp:wrapSquare wrapText="bothSides"/>
+            <wp:docPr id="1342334019" name="Grafik 2" descr="Ein Bild, das Text, Schrift, Screenshot, weiß enthält.&#10;&#10;Automatisch generierte Beschreibung"/>
+            <wp:cNvGraphicFramePr>
+              <a:graphicFrameLocks xmlns:a="http://schemas.openxmlformats.org/drawingml/2006/main" noChangeAspect="1"/>
+            </wp:cNvGraphicFramePr>
+            <a:graphic xmlns:a="http://schemas.openxmlformats.org/drawingml/2006/main">
+              <a:graphicData uri="http://schemas.openxmlformats.org/drawingml/2006/picture">
+                <pic:pic xmlns:pic="http://schemas.openxmlformats.org/drawingml/2006/picture">
+                  <pic:nvPicPr>
+                    <pic:cNvPr id="1342334019" name="Grafik 2" descr="Ein Bild, das Text, Schrift, Screenshot, weiß enthält.&#10;&#10;Automatisch generierte Beschreibung"/>
+                    <pic:cNvPicPr>
+                      <a:picLocks noChangeAspect="1" noChangeArrowheads="1"/>
+                    </pic:cNvPicPr>
+                  </pic:nvPicPr>
+                  <pic:blipFill>
+                    <a:blip r:embed="rId14">
+                      <a:extLst>
+                        <a:ext uri="{28A0092B-C50C-407E-A947-70E740481C1C}">
+                          <a14:useLocalDpi xmlns:a14="http://schemas.microsoft.com/office/drawing/2010/main" val="0"/>
+                        </a:ext>
+                      </a:extLst>
+                    </a:blip>
+                    <a:srcRect/>
+                    <a:stretch>
+                      <a:fillRect/>
+                    </a:stretch>
+                  </pic:blipFill>
+                  <pic:spPr bwMode="auto">
+                    <a:xfrm>
+                      <a:off x="0" y="0"/>
+                      <a:ext cx="2781300" cy="1000125"/>
+                    </a:xfrm>
+                    <a:prstGeom prst="rect">
+                      <a:avLst/>
+                    </a:prstGeom>
+                    <a:noFill/>
+                    <a:ln>
+                      <a:noFill/>
+                    </a:ln>
+                  </pic:spPr>
+                </pic:pic>
+              </a:graphicData>
+            </a:graphic>
+          </wp:anchor>
+        </w:drawing>
+      </w:r>
+    </w:p>
+    <w:p>
+      <w:pPr>
+        <w:jc w:val="both"/>
+      </w:pPr>
+      <w:r>
+        <w:t xml:space="preserve">Entity: Der Konstruktor gibt die Position, die Art(ID) und das Leben an. Sie können durch </w:t>
+      </w:r>
+      <w:proofErr w:type="spellStart"/>
+      <w:r>
+        <w:t>Get</w:t>
+      </w:r>
+      <w:proofErr w:type="spellEnd"/>
+      <w:r>
+        <w:t xml:space="preserve"> Methoden aufgerufen werden. Die Charakter Klasse vererbt Entity genauso wie Mobs.</w:t>
+      </w:r>
+    </w:p>
+    <w:p>
+      <w:pPr>
+        <w:jc w:val="both"/>
+      </w:pPr>
+      <w:r>
+        <w:rPr>
+          <w:noProof/>
+          <w:lang w:eastAsia="de-DE"/>
+        </w:rPr>
+        <w:drawing>
+          <wp:anchor distT="0" distB="0" distL="114300" distR="114300" simplePos="0" relativeHeight="251661312" behindDoc="0" locked="0" layoutInCell="1" allowOverlap="1" wp14:anchorId="1458B26A" wp14:editId="2EB902CE">
+            <wp:simplePos x="0" y="0"/>
+            <wp:positionH relativeFrom="column">
+              <wp:posOffset>-4445</wp:posOffset>
+            </wp:positionH>
+            <wp:positionV relativeFrom="paragraph">
+              <wp:posOffset>3810</wp:posOffset>
+            </wp:positionV>
+            <wp:extent cx="4067175" cy="390525"/>
+            <wp:effectExtent l="0" t="0" r="9525" b="9525"/>
+            <wp:wrapSquare wrapText="bothSides"/>
+            <wp:docPr id="547017329" name="Grafik 1"/>
+            <wp:cNvGraphicFramePr>
+              <a:graphicFrameLocks xmlns:a="http://schemas.openxmlformats.org/drawingml/2006/main" noChangeAspect="1"/>
+            </wp:cNvGraphicFramePr>
+            <a:graphic xmlns:a="http://schemas.openxmlformats.org/drawingml/2006/main">
+              <a:graphicData uri="http://schemas.openxmlformats.org/drawingml/2006/picture">
+                <pic:pic xmlns:pic="http://schemas.openxmlformats.org/drawingml/2006/picture">
+                  <pic:nvPicPr>
+                    <pic:cNvPr id="0" name="Grafik 5"/>
+                    <pic:cNvPicPr>
+                      <a:picLocks noChangeAspect="1" noChangeArrowheads="1"/>
+                    </pic:cNvPicPr>
+                  </pic:nvPicPr>
+                  <pic:blipFill>
+                    <a:blip r:embed="rId15">
+                      <a:extLst>
+                        <a:ext uri="{28A0092B-C50C-407E-A947-70E740481C1C}">
+                          <a14:useLocalDpi xmlns:a14="http://schemas.microsoft.com/office/drawing/2010/main" val="0"/>
+                        </a:ext>
+                      </a:extLst>
+                    </a:blip>
+                    <a:srcRect/>
+                    <a:stretch>
+                      <a:fillRect/>
+                    </a:stretch>
+                  </pic:blipFill>
+                  <pic:spPr bwMode="auto">
+                    <a:xfrm>
+                      <a:off x="0" y="0"/>
+                      <a:ext cx="4067175" cy="390525"/>
+                    </a:xfrm>
+                    <a:prstGeom prst="rect">
+                      <a:avLst/>
+                    </a:prstGeom>
+                    <a:noFill/>
+                    <a:ln>
+                      <a:noFill/>
+                    </a:ln>
+                  </pic:spPr>
+                </pic:pic>
+              </a:graphicData>
+            </a:graphic>
+          </wp:anchor>
+        </w:drawing>
+      </w:r>
+    </w:p>
+    <w:p>
+      <w:pPr>
+        <w:jc w:val="both"/>
+      </w:pPr>
+    </w:p>
+    <w:p/>
+    <w:p/>
+    <w:p/>
     <w:p>
       <w:pPr>
         <w:pStyle w:val="berschrift2"/>
         <w:rPr>
           <w:b/>
           <w:color w:val="C00000"/>
-          <w:lang w:val="en-GB"/>
-        </w:rPr>
-      </w:pPr>
-      <w:bookmarkStart w:id="10" w:name="_Toc138400225"/>
-      <w:proofErr w:type="spellStart"/>
+        </w:rPr>
+      </w:pPr>
+      <w:bookmarkStart w:id="8" w:name="_Toc139004214"/>
       <w:r>
         <w:rPr>
           <w:b/>
           <w:color w:val="C00000"/>
-          <w:lang w:val="en-GB"/>
         </w:rPr>
         <w:t>Ressourcen</w:t>
       </w:r>
+      <w:bookmarkEnd w:id="8"/>
+    </w:p>
+    <w:p>
+      <w:pPr>
+        <w:pStyle w:val="berschrift3"/>
+        <w:rPr>
+          <w:b/>
+          <w:color w:val="C00000"/>
+        </w:rPr>
+      </w:pPr>
+      <w:bookmarkStart w:id="9" w:name="_Toc139004215"/>
+      <w:r>
+        <w:rPr>
+          <w:b/>
+          <w:color w:val="C00000"/>
+        </w:rPr>
+        <w:t>Sprites</w:t>
+      </w:r>
+      <w:bookmarkEnd w:id="9"/>
+    </w:p>
+    <w:p>
+      <w:r>
+        <w:t>Der Spieler wurde von Leon selbst gepixelt.</w:t>
+      </w:r>
+    </w:p>
+    <w:p>
+      <w:r>
+        <w:t>Mob:</w:t>
+      </w:r>
+    </w:p>
+    <w:p>
+      <w:pPr>
+        <w:pStyle w:val="berschrift3"/>
+        <w:rPr>
+          <w:b/>
+          <w:color w:val="C00000"/>
+        </w:rPr>
+      </w:pPr>
+      <w:bookmarkStart w:id="10" w:name="_Toc139004216"/>
+      <w:r>
+        <w:rPr>
+          <w:b/>
+          <w:color w:val="C00000"/>
+        </w:rPr>
+        <w:t>Sound</w:t>
+      </w:r>
       <w:bookmarkEnd w:id="10"/>
-      <w:proofErr w:type="spellEnd"/>
-    </w:p>
-    <w:p>
-      <w:pPr>
-        <w:pStyle w:val="berschrift3"/>
+    </w:p>
+    <w:p>
+      <w:r>
+        <w:t xml:space="preserve">Die </w:t>
+      </w:r>
+      <w:r>
+        <w:t>Musik Tanz auf dem Vulkan wurde von Mark selbst erstellt und in das Spiel eingefügt.</w:t>
+      </w:r>
+    </w:p>
+    <w:p>
+      <w:pPr>
+        <w:pStyle w:val="berschrift1"/>
         <w:rPr>
           <w:b/>
           <w:color w:val="C00000"/>
-          <w:lang w:val="en-GB"/>
-        </w:rPr>
-      </w:pPr>
-      <w:bookmarkStart w:id="11" w:name="_Toc138400226"/>
+        </w:rPr>
+      </w:pPr>
+      <w:bookmarkStart w:id="11" w:name="_Toc139004217"/>
       <w:r>
         <w:rPr>
           <w:b/>
           <w:color w:val="C00000"/>
-          <w:lang w:val="en-GB"/>
-        </w:rPr>
-        <w:t>Sprites</w:t>
+        </w:rPr>
+        <w:t>Fazit</w:t>
       </w:r>
       <w:bookmarkEnd w:id="11"/>
-    </w:p>
-    <w:p>
-      <w:pPr>
-        <w:pStyle w:val="berschrift3"/>
-        <w:rPr>
-          <w:b/>
-          <w:color w:val="C00000"/>
-          <w:lang w:val="en-GB"/>
-        </w:rPr>
-      </w:pPr>
-      <w:bookmarkStart w:id="12" w:name="_Toc138400227"/>
-      <w:r>
-        <w:rPr>
-          <w:b/>
-          <w:color w:val="C00000"/>
-          <w:lang w:val="en-GB"/>
-        </w:rPr>
-        <w:t>Sound</w:t>
-      </w:r>
-      <w:bookmarkEnd w:id="12"/>
-    </w:p>
-    <w:p>
-      <w:pPr>
-        <w:pStyle w:val="berschrift1"/>
-        <w:rPr>
-          <w:b/>
-          <w:color w:val="C00000"/>
-          <w:lang w:val="en-GB"/>
-        </w:rPr>
-      </w:pPr>
-      <w:bookmarkStart w:id="13" w:name="_Toc138400228"/>
-      <w:proofErr w:type="spellStart"/>
-      <w:r>
-        <w:rPr>
-          <w:b/>
-          <w:color w:val="C00000"/>
-          <w:lang w:val="en-GB"/>
-        </w:rPr>
-        <w:t>Fazit</w:t>
-      </w:r>
-      <w:bookmarkEnd w:id="13"/>
-      <w:proofErr w:type="spellEnd"/>
     </w:p>
     <w:p>
       <w:pPr>
@@ -2880,81 +4346,53 @@
         <w:rPr>
           <w:b/>
           <w:color w:val="C00000"/>
-          <w:lang w:val="en-GB"/>
-        </w:rPr>
-      </w:pPr>
-      <w:bookmarkStart w:id="14" w:name="_Toc138400229"/>
-      <w:proofErr w:type="spellStart"/>
+        </w:rPr>
+      </w:pPr>
+      <w:bookmarkStart w:id="12" w:name="_Toc139004218"/>
       <w:r>
         <w:rPr>
           <w:b/>
           <w:color w:val="C00000"/>
-          <w:lang w:val="en-GB"/>
         </w:rPr>
         <w:t>Quellenangaben</w:t>
       </w:r>
-      <w:bookmarkEnd w:id="14"/>
-      <w:proofErr w:type="spellEnd"/>
-    </w:p>
-    <w:p>
-      <w:pPr>
-        <w:rPr>
-          <w:lang w:val="en-GB"/>
-        </w:rPr>
-      </w:pPr>
-      <w:hyperlink r:id="rId10" w:history="1">
+      <w:bookmarkEnd w:id="12"/>
+    </w:p>
+    <w:p>
+      <w:hyperlink r:id="rId16" w:history="1">
         <w:r>
           <w:rPr>
             <w:rStyle w:val="Hyperlink"/>
-            <w:lang w:val="en-GB"/>
           </w:rPr>
           <w:t>https://youtu.be/om59cwR7psI</w:t>
         </w:r>
       </w:hyperlink>
     </w:p>
     <w:p>
-      <w:pPr>
-        <w:rPr>
-          <w:lang w:val="en-GB"/>
-        </w:rPr>
-      </w:pPr>
-      <w:hyperlink r:id="rId11" w:history="1">
+      <w:hyperlink r:id="rId17" w:history="1">
         <w:r>
           <w:rPr>
             <w:rStyle w:val="Hyperlink"/>
-            <w:lang w:val="en-GB"/>
           </w:rPr>
           <w:t>https://youtu.be/VpH33Uw-_0E</w:t>
         </w:r>
       </w:hyperlink>
     </w:p>
     <w:p>
-      <w:pPr>
-        <w:rPr>
-          <w:lang w:val="en-GB"/>
-        </w:rPr>
-      </w:pPr>
-      <w:hyperlink r:id="rId12" w:history="1">
+      <w:hyperlink r:id="rId18" w:history="1">
         <w:r>
           <w:rPr>
             <w:rStyle w:val="Hyperlink"/>
-            <w:lang w:val="en-GB"/>
           </w:rPr>
           <w:t>https://youtu.be/oPzPpUcDiYY</w:t>
         </w:r>
       </w:hyperlink>
     </w:p>
     <w:p>
-      <w:pPr>
-        <w:rPr>
-          <w:lang w:val="en-GB"/>
-        </w:rPr>
-      </w:pPr>
-      <w:hyperlink r:id="rId13" w:history="1">
+      <w:hyperlink r:id="rId19" w:history="1">
         <w:r>
           <w:rPr>
             <w:rStyle w:val="Hyperlink"/>
-            <w:lang w:val="en-GB"/>
           </w:rPr>
           <w:t>https://youtu.be/6Tj6XYGWfko</w:t>
         </w:r>
@@ -2964,21 +4402,19 @@
       <w:pPr>
         <w:rPr>
           <w:rStyle w:val="Hyperlink"/>
-          <w:lang w:val="en-GB"/>
-        </w:rPr>
-      </w:pPr>
-      <w:hyperlink r:id="rId14" w:history="1">
+        </w:rPr>
+      </w:pPr>
+      <w:hyperlink r:id="rId20" w:history="1">
         <w:r>
           <w:rPr>
             <w:rStyle w:val="Hyperlink"/>
-            <w:lang w:val="en-GB"/>
           </w:rPr>
           <w:t>https://youtu.be/Kmgo00avvEw?t=8296</w:t>
         </w:r>
       </w:hyperlink>
     </w:p>
     <w:p>
-      <w:hyperlink r:id="rId15" w:history="1">
+      <w:hyperlink r:id="rId21" w:history="1">
         <w:r>
           <w:rPr>
             <w:rStyle w:val="Hyperlink"/>
@@ -2987,11 +4423,20 @@
         </w:r>
       </w:hyperlink>
     </w:p>
-    <w:p/>
+    <w:p>
+      <w:hyperlink r:id="rId22" w:history="1">
+        <w:r>
+          <w:rPr>
+            <w:rStyle w:val="Hyperlink"/>
+          </w:rPr>
+          <w:t>https://www.youtube.com/watch?v=nUHh_J2Acy8</w:t>
+        </w:r>
+      </w:hyperlink>
+    </w:p>
     <w:p/>
     <w:p/>
     <w:sectPr>
-      <w:headerReference w:type="default" r:id="rId16"/>
+      <w:headerReference w:type="default" r:id="rId23"/>
       <w:pgSz w:w="11906" w:h="16838"/>
       <w:pgMar w:top="1417" w:right="1417" w:bottom="1134" w:left="1417" w:header="708" w:footer="0" w:gutter="0"/>
       <w:cols w:space="720"/>
@@ -3066,15 +4511,7 @@
     </w:r>
     <w:r>
       <w:tab/>
-      <w:t xml:space="preserve">Marc </w:t>
-    </w:r>
-    <w:proofErr w:type="spellStart"/>
-    <w:r>
-      <w:t>Stölzel</w:t>
-    </w:r>
-    <w:proofErr w:type="spellEnd"/>
-    <w:r>
-      <w:t>, Jason Hein, Leon Schobert</w:t>
+      <w:t>Marc Stölzel, Jason Hein, Leon Schobert</w:t>
     </w:r>
   </w:p>
 </w:hdr>
